--- a/lab-8/analysis/turn in/Lab 8.docx
+++ b/lab-8/analysis/turn in/Lab 8.docx
@@ -22,6 +22,14 @@
     <w:p>
       <w:r>
         <w:t>OneCard:</w:t>
+      </w:r>
+      <w:r>
+        <w:t xml:space="preserve"> 1955791</w:t>
+      </w:r>
+    </w:p>
+    <w:p>
+      <w:r>
+        <w:t>7 Nov 2017</w:t>
       </w:r>
     </w:p>
     <w:p/>
@@ -93,7 +101,7 @@
                     </pic:cNvPicPr>
                   </pic:nvPicPr>
                   <pic:blipFill>
-                    <a:blip r:embed="rId4">
+                    <a:blip r:embed="rId6">
                       <a:extLst>
                         <a:ext uri="{28A0092B-C50C-407E-A947-70E740481C1C}">
                           <a14:useLocalDpi xmlns:a14="http://schemas.microsoft.com/office/drawing/2010/main" val="0"/>
@@ -1707,7 +1715,7 @@
                           </pic:cNvPicPr>
                         </pic:nvPicPr>
                         <pic:blipFill>
-                          <a:blip r:embed="rId5">
+                          <a:blip r:embed="rId7">
                             <a:extLst>
                               <a:ext uri="{28A0092B-C50C-407E-A947-70E740481C1C}">
                                 <a14:useLocalDpi xmlns:a14="http://schemas.microsoft.com/office/drawing/2010/main" val="0"/>
@@ -1781,7 +1789,7 @@
                           </pic:cNvPicPr>
                         </pic:nvPicPr>
                         <pic:blipFill>
-                          <a:blip r:embed="rId6">
+                          <a:blip r:embed="rId8">
                             <a:extLst>
                               <a:ext uri="{28A0092B-C50C-407E-A947-70E740481C1C}">
                                 <a14:useLocalDpi xmlns:a14="http://schemas.microsoft.com/office/drawing/2010/main" val="0"/>
@@ -1892,7 +1900,7 @@
       <w:r>
         <w:t xml:space="preserve">See: </w:t>
       </w:r>
-      <w:hyperlink r:id="rId7" w:history="1">
+      <w:hyperlink r:id="rId9" w:history="1">
         <w:r>
           <w:rPr>
             <w:rStyle w:val="Hyperlink"/>
@@ -1921,16 +1929,6 @@
       </w:r>
     </w:p>
     <w:p>
-      <w:r>
-        <w:t>Figure 2</w:t>
-      </w:r>
-    </w:p>
-    <w:p/>
-    <w:p/>
-    <w:p/>
-    <w:p/>
-    <w:p/>
-    <w:p>
       <w:pPr>
         <w:pStyle w:val="Caption"/>
         <w:keepNext/>
@@ -1947,7 +1945,19 @@
         </w:r>
       </w:fldSimple>
       <w:r>
-        <w:t>. A table</w:t>
+        <w:t xml:space="preserve">. Summary of diversity statistics calculated for each of </w:t>
+      </w:r>
+      <w:r>
+        <w:t>the</w:t>
+      </w:r>
+      <w:r>
+        <w:t xml:space="preserve"> six </w:t>
+      </w:r>
+      <w:r>
+        <w:t xml:space="preserve">Tara Ocean </w:t>
+      </w:r>
+      <w:r>
+        <w:t>samples.</w:t>
       </w:r>
     </w:p>
     <w:tbl>
@@ -3019,20 +3029,26 @@
     </w:tbl>
     <w:p/>
     <w:p/>
-    <w:p/>
-    <w:p/>
     <w:p>
       <w:pPr>
         <w:keepNext/>
       </w:pPr>
       <w:r>
+        <w:t>a)</w:t>
+      </w:r>
+    </w:p>
+    <w:p>
+      <w:pPr>
+        <w:keepNext/>
+      </w:pPr>
+      <w:r>
         <w:rPr>
           <w:noProof/>
         </w:rPr>
         <w:drawing>
-          <wp:inline distT="0" distB="0" distL="0" distR="0" wp14:anchorId="1E7EE3D7" wp14:editId="04F77D69">
-            <wp:extent cx="6848475" cy="1322705"/>
-            <wp:effectExtent l="0" t="0" r="9525" b="0"/>
+          <wp:inline distT="0" distB="0" distL="0" distR="0" wp14:anchorId="1E7EE3D7" wp14:editId="32C77A92">
+            <wp:extent cx="7101635" cy="1371600"/>
+            <wp:effectExtent l="0" t="0" r="10795" b="0"/>
             <wp:docPr id="5" name="Picture 5" descr="../scatter_plots.png"/>
             <wp:cNvGraphicFramePr>
               <a:graphicFrameLocks xmlns:a="http://schemas.openxmlformats.org/drawingml/2006/main" noChangeAspect="1"/>
@@ -3047,7 +3063,7 @@
                     </pic:cNvPicPr>
                   </pic:nvPicPr>
                   <pic:blipFill>
-                    <a:blip r:embed="rId8">
+                    <a:blip r:embed="rId10">
                       <a:extLst>
                         <a:ext uri="{28A0092B-C50C-407E-A947-70E740481C1C}">
                           <a14:useLocalDpi xmlns:a14="http://schemas.microsoft.com/office/drawing/2010/main" val="0"/>
@@ -3062,7 +3078,7 @@
                   <pic:spPr bwMode="auto">
                     <a:xfrm>
                       <a:off x="0" y="0"/>
-                      <a:ext cx="6848475" cy="1322705"/>
+                      <a:ext cx="7127583" cy="1376611"/>
                     </a:xfrm>
                     <a:prstGeom prst="rect">
                       <a:avLst/>
@@ -3081,45 +3097,508 @@
     </w:p>
     <w:p>
       <w:pPr>
+        <w:keepNext/>
+      </w:pPr>
+      <w:r>
+        <w:t>b)</w:t>
+      </w:r>
+    </w:p>
+    <w:tbl>
+      <w:tblPr>
+        <w:tblStyle w:val="TableGrid"/>
+        <w:tblW w:w="0" w:type="auto"/>
+        <w:tblLook w:val="04A0" w:firstRow="1" w:lastRow="0" w:firstColumn="1" w:lastColumn="0" w:noHBand="0" w:noVBand="1"/>
+      </w:tblPr>
+      <w:tblGrid>
+        <w:gridCol w:w="3596"/>
+        <w:gridCol w:w="3597"/>
+        <w:gridCol w:w="3597"/>
+      </w:tblGrid>
+      <w:tr>
+        <w:tc>
+          <w:tcPr>
+            <w:tcW w:w="3596" w:type="dxa"/>
+            <w:tcBorders>
+              <w:top w:val="dotted" w:sz="4" w:space="0" w:color="auto"/>
+              <w:left w:val="dotted" w:sz="4" w:space="0" w:color="auto"/>
+              <w:bottom w:val="dotted" w:sz="4" w:space="0" w:color="auto"/>
+              <w:right w:val="dotted" w:sz="4" w:space="0" w:color="auto"/>
+            </w:tcBorders>
+          </w:tcPr>
+          <w:p>
+            <w:pPr>
+              <w:rPr>
+                <w:rFonts w:asciiTheme="majorHAnsi" w:eastAsiaTheme="majorEastAsia" w:hAnsiTheme="majorHAnsi" w:cstheme="majorBidi"/>
+                <w:color w:val="2F5496" w:themeColor="accent1" w:themeShade="BF"/>
+                <w:sz w:val="32"/>
+                <w:szCs w:val="32"/>
+              </w:rPr>
+            </w:pPr>
+            <w:r>
+              <w:rPr>
+                <w:noProof/>
+              </w:rPr>
+              <w:drawing>
+                <wp:inline distT="0" distB="0" distL="0" distR="0" wp14:anchorId="5CF6423B" wp14:editId="3372A0F7">
+                  <wp:extent cx="2194560" cy="2011680"/>
+                  <wp:effectExtent l="0" t="0" r="15240" b="20320"/>
+                  <wp:docPr id="7" name="Chart 7"/>
+                  <wp:cNvGraphicFramePr/>
+                  <a:graphic xmlns:a="http://schemas.openxmlformats.org/drawingml/2006/main">
+                    <a:graphicData uri="http://schemas.openxmlformats.org/drawingml/2006/chart">
+                      <c:chart xmlns:c="http://schemas.openxmlformats.org/drawingml/2006/chart" xmlns:r="http://schemas.openxmlformats.org/officeDocument/2006/relationships" r:id="rId11"/>
+                    </a:graphicData>
+                  </a:graphic>
+                </wp:inline>
+              </w:drawing>
+            </w:r>
+          </w:p>
+        </w:tc>
+        <w:tc>
+          <w:tcPr>
+            <w:tcW w:w="3597" w:type="dxa"/>
+            <w:tcBorders>
+              <w:top w:val="dotted" w:sz="4" w:space="0" w:color="auto"/>
+              <w:left w:val="dotted" w:sz="4" w:space="0" w:color="auto"/>
+              <w:bottom w:val="dotted" w:sz="4" w:space="0" w:color="auto"/>
+              <w:right w:val="dotted" w:sz="4" w:space="0" w:color="auto"/>
+            </w:tcBorders>
+          </w:tcPr>
+          <w:p>
+            <w:pPr>
+              <w:rPr>
+                <w:rFonts w:asciiTheme="majorHAnsi" w:eastAsiaTheme="majorEastAsia" w:hAnsiTheme="majorHAnsi" w:cstheme="majorBidi"/>
+                <w:color w:val="2F5496" w:themeColor="accent1" w:themeShade="BF"/>
+                <w:sz w:val="32"/>
+                <w:szCs w:val="32"/>
+              </w:rPr>
+            </w:pPr>
+            <w:r>
+              <w:rPr>
+                <w:noProof/>
+              </w:rPr>
+              <w:drawing>
+                <wp:inline distT="0" distB="0" distL="0" distR="0" wp14:anchorId="456E5DB3" wp14:editId="017AAF6F">
+                  <wp:extent cx="2194560" cy="2011680"/>
+                  <wp:effectExtent l="0" t="0" r="15240" b="20320"/>
+                  <wp:docPr id="8" name="Chart 8"/>
+                  <wp:cNvGraphicFramePr/>
+                  <a:graphic xmlns:a="http://schemas.openxmlformats.org/drawingml/2006/main">
+                    <a:graphicData uri="http://schemas.openxmlformats.org/drawingml/2006/chart">
+                      <c:chart xmlns:c="http://schemas.openxmlformats.org/drawingml/2006/chart" xmlns:r="http://schemas.openxmlformats.org/officeDocument/2006/relationships" r:id="rId12"/>
+                    </a:graphicData>
+                  </a:graphic>
+                </wp:inline>
+              </w:drawing>
+            </w:r>
+          </w:p>
+        </w:tc>
+        <w:tc>
+          <w:tcPr>
+            <w:tcW w:w="3597" w:type="dxa"/>
+            <w:tcBorders>
+              <w:top w:val="dotted" w:sz="4" w:space="0" w:color="auto"/>
+              <w:left w:val="dotted" w:sz="4" w:space="0" w:color="auto"/>
+              <w:bottom w:val="dotted" w:sz="4" w:space="0" w:color="auto"/>
+              <w:right w:val="dotted" w:sz="4" w:space="0" w:color="auto"/>
+            </w:tcBorders>
+          </w:tcPr>
+          <w:p>
+            <w:pPr>
+              <w:rPr>
+                <w:rFonts w:asciiTheme="majorHAnsi" w:eastAsiaTheme="majorEastAsia" w:hAnsiTheme="majorHAnsi" w:cstheme="majorBidi"/>
+                <w:color w:val="2F5496" w:themeColor="accent1" w:themeShade="BF"/>
+                <w:sz w:val="32"/>
+                <w:szCs w:val="32"/>
+              </w:rPr>
+            </w:pPr>
+            <w:r>
+              <w:rPr>
+                <w:noProof/>
+              </w:rPr>
+              <w:drawing>
+                <wp:inline distT="0" distB="0" distL="0" distR="0" wp14:anchorId="01FFA26A" wp14:editId="2FA6195E">
+                  <wp:extent cx="2194560" cy="2011680"/>
+                  <wp:effectExtent l="0" t="0" r="15240" b="20320"/>
+                  <wp:docPr id="9" name="Chart 9"/>
+                  <wp:cNvGraphicFramePr/>
+                  <a:graphic xmlns:a="http://schemas.openxmlformats.org/drawingml/2006/main">
+                    <a:graphicData uri="http://schemas.openxmlformats.org/drawingml/2006/chart">
+                      <c:chart xmlns:c="http://schemas.openxmlformats.org/drawingml/2006/chart" xmlns:r="http://schemas.openxmlformats.org/officeDocument/2006/relationships" r:id="rId13"/>
+                    </a:graphicData>
+                  </a:graphic>
+                </wp:inline>
+              </w:drawing>
+            </w:r>
+          </w:p>
+        </w:tc>
+      </w:tr>
+      <w:tr>
+        <w:tc>
+          <w:tcPr>
+            <w:tcW w:w="3596" w:type="dxa"/>
+            <w:tcBorders>
+              <w:top w:val="dotted" w:sz="4" w:space="0" w:color="auto"/>
+              <w:left w:val="dotted" w:sz="4" w:space="0" w:color="auto"/>
+              <w:bottom w:val="dotted" w:sz="4" w:space="0" w:color="auto"/>
+              <w:right w:val="dotted" w:sz="4" w:space="0" w:color="auto"/>
+            </w:tcBorders>
+          </w:tcPr>
+          <w:p>
+            <w:pPr>
+              <w:rPr>
+                <w:rFonts w:asciiTheme="majorHAnsi" w:eastAsiaTheme="majorEastAsia" w:hAnsiTheme="majorHAnsi" w:cstheme="majorBidi"/>
+                <w:color w:val="2F5496" w:themeColor="accent1" w:themeShade="BF"/>
+                <w:sz w:val="32"/>
+                <w:szCs w:val="32"/>
+              </w:rPr>
+            </w:pPr>
+            <w:r>
+              <w:rPr>
+                <w:noProof/>
+              </w:rPr>
+              <w:drawing>
+                <wp:inline distT="0" distB="0" distL="0" distR="0" wp14:anchorId="5720CDE3" wp14:editId="2B25F85D">
+                  <wp:extent cx="2194560" cy="2011680"/>
+                  <wp:effectExtent l="0" t="0" r="15240" b="20320"/>
+                  <wp:docPr id="10" name="Chart 10"/>
+                  <wp:cNvGraphicFramePr/>
+                  <a:graphic xmlns:a="http://schemas.openxmlformats.org/drawingml/2006/main">
+                    <a:graphicData uri="http://schemas.openxmlformats.org/drawingml/2006/chart">
+                      <c:chart xmlns:c="http://schemas.openxmlformats.org/drawingml/2006/chart" xmlns:r="http://schemas.openxmlformats.org/officeDocument/2006/relationships" r:id="rId14"/>
+                    </a:graphicData>
+                  </a:graphic>
+                </wp:inline>
+              </w:drawing>
+            </w:r>
+          </w:p>
+        </w:tc>
+        <w:tc>
+          <w:tcPr>
+            <w:tcW w:w="3597" w:type="dxa"/>
+            <w:tcBorders>
+              <w:top w:val="dotted" w:sz="4" w:space="0" w:color="auto"/>
+              <w:left w:val="dotted" w:sz="4" w:space="0" w:color="auto"/>
+              <w:bottom w:val="dotted" w:sz="4" w:space="0" w:color="auto"/>
+              <w:right w:val="dotted" w:sz="4" w:space="0" w:color="auto"/>
+            </w:tcBorders>
+          </w:tcPr>
+          <w:p>
+            <w:pPr>
+              <w:rPr>
+                <w:rFonts w:asciiTheme="majorHAnsi" w:eastAsiaTheme="majorEastAsia" w:hAnsiTheme="majorHAnsi" w:cstheme="majorBidi"/>
+                <w:color w:val="2F5496" w:themeColor="accent1" w:themeShade="BF"/>
+                <w:sz w:val="32"/>
+                <w:szCs w:val="32"/>
+              </w:rPr>
+            </w:pPr>
+            <w:r>
+              <w:rPr>
+                <w:noProof/>
+              </w:rPr>
+              <w:drawing>
+                <wp:inline distT="0" distB="0" distL="0" distR="0" wp14:anchorId="22C64745" wp14:editId="70364DAB">
+                  <wp:extent cx="2194560" cy="2011680"/>
+                  <wp:effectExtent l="0" t="0" r="15240" b="20320"/>
+                  <wp:docPr id="11" name="Chart 11"/>
+                  <wp:cNvGraphicFramePr/>
+                  <a:graphic xmlns:a="http://schemas.openxmlformats.org/drawingml/2006/main">
+                    <a:graphicData uri="http://schemas.openxmlformats.org/drawingml/2006/chart">
+                      <c:chart xmlns:c="http://schemas.openxmlformats.org/drawingml/2006/chart" xmlns:r="http://schemas.openxmlformats.org/officeDocument/2006/relationships" r:id="rId15"/>
+                    </a:graphicData>
+                  </a:graphic>
+                </wp:inline>
+              </w:drawing>
+            </w:r>
+          </w:p>
+        </w:tc>
+        <w:tc>
+          <w:tcPr>
+            <w:tcW w:w="3597" w:type="dxa"/>
+            <w:tcBorders>
+              <w:top w:val="dotted" w:sz="4" w:space="0" w:color="auto"/>
+              <w:left w:val="dotted" w:sz="4" w:space="0" w:color="auto"/>
+              <w:bottom w:val="dotted" w:sz="4" w:space="0" w:color="auto"/>
+              <w:right w:val="dotted" w:sz="4" w:space="0" w:color="auto"/>
+            </w:tcBorders>
+          </w:tcPr>
+          <w:p>
+            <w:pPr>
+              <w:keepNext/>
+              <w:rPr>
+                <w:rFonts w:asciiTheme="majorHAnsi" w:eastAsiaTheme="majorEastAsia" w:hAnsiTheme="majorHAnsi" w:cstheme="majorBidi"/>
+                <w:color w:val="2F5496" w:themeColor="accent1" w:themeShade="BF"/>
+                <w:sz w:val="32"/>
+                <w:szCs w:val="32"/>
+              </w:rPr>
+            </w:pPr>
+          </w:p>
+        </w:tc>
+      </w:tr>
+    </w:tbl>
+    <w:p>
+      <w:pPr>
         <w:pStyle w:val="Caption"/>
       </w:pPr>
       <w:r>
         <w:t xml:space="preserve">Figure </w:t>
       </w:r>
-      <w:r>
-        <w:fldChar w:fldCharType="begin"/>
-      </w:r>
-      <w:r>
-        <w:instrText xml:space="preserve"> SEQ Figure \* ARABIC </w:instrText>
-      </w:r>
-      <w:r>
-        <w:fldChar w:fldCharType="separate"/>
-      </w:r>
-      <w:r>
+      <w:fldSimple w:instr=" SEQ Figure \* ARABIC ">
+        <w:r>
+          <w:rPr>
+            <w:noProof/>
+          </w:rPr>
+          <w:t>2</w:t>
+        </w:r>
+      </w:fldSimple>
+      <w:r>
+        <w:t xml:space="preserve">. Two slightly different visualizations of the relationship between </w:t>
+      </w:r>
+      <w:r>
+        <w:t>five metadata attributes</w:t>
+      </w:r>
+      <w:r>
+        <w:t xml:space="preserve"> pertaining to the Tarra Ocean sample sites</w:t>
+      </w:r>
+      <w:r>
+        <w:t xml:space="preserve"> (temp, chlorophyll, nit</w:t>
+      </w:r>
+      <w:r>
+        <w:t>rate, oxygen, and salinity) and the Shannon-Weiner Index of that site, based on taxonomy level 2. (a) I attempted</w:t>
+      </w:r>
+      <w:r>
+        <w:t xml:space="preserve"> </w:t>
+      </w:r>
+      <w:r>
+        <w:t>to g</w:t>
+      </w:r>
+      <w:r>
+        <w:t>enerating plots programmatically with Python/Jupyter/Matplotlib</w:t>
+      </w:r>
+      <w:r>
+        <w:t xml:space="preserve">. </w:t>
+      </w:r>
+      <w:r>
+        <w:t xml:space="preserve">The regression lines are drawn by ‘Seaborn,’ but unfortunately, I could not figure out how to display or output the R2 values, and wound up </w:t>
+      </w:r>
+      <w:r>
+        <w:t xml:space="preserve">(b) </w:t>
+      </w:r>
+      <w:r>
+        <w:t>dupl</w:t>
+      </w:r>
+      <w:r>
+        <w:t>icating this work in Excel.</w:t>
+      </w:r>
+      <w:r>
+        <w:t xml:space="preserve"> The Jupyter Notebook </w:t>
+      </w:r>
+      <w:r>
+        <w:t xml:space="preserve">for the first plots </w:t>
+      </w:r>
+      <w:r>
+        <w:t xml:space="preserve">can be viewed here: </w:t>
+      </w:r>
+      <w:hyperlink r:id="rId16" w:history="1">
+        <w:r>
+          <w:rPr>
+            <w:rStyle w:val="Hyperlink"/>
+          </w:rPr>
+          <w:t>https://nbviewer.jupyter.org/github/dustinmichels/biol338-genomics/blob/master/lab-8/analysis/dustin_scatterplots.ipynb</w:t>
+        </w:r>
+      </w:hyperlink>
+      <w:r>
+        <w:t>.</w:t>
+      </w:r>
+      <w:r>
+        <w:br w:type="page"/>
+      </w:r>
+    </w:p>
+    <w:p>
+      <w:pPr>
+        <w:pStyle w:val="Heading1"/>
+      </w:pPr>
+      <w:r>
+        <w:t>Check for Understanding</w:t>
+      </w:r>
+    </w:p>
+    <w:p/>
+    <w:p>
+      <w:pPr>
         <w:rPr>
-          <w:noProof/>
+          <w:b/>
+        </w:rPr>
+      </w:pPr>
+      <w:r>
+        <w:rPr>
+          <w:b/>
+        </w:rPr>
+        <w:t>1. Many of your sequences were unclassifiable. How would this likely affect your richness calculations for each sample? Explain why.</w:t>
+      </w:r>
+    </w:p>
+    <w:p>
+      <w:r>
+        <w:t> </w:t>
+      </w:r>
+    </w:p>
+    <w:p>
+      <w:r>
+        <w:t xml:space="preserve">If we simply ignored </w:t>
+      </w:r>
+      <w:r>
+        <w:t>unclassifiable samples</w:t>
+      </w:r>
+      <w:r>
+        <w:t xml:space="preserve"> </w:t>
+      </w:r>
+      <w:r>
+        <w:t>as I believe we did, this cause us to</w:t>
+      </w:r>
+      <w:r>
+        <w:t xml:space="preserve"> underestimate species richness.</w:t>
+      </w:r>
+    </w:p>
+    <w:p/>
+    <w:p>
+      <w:pPr>
+        <w:rPr>
+          <w:b/>
+        </w:rPr>
+      </w:pPr>
+      <w:r>
+        <w:rPr>
+          <w:b/>
+        </w:rPr>
+        <w:t>2. What is the difference between richness and the Shannon-Weiner index? Describe a situation in which you might have a high richness but a relatively low Shannon-Weiner index.</w:t>
+      </w:r>
+    </w:p>
+    <w:p>
+      <w:pPr>
+        <w:rPr>
+          <w:b/>
+        </w:rPr>
+      </w:pPr>
+    </w:p>
+    <w:p>
+      <w:r>
+        <w:t xml:space="preserve">Species richness merely relays </w:t>
+      </w:r>
+      <w:r>
+        <w:t xml:space="preserve">the number of different species present in a sample, while </w:t>
+      </w:r>
+      <w:r>
+        <w:t xml:space="preserve">Shannon-Weiner </w:t>
+      </w:r>
+      <w:r>
+        <w:t>index</w:t>
+      </w:r>
+      <w:r>
+        <w:t xml:space="preserve"> takes into account the abundance and </w:t>
+      </w:r>
+      <w:r>
+        <w:t>evenness of species present.</w:t>
+      </w:r>
+      <w:r>
+        <w:t xml:space="preserve"> </w:t>
+      </w:r>
+      <w:r>
+        <w:t xml:space="preserve">In a sample where there are many different </w:t>
+      </w:r>
+      <w:r>
+        <w:t xml:space="preserve">species </w:t>
+      </w:r>
+      <w:r>
+        <w:t>but the sample is dominated by one or two species, you could get a high richness but low Shannon-Weiner index.</w:t>
+      </w:r>
+    </w:p>
+    <w:p>
+      <w:r>
+        <w:t> </w:t>
+      </w:r>
+    </w:p>
+    <w:p>
+      <w:pPr>
+        <w:rPr>
+          <w:b/>
+        </w:rPr>
+      </w:pPr>
+      <w:r>
+        <w:rPr>
+          <w:b/>
+        </w:rPr>
+        <w:t>3. Does your taxonomic diversity, as calculated by the Shannon-Weiner index, correlate with any of the metadata for your sample (temperature, chlorophyll, nitrate, oxygen, salinity)? (The R squared value should vary between 0 and 1; the stronger the correlation, the closer the R-squared value is to 1. We did not calculate p-values or conduct a more rigorous statistical analysis, but the R-squared value will tell you how closely the variables are correlated.) Write a short paragraph speculating on any correlations you find. (It's possible the correlations will be terrible.) </w:t>
+      </w:r>
+    </w:p>
+    <w:p/>
+    <w:p>
+      <w:r>
+        <w:t xml:space="preserve">The highest correlations between a metadata attribute and </w:t>
+      </w:r>
+      <w:r>
+        <w:t xml:space="preserve">Shannon-Weiner </w:t>
+      </w:r>
+      <w:r>
+        <w:t xml:space="preserve">index </w:t>
+      </w:r>
+      <w:r>
+        <w:t>was for oxygen (</w:t>
+      </w:r>
+      <w:r>
+        <w:t>R</w:t>
+      </w:r>
+      <w:r>
+        <w:rPr>
+          <w:vertAlign w:val="superscript"/>
         </w:rPr>
         <w:t>2</w:t>
       </w:r>
       <w:r>
-        <w:fldChar w:fldCharType="end"/>
-      </w:r>
-      <w:r>
-        <w:t xml:space="preserve">. Another attempt at generating plots programmatically with Python/Jupyter/Matplotlib, this time to show a scatter plot of each of five metadata attributes vs. the </w:t>
-      </w:r>
-      <w:r>
-        <w:t>Shannon-Weiner Index</w:t>
-      </w:r>
-      <w:r>
-        <w:t xml:space="preserve">. This script wasn’t quite as successful as the last one. </w:t>
-      </w:r>
-      <w:r>
-        <w:t xml:space="preserve">The regression lines are drawn by </w:t>
-      </w:r>
-      <w:bookmarkStart w:id="0" w:name="_GoBack"/>
-      <w:bookmarkEnd w:id="0"/>
-      <w:r>
-        <w:t>I can't figure out how to display the R2 values.</w:t>
+        <w:t xml:space="preserve"> = </w:t>
+      </w:r>
+      <w:r>
+        <w:t>0.78).</w:t>
+      </w:r>
+      <w:r>
+        <w:t xml:space="preserve"> Next best, at roughly the same strength of correlation, </w:t>
+      </w:r>
+      <w:r>
+        <w:t xml:space="preserve">are </w:t>
+      </w:r>
+      <w:r>
+        <w:t>temperature, chlorophyll, and salinity (R</w:t>
+      </w:r>
+      <w:r>
+        <w:rPr>
+          <w:vertAlign w:val="superscript"/>
+        </w:rPr>
+        <w:t>2</w:t>
+      </w:r>
+      <w:r>
+        <w:t xml:space="preserve"> = 0.26, 0.23, and 0.22, respectively). </w:t>
+      </w:r>
+      <w:r>
+        <w:t xml:space="preserve">These are not particularly strong, but </w:t>
+      </w:r>
+      <w:r>
+        <w:t xml:space="preserve">much </w:t>
+      </w:r>
+      <w:r>
+        <w:t xml:space="preserve">stronger </w:t>
+      </w:r>
+      <w:r>
+        <w:t xml:space="preserve">than the correlation between </w:t>
+      </w:r>
+      <w:r>
+        <w:t xml:space="preserve">Shannon-Weiner </w:t>
+      </w:r>
+      <w:r>
+        <w:t>index</w:t>
+      </w:r>
+      <w:r>
+        <w:t xml:space="preserve"> and nitrate (0.04</w:t>
+      </w:r>
+      <w:r>
+        <w:t>).</w:t>
       </w:r>
     </w:p>
     <w:p>
@@ -3131,26 +3610,6 @@
           <w:szCs w:val="32"/>
         </w:rPr>
       </w:pPr>
-    </w:p>
-    <w:p>
-      <w:pPr>
-        <w:rPr>
-          <w:rFonts w:asciiTheme="majorHAnsi" w:eastAsiaTheme="majorEastAsia" w:hAnsiTheme="majorHAnsi" w:cstheme="majorBidi"/>
-          <w:color w:val="2F5496" w:themeColor="accent1" w:themeShade="BF"/>
-          <w:sz w:val="32"/>
-          <w:szCs w:val="32"/>
-        </w:rPr>
-      </w:pPr>
-    </w:p>
-    <w:p>
-      <w:pPr>
-        <w:rPr>
-          <w:rFonts w:asciiTheme="majorHAnsi" w:eastAsiaTheme="majorEastAsia" w:hAnsiTheme="majorHAnsi" w:cstheme="majorBidi"/>
-          <w:color w:val="2F5496" w:themeColor="accent1" w:themeShade="BF"/>
-          <w:sz w:val="32"/>
-          <w:szCs w:val="32"/>
-        </w:rPr>
-      </w:pPr>
       <w:r>
         <w:br w:type="page"/>
       </w:r>
@@ -3160,100 +3619,355 @@
         <w:pStyle w:val="Heading1"/>
       </w:pPr>
       <w:r>
-        <w:t>Check for Understanding</w:t>
+        <w:t>M</w:t>
+      </w:r>
+      <w:r>
+        <w:t>ini-Research Conclusion</w:t>
+      </w:r>
+    </w:p>
+    <w:p/>
+    <w:p>
+      <w:r>
+        <w:t xml:space="preserve">I wanted to investigate </w:t>
+      </w:r>
+      <w:r>
+        <w:t xml:space="preserve">how </w:t>
+      </w:r>
+      <w:r>
+        <w:t>species</w:t>
+      </w:r>
+      <w:r>
+        <w:t xml:space="preserve"> richness and </w:t>
+      </w:r>
+      <w:r>
+        <w:t xml:space="preserve">diversity (as measured by the </w:t>
+      </w:r>
+      <w:r>
+        <w:t>Shannon-Weiner i</w:t>
+      </w:r>
+      <w:r>
+        <w:t>ndex</w:t>
+      </w:r>
+      <w:r>
+        <w:t xml:space="preserve">) compared to </w:t>
+      </w:r>
+      <w:r>
+        <w:t>temperature.</w:t>
+      </w:r>
+      <w:r>
+        <w:t xml:space="preserve"> Based on the paper </w:t>
+      </w:r>
+      <w:r>
+        <w:t xml:space="preserve">the </w:t>
+      </w:r>
+      <w:r>
+        <w:t>“</w:t>
+      </w:r>
+      <w:r>
+        <w:t>S</w:t>
+      </w:r>
+      <w:r>
+        <w:t>tructure and function of the global ocean microbiome</w:t>
+      </w:r>
+      <w:r>
+        <w:t>”</w:t>
+      </w:r>
+      <w:r>
+        <w:t xml:space="preserve"> by </w:t>
+      </w:r>
+      <w:r>
+        <w:t>Sunagawa et al</w:t>
+      </w:r>
+      <w:r>
+        <w:t>.,</w:t>
+      </w:r>
+      <w:r>
+        <w:t xml:space="preserve"> </w:t>
+      </w:r>
+      <w:r>
+        <w:t xml:space="preserve">I expected </w:t>
+      </w:r>
+      <w:r>
+        <w:t xml:space="preserve">that richness and diversity </w:t>
+      </w:r>
+      <w:r>
+        <w:t xml:space="preserve">would both decrease as </w:t>
+      </w:r>
+      <w:r>
+        <w:t xml:space="preserve">temperature decreased (from about 30 </w:t>
+      </w:r>
+      <w:r>
+        <w:t>°</w:t>
+      </w:r>
+      <w:r>
+        <w:t>C to</w:t>
+      </w:r>
+      <w:r>
+        <w:t xml:space="preserve"> -5 </w:t>
+      </w:r>
+      <w:r>
+        <w:t>°</w:t>
+      </w:r>
+      <w:r>
+        <w:t>C).</w:t>
+      </w:r>
+      <w:r>
+        <w:t xml:space="preserve"> </w:t>
+      </w:r>
+      <w:r>
+        <w:t xml:space="preserve">There does indeed to be a slight positive correlation between </w:t>
+      </w:r>
+      <w:r>
+        <w:t>temperature/</w:t>
+      </w:r>
+      <w:r>
+        <w:t xml:space="preserve">richness </w:t>
+      </w:r>
+      <w:r>
+        <w:t>and temperature/diver</w:t>
+      </w:r>
+      <w:r>
+        <w:t xml:space="preserve">sity in that temperature range (Figure 3). </w:t>
+      </w:r>
+      <w:r>
+        <w:t>However, I get an R</w:t>
+      </w:r>
+      <w:r>
+        <w:rPr>
+          <w:vertAlign w:val="superscript"/>
+        </w:rPr>
+        <w:t>2</w:t>
+      </w:r>
+      <w:r>
+        <w:t xml:space="preserve"> value between 2.5 and 3</w:t>
+      </w:r>
+      <w:r>
+        <w:t xml:space="preserve">.0 in both cases, whereas </w:t>
+      </w:r>
+      <w:r>
+        <w:t>Sunagawa et al</w:t>
+      </w:r>
+      <w:r>
+        <w:t xml:space="preserve">., </w:t>
+      </w:r>
+      <w:r>
+        <w:t xml:space="preserve">reported </w:t>
+      </w:r>
+      <w:r>
+        <w:t>an R</w:t>
+      </w:r>
+      <w:r>
+        <w:rPr>
+          <w:vertAlign w:val="superscript"/>
+        </w:rPr>
+        <w:t>2</w:t>
+      </w:r>
+      <w:r>
+        <w:rPr>
+          <w:vertAlign w:val="superscript"/>
+        </w:rPr>
+        <w:t xml:space="preserve"> </w:t>
+      </w:r>
+      <w:r>
+        <w:t xml:space="preserve">of </w:t>
+      </w:r>
+      <w:r>
+        <w:t xml:space="preserve">0.76 between temperature and “variance.” </w:t>
+      </w:r>
+      <w:r>
+        <w:t>(I’</w:t>
+      </w:r>
+      <w:r>
+        <w:t xml:space="preserve">m not entirely sure which factors went into the </w:t>
+      </w:r>
+      <w:r>
+        <w:t>variable of “variance” in their principal component analysis.)</w:t>
+      </w:r>
+      <w:r>
+        <w:t xml:space="preserve"> The correlation I found between temperature and </w:t>
+      </w:r>
+      <w:r>
+        <w:t xml:space="preserve">Shannon-Weiner </w:t>
+      </w:r>
+      <w:r>
+        <w:t xml:space="preserve">index is not </w:t>
+      </w:r>
+      <w:r>
+        <w:t xml:space="preserve">noticeably stronger than that between </w:t>
+      </w:r>
+      <w:r>
+        <w:t>Shannon-Weiner index</w:t>
+      </w:r>
+      <w:r>
+        <w:t xml:space="preserve"> and salinity or chlorophyll </w:t>
+      </w:r>
+      <w:r>
+        <w:t>(Figure 2).</w:t>
+      </w:r>
+    </w:p>
+    <w:p/>
+    <w:tbl>
+      <w:tblPr>
+        <w:tblStyle w:val="TableGrid"/>
+        <w:tblW w:w="0" w:type="auto"/>
+        <w:tblLook w:val="04A0" w:firstRow="1" w:lastRow="0" w:firstColumn="1" w:lastColumn="0" w:noHBand="0" w:noVBand="1"/>
+      </w:tblPr>
+      <w:tblGrid>
+        <w:gridCol w:w="5395"/>
+        <w:gridCol w:w="5395"/>
+      </w:tblGrid>
+      <w:tr>
+        <w:tc>
+          <w:tcPr>
+            <w:tcW w:w="5395" w:type="dxa"/>
+            <w:tcBorders>
+              <w:top w:val="dotted" w:sz="4" w:space="0" w:color="auto"/>
+              <w:left w:val="dotted" w:sz="4" w:space="0" w:color="auto"/>
+              <w:bottom w:val="dotted" w:sz="4" w:space="0" w:color="auto"/>
+              <w:right w:val="dotted" w:sz="4" w:space="0" w:color="auto"/>
+            </w:tcBorders>
+          </w:tcPr>
+          <w:p>
+            <w:r>
+              <w:rPr>
+                <w:noProof/>
+              </w:rPr>
+              <w:drawing>
+                <wp:inline distT="0" distB="0" distL="0" distR="0" wp14:anchorId="5CDFB2A6" wp14:editId="78E4483F">
+                  <wp:extent cx="3291840" cy="2377440"/>
+                  <wp:effectExtent l="0" t="0" r="10160" b="10160"/>
+                  <wp:docPr id="13" name="Chart 13"/>
+                  <wp:cNvGraphicFramePr/>
+                  <a:graphic xmlns:a="http://schemas.openxmlformats.org/drawingml/2006/main">
+                    <a:graphicData uri="http://schemas.openxmlformats.org/drawingml/2006/chart">
+                      <c:chart xmlns:c="http://schemas.openxmlformats.org/drawingml/2006/chart" xmlns:r="http://schemas.openxmlformats.org/officeDocument/2006/relationships" r:id="rId17"/>
+                    </a:graphicData>
+                  </a:graphic>
+                </wp:inline>
+              </w:drawing>
+            </w:r>
+          </w:p>
+        </w:tc>
+        <w:tc>
+          <w:tcPr>
+            <w:tcW w:w="5395" w:type="dxa"/>
+            <w:tcBorders>
+              <w:top w:val="dotted" w:sz="4" w:space="0" w:color="auto"/>
+              <w:left w:val="dotted" w:sz="4" w:space="0" w:color="auto"/>
+              <w:bottom w:val="dotted" w:sz="4" w:space="0" w:color="auto"/>
+              <w:right w:val="dotted" w:sz="4" w:space="0" w:color="auto"/>
+            </w:tcBorders>
+          </w:tcPr>
+          <w:p>
+            <w:pPr>
+              <w:keepNext/>
+            </w:pPr>
+            <w:r>
+              <w:rPr>
+                <w:noProof/>
+              </w:rPr>
+              <w:drawing>
+                <wp:inline distT="0" distB="0" distL="0" distR="0" wp14:anchorId="2217C871" wp14:editId="588F9C69">
+                  <wp:extent cx="3291840" cy="2377440"/>
+                  <wp:effectExtent l="0" t="0" r="10160" b="10160"/>
+                  <wp:docPr id="14" name="Chart 14"/>
+                  <wp:cNvGraphicFramePr/>
+                  <a:graphic xmlns:a="http://schemas.openxmlformats.org/drawingml/2006/main">
+                    <a:graphicData uri="http://schemas.openxmlformats.org/drawingml/2006/chart">
+                      <c:chart xmlns:c="http://schemas.openxmlformats.org/drawingml/2006/chart" xmlns:r="http://schemas.openxmlformats.org/officeDocument/2006/relationships" r:id="rId18"/>
+                    </a:graphicData>
+                  </a:graphic>
+                </wp:inline>
+              </w:drawing>
+            </w:r>
+          </w:p>
+        </w:tc>
+      </w:tr>
+    </w:tbl>
+    <w:p>
+      <w:pPr>
+        <w:pStyle w:val="Caption"/>
+      </w:pPr>
+      <w:r>
+        <w:t xml:space="preserve">Figure </w:t>
+      </w:r>
+      <w:fldSimple w:instr=" SEQ Figure \* ARABIC ">
+        <w:r>
+          <w:rPr>
+            <w:noProof/>
+          </w:rPr>
+          <w:t>3</w:t>
+        </w:r>
+      </w:fldSimple>
+      <w:r>
+        <w:t xml:space="preserve">. Species richness and </w:t>
+      </w:r>
+      <w:r>
+        <w:t xml:space="preserve">Shannon-Weiner </w:t>
+      </w:r>
+      <w:r>
+        <w:t>index compared to temperature for six Tara Ocean samples.</w:t>
+      </w:r>
+      <w:bookmarkStart w:id="0" w:name="_GoBack"/>
+      <w:bookmarkEnd w:id="0"/>
+      <w:r>
+        <w:br w:type="page"/>
+      </w:r>
+    </w:p>
+    <w:p>
+      <w:pPr>
+        <w:pStyle w:val="Heading1"/>
+      </w:pPr>
+      <w:r>
+        <w:t>References</w:t>
       </w:r>
     </w:p>
     <w:p/>
     <w:p>
       <w:pPr>
+        <w:pStyle w:val="Bibliography"/>
         <w:rPr>
-          <w:b/>
+          <w:rFonts w:ascii="Calibri"/>
         </w:rPr>
       </w:pPr>
       <w:r>
+        <w:fldChar w:fldCharType="begin"/>
+      </w:r>
+      <w:r>
+        <w:instrText xml:space="preserve"> ADDIN ZOTERO_BIBL {"custom":[]} CSL_BIBLIOGRAPHY </w:instrText>
+      </w:r>
+      <w:r>
+        <w:fldChar w:fldCharType="separate"/>
+      </w:r>
+      <w:r>
         <w:rPr>
-          <w:b/>
+          <w:rFonts w:ascii="Calibri"/>
         </w:rPr>
-        <w:t>1. Many of your sequences were unclassifiable. How would this likely affect your richness calculations for each sample? Explain why.</w:t>
+        <w:t xml:space="preserve">Sunagawa, S., Coelho, L.P., Chaffron, S., Kultima, J.R., Labadie, K., Salazar, G., Djahanschiri, B., Zeller, G., Mende, D.R., Alberti, A., et al. (2015). Structure and function of the global ocean microbiome. Science </w:t>
+      </w:r>
+      <w:r>
+        <w:rPr>
+          <w:rFonts w:ascii="Calibri"/>
+          <w:i/>
+          <w:iCs/>
+        </w:rPr>
+        <w:t>348</w:t>
+      </w:r>
+      <w:r>
+        <w:rPr>
+          <w:rFonts w:ascii="Calibri"/>
+        </w:rPr>
+        <w:t>, 1261359.</w:t>
       </w:r>
     </w:p>
     <w:p>
       <w:r>
-        <w:t> </w:t>
+        <w:fldChar w:fldCharType="end"/>
       </w:r>
     </w:p>
-    <w:p>
-      <w:r>
-        <w:t>Some text.</w:t>
-      </w:r>
-    </w:p>
-    <w:p/>
-    <w:p>
-      <w:pPr>
-        <w:rPr>
-          <w:b/>
-        </w:rPr>
-      </w:pPr>
-      <w:r>
-        <w:rPr>
-          <w:b/>
-        </w:rPr>
-        <w:t>2. What is the difference between richness and the Shannon-Weiner index? Describe a situation in which you might have a high richness but a relatively low Shannon-Weiner index.</w:t>
-      </w:r>
-    </w:p>
-    <w:p>
-      <w:pPr>
-        <w:rPr>
-          <w:b/>
-        </w:rPr>
-      </w:pPr>
-    </w:p>
-    <w:p>
-      <w:r>
-        <w:t>Some text.</w:t>
-      </w:r>
-    </w:p>
-    <w:p>
-      <w:r>
-        <w:t> </w:t>
-      </w:r>
-    </w:p>
-    <w:p>
-      <w:pPr>
-        <w:rPr>
-          <w:b/>
-        </w:rPr>
-      </w:pPr>
-      <w:r>
-        <w:rPr>
-          <w:b/>
-        </w:rPr>
-        <w:t>3. Does your taxonomic diversity, as calculated by the Shannon-Weiner index, correlate with any of the metadata for your sample (temperature, chlorophyll, nitrate, oxygen, salinity)? (The R squared value should vary between 0 and 1; the stronger the correlation, the closer the R-squared value is to 1. We did not calculate p-values or conduct a more rigorous statistical analysis, but the R-squared value will tell you how closely the variables are correlated.) Write a short paragraph speculating on any correlations you find. (It's possible the correlations will be terrible.) </w:t>
-      </w:r>
-    </w:p>
-    <w:p/>
-    <w:p>
-      <w:r>
-        <w:t>Some text.</w:t>
-      </w:r>
-    </w:p>
-    <w:p/>
-    <w:p>
-      <w:pPr>
-        <w:pStyle w:val="Heading1"/>
-      </w:pPr>
-      <w:r>
-        <w:t>M</w:t>
-      </w:r>
-      <w:r>
-        <w:t>ini-Research Conclusion</w:t>
-      </w:r>
-    </w:p>
-    <w:p/>
-    <w:p/>
-    <w:p/>
-    <w:p/>
     <w:sectPr>
+      <w:headerReference w:type="even" r:id="rId19"/>
+      <w:headerReference w:type="default" r:id="rId20"/>
       <w:pgSz w:w="12240" w:h="15840"/>
       <w:pgMar w:top="720" w:right="720" w:bottom="720" w:left="720" w:header="720" w:footer="720" w:gutter="0"/>
       <w:cols w:space="720"/>
@@ -3261,6 +3975,133 @@
     </w:sectPr>
   </w:body>
 </w:document>
+</file>
+
+<file path=word/endnotes.xml><?xml version="1.0" encoding="utf-8"?>
+<w:endnotes xmlns:wpc="http://schemas.microsoft.com/office/word/2010/wordprocessingCanvas" xmlns:mo="http://schemas.microsoft.com/office/mac/office/2008/main" xmlns:mc="http://schemas.openxmlformats.org/markup-compatibility/2006" xmlns:mv="urn:schemas-microsoft-com:mac:vml" xmlns:o="urn:schemas-microsoft-com:office:office" xmlns:r="http://schemas.openxmlformats.org/officeDocument/2006/relationships" xmlns:m="http://schemas.openxmlformats.org/officeDocument/2006/math" xmlns:v="urn:schemas-microsoft-com:vml" xmlns:wp14="http://schemas.microsoft.com/office/word/2010/wordprocessingDrawing" xmlns:wp="http://schemas.openxmlformats.org/drawingml/2006/wordprocessingDrawing" xmlns:w10="urn:schemas-microsoft-com:office:word" xmlns:w="http://schemas.openxmlformats.org/wordprocessingml/2006/main" xmlns:w14="http://schemas.microsoft.com/office/word/2010/wordml" xmlns:w15="http://schemas.microsoft.com/office/word/2012/wordml" xmlns:wpg="http://schemas.microsoft.com/office/word/2010/wordprocessingGroup" xmlns:wpi="http://schemas.microsoft.com/office/word/2010/wordprocessingInk" xmlns:wne="http://schemas.microsoft.com/office/word/2006/wordml" xmlns:wps="http://schemas.microsoft.com/office/word/2010/wordprocessingShape" mc:Ignorable="w14 w15 wp14">
+  <w:endnote w:type="separator" w:id="-1">
+    <w:p>
+      <w:r>
+        <w:separator/>
+      </w:r>
+    </w:p>
+  </w:endnote>
+  <w:endnote w:type="continuationSeparator" w:id="0">
+    <w:p>
+      <w:r>
+        <w:continuationSeparator/>
+      </w:r>
+    </w:p>
+  </w:endnote>
+</w:endnotes>
+</file>
+
+<file path=word/footnotes.xml><?xml version="1.0" encoding="utf-8"?>
+<w:footnotes xmlns:wpc="http://schemas.microsoft.com/office/word/2010/wordprocessingCanvas" xmlns:mo="http://schemas.microsoft.com/office/mac/office/2008/main" xmlns:mc="http://schemas.openxmlformats.org/markup-compatibility/2006" xmlns:mv="urn:schemas-microsoft-com:mac:vml" xmlns:o="urn:schemas-microsoft-com:office:office" xmlns:r="http://schemas.openxmlformats.org/officeDocument/2006/relationships" xmlns:m="http://schemas.openxmlformats.org/officeDocument/2006/math" xmlns:v="urn:schemas-microsoft-com:vml" xmlns:wp14="http://schemas.microsoft.com/office/word/2010/wordprocessingDrawing" xmlns:wp="http://schemas.openxmlformats.org/drawingml/2006/wordprocessingDrawing" xmlns:w10="urn:schemas-microsoft-com:office:word" xmlns:w="http://schemas.openxmlformats.org/wordprocessingml/2006/main" xmlns:w14="http://schemas.microsoft.com/office/word/2010/wordml" xmlns:w15="http://schemas.microsoft.com/office/word/2012/wordml" xmlns:wpg="http://schemas.microsoft.com/office/word/2010/wordprocessingGroup" xmlns:wpi="http://schemas.microsoft.com/office/word/2010/wordprocessingInk" xmlns:wne="http://schemas.microsoft.com/office/word/2006/wordml" xmlns:wps="http://schemas.microsoft.com/office/word/2010/wordprocessingShape" mc:Ignorable="w14 w15 wp14">
+  <w:footnote w:type="separator" w:id="-1">
+    <w:p>
+      <w:r>
+        <w:separator/>
+      </w:r>
+    </w:p>
+  </w:footnote>
+  <w:footnote w:type="continuationSeparator" w:id="0">
+    <w:p>
+      <w:r>
+        <w:continuationSeparator/>
+      </w:r>
+    </w:p>
+  </w:footnote>
+</w:footnotes>
+</file>
+
+<file path=word/header1.xml><?xml version="1.0" encoding="utf-8"?>
+<w:hdr xmlns:wpc="http://schemas.microsoft.com/office/word/2010/wordprocessingCanvas" xmlns:mo="http://schemas.microsoft.com/office/mac/office/2008/main" xmlns:mc="http://schemas.openxmlformats.org/markup-compatibility/2006" xmlns:mv="urn:schemas-microsoft-com:mac:vml" xmlns:o="urn:schemas-microsoft-com:office:office" xmlns:r="http://schemas.openxmlformats.org/officeDocument/2006/relationships" xmlns:m="http://schemas.openxmlformats.org/officeDocument/2006/math" xmlns:v="urn:schemas-microsoft-com:vml" xmlns:wp14="http://schemas.microsoft.com/office/word/2010/wordprocessingDrawing" xmlns:wp="http://schemas.openxmlformats.org/drawingml/2006/wordprocessingDrawing" xmlns:w10="urn:schemas-microsoft-com:office:word" xmlns:w="http://schemas.openxmlformats.org/wordprocessingml/2006/main" xmlns:w14="http://schemas.microsoft.com/office/word/2010/wordml" xmlns:w15="http://schemas.microsoft.com/office/word/2012/wordml" xmlns:wpg="http://schemas.microsoft.com/office/word/2010/wordprocessingGroup" xmlns:wpi="http://schemas.microsoft.com/office/word/2010/wordprocessingInk" xmlns:wne="http://schemas.microsoft.com/office/word/2006/wordml" xmlns:wps="http://schemas.microsoft.com/office/word/2010/wordprocessingShape" mc:Ignorable="w14 w15 wp14">
+  <w:p>
+    <w:pPr>
+      <w:pStyle w:val="Header"/>
+      <w:framePr w:wrap="none" w:vAnchor="text" w:hAnchor="margin" w:xAlign="right" w:y="1"/>
+      <w:rPr>
+        <w:rStyle w:val="PageNumber"/>
+      </w:rPr>
+    </w:pPr>
+    <w:r>
+      <w:rPr>
+        <w:rStyle w:val="PageNumber"/>
+      </w:rPr>
+      <w:fldChar w:fldCharType="begin"/>
+    </w:r>
+    <w:r>
+      <w:rPr>
+        <w:rStyle w:val="PageNumber"/>
+      </w:rPr>
+      <w:instrText xml:space="preserve">PAGE  </w:instrText>
+    </w:r>
+    <w:r>
+      <w:rPr>
+        <w:rStyle w:val="PageNumber"/>
+      </w:rPr>
+      <w:fldChar w:fldCharType="end"/>
+    </w:r>
+  </w:p>
+  <w:p>
+    <w:pPr>
+      <w:pStyle w:val="Header"/>
+      <w:ind w:right="360"/>
+    </w:pPr>
+  </w:p>
+</w:hdr>
+</file>
+
+<file path=word/header2.xml><?xml version="1.0" encoding="utf-8"?>
+<w:hdr xmlns:wpc="http://schemas.microsoft.com/office/word/2010/wordprocessingCanvas" xmlns:mo="http://schemas.microsoft.com/office/mac/office/2008/main" xmlns:mc="http://schemas.openxmlformats.org/markup-compatibility/2006" xmlns:mv="urn:schemas-microsoft-com:mac:vml" xmlns:o="urn:schemas-microsoft-com:office:office" xmlns:r="http://schemas.openxmlformats.org/officeDocument/2006/relationships" xmlns:m="http://schemas.openxmlformats.org/officeDocument/2006/math" xmlns:v="urn:schemas-microsoft-com:vml" xmlns:wp14="http://schemas.microsoft.com/office/word/2010/wordprocessingDrawing" xmlns:wp="http://schemas.openxmlformats.org/drawingml/2006/wordprocessingDrawing" xmlns:w10="urn:schemas-microsoft-com:office:word" xmlns:w="http://schemas.openxmlformats.org/wordprocessingml/2006/main" xmlns:w14="http://schemas.microsoft.com/office/word/2010/wordml" xmlns:w15="http://schemas.microsoft.com/office/word/2012/wordml" xmlns:wpg="http://schemas.microsoft.com/office/word/2010/wordprocessingGroup" xmlns:wpi="http://schemas.microsoft.com/office/word/2010/wordprocessingInk" xmlns:wne="http://schemas.microsoft.com/office/word/2006/wordml" xmlns:wps="http://schemas.microsoft.com/office/word/2010/wordprocessingShape" mc:Ignorable="w14 w15 wp14">
+  <w:p>
+    <w:pPr>
+      <w:pStyle w:val="Header"/>
+      <w:framePr w:wrap="none" w:vAnchor="text" w:hAnchor="margin" w:xAlign="right" w:y="1"/>
+      <w:rPr>
+        <w:rStyle w:val="PageNumber"/>
+      </w:rPr>
+    </w:pPr>
+    <w:r>
+      <w:rPr>
+        <w:rStyle w:val="PageNumber"/>
+      </w:rPr>
+      <w:fldChar w:fldCharType="begin"/>
+    </w:r>
+    <w:r>
+      <w:rPr>
+        <w:rStyle w:val="PageNumber"/>
+      </w:rPr>
+      <w:instrText xml:space="preserve">PAGE  </w:instrText>
+    </w:r>
+    <w:r>
+      <w:rPr>
+        <w:rStyle w:val="PageNumber"/>
+      </w:rPr>
+      <w:fldChar w:fldCharType="separate"/>
+    </w:r>
+    <w:r>
+      <w:rPr>
+        <w:rStyle w:val="PageNumber"/>
+        <w:noProof/>
+      </w:rPr>
+      <w:t>1</w:t>
+    </w:r>
+    <w:r>
+      <w:rPr>
+        <w:rStyle w:val="PageNumber"/>
+      </w:rPr>
+      <w:fldChar w:fldCharType="end"/>
+    </w:r>
+  </w:p>
+  <w:p>
+    <w:pPr>
+      <w:pStyle w:val="Header"/>
+      <w:ind w:right="360"/>
+    </w:pPr>
+  </w:p>
+</w:hdr>
 </file>
 
 <file path=word/styles.xml><?xml version="1.0" encoding="utf-8"?>
@@ -3710,7 +4551,6 @@
   <w:style w:type="character" w:default="1" w:styleId="DefaultParagraphFont">
     <w:name w:val="Default Paragraph Font"/>
     <w:uiPriority w:val="1"/>
-    <w:semiHidden/>
     <w:unhideWhenUsed/>
   </w:style>
   <w:style w:type="table" w:default="1" w:styleId="TableNormal">
@@ -4161,7 +5001,7084 @@
       <w:u w:val="single"/>
     </w:rPr>
   </w:style>
+  <w:style w:type="paragraph" w:styleId="Header">
+    <w:name w:val="header"/>
+    <w:basedOn w:val="Normal"/>
+    <w:link w:val="HeaderChar"/>
+    <w:uiPriority w:val="99"/>
+    <w:unhideWhenUsed/>
+    <w:rsid w:val="00563BBE"/>
+    <w:pPr>
+      <w:tabs>
+        <w:tab w:val="center" w:pos="4680"/>
+        <w:tab w:val="right" w:pos="9360"/>
+      </w:tabs>
+    </w:pPr>
+  </w:style>
+  <w:style w:type="character" w:customStyle="1" w:styleId="HeaderChar">
+    <w:name w:val="Header Char"/>
+    <w:basedOn w:val="DefaultParagraphFont"/>
+    <w:link w:val="Header"/>
+    <w:uiPriority w:val="99"/>
+    <w:rsid w:val="00563BBE"/>
+  </w:style>
+  <w:style w:type="paragraph" w:styleId="Footer">
+    <w:name w:val="footer"/>
+    <w:basedOn w:val="Normal"/>
+    <w:link w:val="FooterChar"/>
+    <w:uiPriority w:val="99"/>
+    <w:unhideWhenUsed/>
+    <w:rsid w:val="00563BBE"/>
+    <w:pPr>
+      <w:tabs>
+        <w:tab w:val="center" w:pos="4680"/>
+        <w:tab w:val="right" w:pos="9360"/>
+      </w:tabs>
+    </w:pPr>
+  </w:style>
+  <w:style w:type="character" w:customStyle="1" w:styleId="FooterChar">
+    <w:name w:val="Footer Char"/>
+    <w:basedOn w:val="DefaultParagraphFont"/>
+    <w:link w:val="Footer"/>
+    <w:uiPriority w:val="99"/>
+    <w:rsid w:val="00563BBE"/>
+  </w:style>
+  <w:style w:type="character" w:styleId="PageNumber">
+    <w:name w:val="page number"/>
+    <w:basedOn w:val="DefaultParagraphFont"/>
+    <w:uiPriority w:val="99"/>
+    <w:semiHidden/>
+    <w:unhideWhenUsed/>
+    <w:rsid w:val="00563BBE"/>
+  </w:style>
+  <w:style w:type="paragraph" w:styleId="Bibliography">
+    <w:name w:val="Bibliography"/>
+    <w:basedOn w:val="Normal"/>
+    <w:next w:val="Normal"/>
+    <w:uiPriority w:val="37"/>
+    <w:unhideWhenUsed/>
+    <w:rsid w:val="00755504"/>
+    <w:pPr>
+      <w:spacing w:after="240"/>
+    </w:pPr>
+  </w:style>
 </w:styles>
+</file>
+
+<file path=word/charts/chart1.xml><?xml version="1.0" encoding="utf-8"?>
+<c:chartSpace xmlns:c="http://schemas.openxmlformats.org/drawingml/2006/chart" xmlns:a="http://schemas.openxmlformats.org/drawingml/2006/main" xmlns:r="http://schemas.openxmlformats.org/officeDocument/2006/relationships">
+  <c:date1904 val="0"/>
+  <c:lang val="en-US"/>
+  <c:roundedCorners val="0"/>
+  <mc:AlternateContent xmlns:mc="http://schemas.openxmlformats.org/markup-compatibility/2006">
+    <mc:Choice xmlns:c14="http://schemas.microsoft.com/office/drawing/2007/8/2/chart" Requires="c14">
+      <c14:style val="102"/>
+    </mc:Choice>
+    <mc:Fallback>
+      <c:style val="2"/>
+    </mc:Fallback>
+  </mc:AlternateContent>
+  <c:chart>
+    <c:autoTitleDeleted val="1"/>
+    <c:plotArea>
+      <c:layout/>
+      <c:scatterChart>
+        <c:scatterStyle val="lineMarker"/>
+        <c:varyColors val="0"/>
+        <c:ser>
+          <c:idx val="0"/>
+          <c:order val="0"/>
+          <c:spPr>
+            <a:ln w="25400">
+              <a:noFill/>
+            </a:ln>
+            <a:effectLst/>
+          </c:spPr>
+          <c:marker>
+            <c:symbol val="circle"/>
+            <c:size val="4"/>
+            <c:spPr>
+              <a:solidFill>
+                <a:schemeClr val="accent1"/>
+              </a:solidFill>
+              <a:ln w="9525" cap="flat" cmpd="sng" algn="ctr">
+                <a:solidFill>
+                  <a:schemeClr val="accent1"/>
+                </a:solidFill>
+                <a:round/>
+              </a:ln>
+              <a:effectLst/>
+            </c:spPr>
+          </c:marker>
+          <c:trendline>
+            <c:spPr>
+              <a:ln w="63500" cap="rnd" cmpd="sng" algn="ctr">
+                <a:solidFill>
+                  <a:schemeClr val="accent1">
+                    <a:alpha val="25000"/>
+                  </a:schemeClr>
+                </a:solidFill>
+                <a:round/>
+              </a:ln>
+              <a:effectLst/>
+            </c:spPr>
+            <c:trendlineType val="linear"/>
+            <c:dispRSqr val="1"/>
+            <c:dispEq val="0"/>
+            <c:trendlineLbl>
+              <c:layout>
+                <c:manualLayout>
+                  <c:x val="-0.0175629921259842"/>
+                  <c:y val="-0.158105132691747"/>
+                </c:manualLayout>
+              </c:layout>
+              <c:numFmt formatCode="General" sourceLinked="0"/>
+              <c:spPr>
+                <a:noFill/>
+                <a:ln>
+                  <a:noFill/>
+                </a:ln>
+                <a:effectLst/>
+              </c:spPr>
+              <c:txPr>
+                <a:bodyPr rot="0" spcFirstLastPara="1" vertOverflow="ellipsis" vert="horz" wrap="square" anchor="ctr" anchorCtr="1"/>
+                <a:lstStyle/>
+                <a:p>
+                  <a:pPr>
+                    <a:defRPr sz="900" b="0" i="0" u="none" strike="noStrike" kern="1200" baseline="0">
+                      <a:solidFill>
+                        <a:schemeClr val="dk1">
+                          <a:lumMod val="50000"/>
+                          <a:lumOff val="50000"/>
+                        </a:schemeClr>
+                      </a:solidFill>
+                      <a:latin typeface="+mn-lt"/>
+                      <a:ea typeface="+mn-ea"/>
+                      <a:cs typeface="+mn-cs"/>
+                    </a:defRPr>
+                  </a:pPr>
+                  <a:endParaRPr lang="en-US"/>
+                </a:p>
+              </c:txPr>
+            </c:trendlineLbl>
+          </c:trendline>
+          <c:xVal>
+            <c:numRef>
+              <c:f>[1]diversity_summary!$C$2:$C$7</c:f>
+              <c:numCache>
+                <c:formatCode>General</c:formatCode>
+                <c:ptCount val="6"/>
+                <c:pt idx="0">
+                  <c:v>-0.78154</c:v>
+                </c:pt>
+                <c:pt idx="1">
+                  <c:v>0.67108</c:v>
+                </c:pt>
+                <c:pt idx="2">
+                  <c:v>7.212238</c:v>
+                </c:pt>
+                <c:pt idx="3">
+                  <c:v>14.28065</c:v>
+                </c:pt>
+                <c:pt idx="4">
+                  <c:v>24.69625</c:v>
+                </c:pt>
+                <c:pt idx="5">
+                  <c:v>26.54413</c:v>
+                </c:pt>
+              </c:numCache>
+            </c:numRef>
+          </c:xVal>
+          <c:yVal>
+            <c:numRef>
+              <c:f>[1]diversity_summary!$E$2:$E$7</c:f>
+              <c:numCache>
+                <c:formatCode>General</c:formatCode>
+                <c:ptCount val="6"/>
+                <c:pt idx="0">
+                  <c:v>9.0</c:v>
+                </c:pt>
+                <c:pt idx="1">
+                  <c:v>5.0</c:v>
+                </c:pt>
+                <c:pt idx="2">
+                  <c:v>20.0</c:v>
+                </c:pt>
+                <c:pt idx="3">
+                  <c:v>15.0</c:v>
+                </c:pt>
+                <c:pt idx="4">
+                  <c:v>17.0</c:v>
+                </c:pt>
+                <c:pt idx="5">
+                  <c:v>13.0</c:v>
+                </c:pt>
+              </c:numCache>
+            </c:numRef>
+          </c:yVal>
+          <c:smooth val="0"/>
+        </c:ser>
+        <c:dLbls>
+          <c:showLegendKey val="0"/>
+          <c:showVal val="0"/>
+          <c:showCatName val="0"/>
+          <c:showSerName val="0"/>
+          <c:showPercent val="0"/>
+          <c:showBubbleSize val="0"/>
+        </c:dLbls>
+        <c:axId val="1305879296"/>
+        <c:axId val="1305481904"/>
+      </c:scatterChart>
+      <c:valAx>
+        <c:axId val="1305879296"/>
+        <c:scaling>
+          <c:orientation val="minMax"/>
+        </c:scaling>
+        <c:delete val="0"/>
+        <c:axPos val="b"/>
+        <c:majorGridlines>
+          <c:spPr>
+            <a:ln w="9525" cap="flat" cmpd="sng" algn="ctr">
+              <a:solidFill>
+                <a:schemeClr val="dk1">
+                  <a:lumMod val="15000"/>
+                  <a:lumOff val="85000"/>
+                </a:schemeClr>
+              </a:solidFill>
+              <a:round/>
+            </a:ln>
+            <a:effectLst/>
+          </c:spPr>
+        </c:majorGridlines>
+        <c:title>
+          <c:tx>
+            <c:rich>
+              <a:bodyPr rot="0" spcFirstLastPara="1" vertOverflow="ellipsis" vert="horz" wrap="square" anchor="ctr" anchorCtr="1"/>
+              <a:lstStyle/>
+              <a:p>
+                <a:pPr>
+                  <a:defRPr sz="900" b="1" i="0" u="none" strike="noStrike" kern="1200" baseline="0">
+                    <a:solidFill>
+                      <a:schemeClr val="dk1">
+                        <a:lumMod val="50000"/>
+                        <a:lumOff val="50000"/>
+                      </a:schemeClr>
+                    </a:solidFill>
+                    <a:latin typeface="+mn-lt"/>
+                    <a:ea typeface="+mn-ea"/>
+                    <a:cs typeface="+mn-cs"/>
+                  </a:defRPr>
+                </a:pPr>
+                <a:r>
+                  <a:rPr lang="en-US"/>
+                  <a:t>Temp (C)</a:t>
+                </a:r>
+              </a:p>
+            </c:rich>
+          </c:tx>
+          <c:overlay val="0"/>
+          <c:spPr>
+            <a:noFill/>
+            <a:ln>
+              <a:noFill/>
+            </a:ln>
+            <a:effectLst/>
+          </c:spPr>
+          <c:txPr>
+            <a:bodyPr rot="0" spcFirstLastPara="1" vertOverflow="ellipsis" vert="horz" wrap="square" anchor="ctr" anchorCtr="1"/>
+            <a:lstStyle/>
+            <a:p>
+              <a:pPr>
+                <a:defRPr sz="900" b="1" i="0" u="none" strike="noStrike" kern="1200" baseline="0">
+                  <a:solidFill>
+                    <a:schemeClr val="dk1">
+                      <a:lumMod val="50000"/>
+                      <a:lumOff val="50000"/>
+                    </a:schemeClr>
+                  </a:solidFill>
+                  <a:latin typeface="+mn-lt"/>
+                  <a:ea typeface="+mn-ea"/>
+                  <a:cs typeface="+mn-cs"/>
+                </a:defRPr>
+              </a:pPr>
+              <a:endParaRPr lang="en-US"/>
+            </a:p>
+          </c:txPr>
+        </c:title>
+        <c:majorTickMark val="none"/>
+        <c:minorTickMark val="none"/>
+        <c:tickLblPos val="nextTo"/>
+        <c:spPr>
+          <a:noFill/>
+          <a:ln>
+            <a:noFill/>
+          </a:ln>
+          <a:effectLst/>
+        </c:spPr>
+        <c:txPr>
+          <a:bodyPr rot="-60000000" spcFirstLastPara="1" vertOverflow="ellipsis" vert="horz" wrap="square" anchor="ctr" anchorCtr="1"/>
+          <a:lstStyle/>
+          <a:p>
+            <a:pPr>
+              <a:defRPr sz="900" b="0" i="0" u="none" strike="noStrike" kern="1200" baseline="0">
+                <a:solidFill>
+                  <a:schemeClr val="dk1">
+                    <a:lumMod val="50000"/>
+                    <a:lumOff val="50000"/>
+                  </a:schemeClr>
+                </a:solidFill>
+                <a:latin typeface="+mn-lt"/>
+                <a:ea typeface="+mn-ea"/>
+                <a:cs typeface="+mn-cs"/>
+              </a:defRPr>
+            </a:pPr>
+            <a:endParaRPr lang="en-US"/>
+          </a:p>
+        </c:txPr>
+        <c:crossAx val="1305481904"/>
+        <c:crosses val="autoZero"/>
+        <c:crossBetween val="midCat"/>
+      </c:valAx>
+      <c:valAx>
+        <c:axId val="1305481904"/>
+        <c:scaling>
+          <c:orientation val="minMax"/>
+        </c:scaling>
+        <c:delete val="0"/>
+        <c:axPos val="l"/>
+        <c:majorGridlines>
+          <c:spPr>
+            <a:ln w="9525" cap="flat" cmpd="sng" algn="ctr">
+              <a:solidFill>
+                <a:schemeClr val="dk1">
+                  <a:lumMod val="15000"/>
+                  <a:lumOff val="85000"/>
+                </a:schemeClr>
+              </a:solidFill>
+              <a:round/>
+            </a:ln>
+            <a:effectLst/>
+          </c:spPr>
+        </c:majorGridlines>
+        <c:title>
+          <c:tx>
+            <c:rich>
+              <a:bodyPr rot="-5400000" spcFirstLastPara="1" vertOverflow="ellipsis" vert="horz" wrap="square" anchor="ctr" anchorCtr="1"/>
+              <a:lstStyle/>
+              <a:p>
+                <a:pPr>
+                  <a:defRPr sz="900" b="1" i="0" u="none" strike="noStrike" kern="1200" baseline="0">
+                    <a:solidFill>
+                      <a:schemeClr val="dk1">
+                        <a:lumMod val="50000"/>
+                        <a:lumOff val="50000"/>
+                      </a:schemeClr>
+                    </a:solidFill>
+                    <a:latin typeface="+mn-lt"/>
+                    <a:ea typeface="+mn-ea"/>
+                    <a:cs typeface="+mn-cs"/>
+                  </a:defRPr>
+                </a:pPr>
+                <a:r>
+                  <a:rPr lang="en-US"/>
+                  <a:t>Shannon-Weiner Index</a:t>
+                </a:r>
+              </a:p>
+            </c:rich>
+          </c:tx>
+          <c:overlay val="0"/>
+          <c:spPr>
+            <a:noFill/>
+            <a:ln>
+              <a:noFill/>
+            </a:ln>
+            <a:effectLst/>
+          </c:spPr>
+          <c:txPr>
+            <a:bodyPr rot="-5400000" spcFirstLastPara="1" vertOverflow="ellipsis" vert="horz" wrap="square" anchor="ctr" anchorCtr="1"/>
+            <a:lstStyle/>
+            <a:p>
+              <a:pPr>
+                <a:defRPr sz="900" b="1" i="0" u="none" strike="noStrike" kern="1200" baseline="0">
+                  <a:solidFill>
+                    <a:schemeClr val="dk1">
+                      <a:lumMod val="50000"/>
+                      <a:lumOff val="50000"/>
+                    </a:schemeClr>
+                  </a:solidFill>
+                  <a:latin typeface="+mn-lt"/>
+                  <a:ea typeface="+mn-ea"/>
+                  <a:cs typeface="+mn-cs"/>
+                </a:defRPr>
+              </a:pPr>
+              <a:endParaRPr lang="en-US"/>
+            </a:p>
+          </c:txPr>
+        </c:title>
+        <c:majorTickMark val="none"/>
+        <c:minorTickMark val="none"/>
+        <c:tickLblPos val="nextTo"/>
+        <c:spPr>
+          <a:noFill/>
+          <a:ln>
+            <a:noFill/>
+          </a:ln>
+          <a:effectLst/>
+        </c:spPr>
+        <c:txPr>
+          <a:bodyPr rot="-60000000" spcFirstLastPara="1" vertOverflow="ellipsis" vert="horz" wrap="square" anchor="ctr" anchorCtr="1"/>
+          <a:lstStyle/>
+          <a:p>
+            <a:pPr>
+              <a:defRPr sz="900" b="0" i="0" u="none" strike="noStrike" kern="1200" baseline="0">
+                <a:solidFill>
+                  <a:schemeClr val="dk1">
+                    <a:lumMod val="50000"/>
+                    <a:lumOff val="50000"/>
+                  </a:schemeClr>
+                </a:solidFill>
+                <a:latin typeface="+mn-lt"/>
+                <a:ea typeface="+mn-ea"/>
+                <a:cs typeface="+mn-cs"/>
+              </a:defRPr>
+            </a:pPr>
+            <a:endParaRPr lang="en-US"/>
+          </a:p>
+        </c:txPr>
+        <c:crossAx val="1305879296"/>
+        <c:crosses val="autoZero"/>
+        <c:crossBetween val="midCat"/>
+      </c:valAx>
+      <c:spPr>
+        <a:noFill/>
+        <a:ln>
+          <a:noFill/>
+        </a:ln>
+        <a:effectLst/>
+      </c:spPr>
+    </c:plotArea>
+    <c:plotVisOnly val="1"/>
+    <c:dispBlanksAs val="gap"/>
+    <c:showDLblsOverMax val="0"/>
+  </c:chart>
+  <c:spPr>
+    <a:gradFill flip="none" rotWithShape="1">
+      <a:gsLst>
+        <a:gs pos="100000">
+          <a:schemeClr val="lt1">
+            <a:lumMod val="95000"/>
+          </a:schemeClr>
+        </a:gs>
+        <a:gs pos="43000">
+          <a:schemeClr val="lt1"/>
+        </a:gs>
+      </a:gsLst>
+      <a:path path="circle">
+        <a:fillToRect l="50000" t="50000" r="50000" b="50000"/>
+      </a:path>
+      <a:tileRect/>
+    </a:gradFill>
+    <a:ln w="9525" cap="flat" cmpd="sng" algn="ctr">
+      <a:solidFill>
+        <a:schemeClr val="dk1">
+          <a:lumMod val="15000"/>
+          <a:lumOff val="85000"/>
+        </a:schemeClr>
+      </a:solidFill>
+      <a:round/>
+    </a:ln>
+    <a:effectLst/>
+  </c:spPr>
+  <c:txPr>
+    <a:bodyPr/>
+    <a:lstStyle/>
+    <a:p>
+      <a:pPr>
+        <a:defRPr/>
+      </a:pPr>
+      <a:endParaRPr lang="en-US"/>
+    </a:p>
+  </c:txPr>
+  <c:externalData r:id="rId3">
+    <c:autoUpdate val="0"/>
+  </c:externalData>
+</c:chartSpace>
+</file>
+
+<file path=word/charts/chart2.xml><?xml version="1.0" encoding="utf-8"?>
+<c:chartSpace xmlns:c="http://schemas.openxmlformats.org/drawingml/2006/chart" xmlns:a="http://schemas.openxmlformats.org/drawingml/2006/main" xmlns:r="http://schemas.openxmlformats.org/officeDocument/2006/relationships">
+  <c:date1904 val="0"/>
+  <c:lang val="en-US"/>
+  <c:roundedCorners val="0"/>
+  <mc:AlternateContent xmlns:mc="http://schemas.openxmlformats.org/markup-compatibility/2006">
+    <mc:Choice xmlns:c14="http://schemas.microsoft.com/office/drawing/2007/8/2/chart" Requires="c14">
+      <c14:style val="102"/>
+    </mc:Choice>
+    <mc:Fallback>
+      <c:style val="2"/>
+    </mc:Fallback>
+  </mc:AlternateContent>
+  <c:chart>
+    <c:autoTitleDeleted val="1"/>
+    <c:plotArea>
+      <c:layout/>
+      <c:scatterChart>
+        <c:scatterStyle val="lineMarker"/>
+        <c:varyColors val="0"/>
+        <c:ser>
+          <c:idx val="0"/>
+          <c:order val="0"/>
+          <c:spPr>
+            <a:ln w="25400">
+              <a:noFill/>
+            </a:ln>
+            <a:effectLst/>
+          </c:spPr>
+          <c:marker>
+            <c:symbol val="circle"/>
+            <c:size val="4"/>
+            <c:spPr>
+              <a:solidFill>
+                <a:schemeClr val="accent1"/>
+              </a:solidFill>
+              <a:ln w="9525" cap="flat" cmpd="sng" algn="ctr">
+                <a:solidFill>
+                  <a:schemeClr val="accent1"/>
+                </a:solidFill>
+                <a:round/>
+              </a:ln>
+              <a:effectLst/>
+            </c:spPr>
+          </c:marker>
+          <c:trendline>
+            <c:spPr>
+              <a:ln w="63500" cap="rnd" cmpd="sng" algn="ctr">
+                <a:solidFill>
+                  <a:schemeClr val="accent1">
+                    <a:alpha val="25000"/>
+                  </a:schemeClr>
+                </a:solidFill>
+                <a:round/>
+              </a:ln>
+              <a:effectLst/>
+            </c:spPr>
+            <c:trendlineType val="linear"/>
+            <c:dispRSqr val="1"/>
+            <c:dispEq val="0"/>
+            <c:trendlineLbl>
+              <c:layout>
+                <c:manualLayout>
+                  <c:x val="-0.0175629921259842"/>
+                  <c:y val="-0.158105132691747"/>
+                </c:manualLayout>
+              </c:layout>
+              <c:numFmt formatCode="General" sourceLinked="0"/>
+              <c:spPr>
+                <a:noFill/>
+                <a:ln>
+                  <a:noFill/>
+                </a:ln>
+                <a:effectLst/>
+              </c:spPr>
+              <c:txPr>
+                <a:bodyPr rot="0" spcFirstLastPara="1" vertOverflow="ellipsis" vert="horz" wrap="square" anchor="ctr" anchorCtr="1"/>
+                <a:lstStyle/>
+                <a:p>
+                  <a:pPr>
+                    <a:defRPr sz="900" b="0" i="0" u="none" strike="noStrike" kern="1200" baseline="0">
+                      <a:solidFill>
+                        <a:schemeClr val="dk1">
+                          <a:lumMod val="50000"/>
+                          <a:lumOff val="50000"/>
+                        </a:schemeClr>
+                      </a:solidFill>
+                      <a:latin typeface="+mn-lt"/>
+                      <a:ea typeface="+mn-ea"/>
+                      <a:cs typeface="+mn-cs"/>
+                    </a:defRPr>
+                  </a:pPr>
+                  <a:endParaRPr lang="en-US"/>
+                </a:p>
+              </c:txPr>
+            </c:trendlineLbl>
+          </c:trendline>
+          <c:xVal>
+            <c:numRef>
+              <c:f>Sheet1!$D$12:$D$17</c:f>
+              <c:numCache>
+                <c:formatCode>General</c:formatCode>
+                <c:ptCount val="6"/>
+                <c:pt idx="0">
+                  <c:v>0.540091</c:v>
+                </c:pt>
+                <c:pt idx="1">
+                  <c:v>0.065273</c:v>
+                </c:pt>
+                <c:pt idx="2">
+                  <c:v>0.0</c:v>
+                </c:pt>
+                <c:pt idx="3">
+                  <c:v>0.238225</c:v>
+                </c:pt>
+                <c:pt idx="4">
+                  <c:v>0.295808</c:v>
+                </c:pt>
+                <c:pt idx="5">
+                  <c:v>0.166512</c:v>
+                </c:pt>
+              </c:numCache>
+            </c:numRef>
+          </c:xVal>
+          <c:yVal>
+            <c:numRef>
+              <c:f>Sheet1!$E$12:$E$17</c:f>
+              <c:numCache>
+                <c:formatCode>General</c:formatCode>
+                <c:ptCount val="6"/>
+                <c:pt idx="0">
+                  <c:v>1.003611</c:v>
+                </c:pt>
+                <c:pt idx="1">
+                  <c:v>0.97462</c:v>
+                </c:pt>
+                <c:pt idx="2">
+                  <c:v>1.714318</c:v>
+                </c:pt>
+                <c:pt idx="3">
+                  <c:v>1.544702</c:v>
+                </c:pt>
+                <c:pt idx="4">
+                  <c:v>1.349562</c:v>
+                </c:pt>
+                <c:pt idx="5">
+                  <c:v>1.513954</c:v>
+                </c:pt>
+              </c:numCache>
+            </c:numRef>
+          </c:yVal>
+          <c:smooth val="0"/>
+        </c:ser>
+        <c:dLbls>
+          <c:showLegendKey val="0"/>
+          <c:showVal val="0"/>
+          <c:showCatName val="0"/>
+          <c:showSerName val="0"/>
+          <c:showPercent val="0"/>
+          <c:showBubbleSize val="0"/>
+        </c:dLbls>
+        <c:axId val="1306198912"/>
+        <c:axId val="1306201760"/>
+      </c:scatterChart>
+      <c:valAx>
+        <c:axId val="1306198912"/>
+        <c:scaling>
+          <c:orientation val="minMax"/>
+        </c:scaling>
+        <c:delete val="0"/>
+        <c:axPos val="b"/>
+        <c:majorGridlines>
+          <c:spPr>
+            <a:ln w="9525" cap="flat" cmpd="sng" algn="ctr">
+              <a:solidFill>
+                <a:schemeClr val="dk1">
+                  <a:lumMod val="15000"/>
+                  <a:lumOff val="85000"/>
+                </a:schemeClr>
+              </a:solidFill>
+              <a:round/>
+            </a:ln>
+            <a:effectLst/>
+          </c:spPr>
+        </c:majorGridlines>
+        <c:title>
+          <c:tx>
+            <c:rich>
+              <a:bodyPr rot="0" spcFirstLastPara="1" vertOverflow="ellipsis" vert="horz" wrap="square" anchor="ctr" anchorCtr="1"/>
+              <a:lstStyle/>
+              <a:p>
+                <a:pPr>
+                  <a:defRPr sz="900" b="1" i="0" u="none" strike="noStrike" kern="1200" baseline="0">
+                    <a:solidFill>
+                      <a:schemeClr val="dk1">
+                        <a:lumMod val="50000"/>
+                        <a:lumOff val="50000"/>
+                      </a:schemeClr>
+                    </a:solidFill>
+                    <a:latin typeface="+mn-lt"/>
+                    <a:ea typeface="+mn-ea"/>
+                    <a:cs typeface="+mn-cs"/>
+                  </a:defRPr>
+                </a:pPr>
+                <a:r>
+                  <a:rPr lang="en-US"/>
+                  <a:t>Chlorophyl (mg Chl/m3)</a:t>
+                </a:r>
+              </a:p>
+            </c:rich>
+          </c:tx>
+          <c:overlay val="0"/>
+          <c:spPr>
+            <a:noFill/>
+            <a:ln>
+              <a:noFill/>
+            </a:ln>
+            <a:effectLst/>
+          </c:spPr>
+          <c:txPr>
+            <a:bodyPr rot="0" spcFirstLastPara="1" vertOverflow="ellipsis" vert="horz" wrap="square" anchor="ctr" anchorCtr="1"/>
+            <a:lstStyle/>
+            <a:p>
+              <a:pPr>
+                <a:defRPr sz="900" b="1" i="0" u="none" strike="noStrike" kern="1200" baseline="0">
+                  <a:solidFill>
+                    <a:schemeClr val="dk1">
+                      <a:lumMod val="50000"/>
+                      <a:lumOff val="50000"/>
+                    </a:schemeClr>
+                  </a:solidFill>
+                  <a:latin typeface="+mn-lt"/>
+                  <a:ea typeface="+mn-ea"/>
+                  <a:cs typeface="+mn-cs"/>
+                </a:defRPr>
+              </a:pPr>
+              <a:endParaRPr lang="en-US"/>
+            </a:p>
+          </c:txPr>
+        </c:title>
+        <c:majorTickMark val="none"/>
+        <c:minorTickMark val="none"/>
+        <c:tickLblPos val="nextTo"/>
+        <c:spPr>
+          <a:noFill/>
+          <a:ln>
+            <a:noFill/>
+          </a:ln>
+          <a:effectLst/>
+        </c:spPr>
+        <c:txPr>
+          <a:bodyPr rot="-60000000" spcFirstLastPara="1" vertOverflow="ellipsis" vert="horz" wrap="square" anchor="ctr" anchorCtr="1"/>
+          <a:lstStyle/>
+          <a:p>
+            <a:pPr>
+              <a:defRPr sz="900" b="0" i="0" u="none" strike="noStrike" kern="1200" baseline="0">
+                <a:solidFill>
+                  <a:schemeClr val="dk1">
+                    <a:lumMod val="50000"/>
+                    <a:lumOff val="50000"/>
+                  </a:schemeClr>
+                </a:solidFill>
+                <a:latin typeface="+mn-lt"/>
+                <a:ea typeface="+mn-ea"/>
+                <a:cs typeface="+mn-cs"/>
+              </a:defRPr>
+            </a:pPr>
+            <a:endParaRPr lang="en-US"/>
+          </a:p>
+        </c:txPr>
+        <c:crossAx val="1306201760"/>
+        <c:crosses val="autoZero"/>
+        <c:crossBetween val="midCat"/>
+      </c:valAx>
+      <c:valAx>
+        <c:axId val="1306201760"/>
+        <c:scaling>
+          <c:orientation val="minMax"/>
+        </c:scaling>
+        <c:delete val="0"/>
+        <c:axPos val="l"/>
+        <c:majorGridlines>
+          <c:spPr>
+            <a:ln w="9525" cap="flat" cmpd="sng" algn="ctr">
+              <a:solidFill>
+                <a:schemeClr val="dk1">
+                  <a:lumMod val="15000"/>
+                  <a:lumOff val="85000"/>
+                </a:schemeClr>
+              </a:solidFill>
+              <a:round/>
+            </a:ln>
+            <a:effectLst/>
+          </c:spPr>
+        </c:majorGridlines>
+        <c:title>
+          <c:tx>
+            <c:rich>
+              <a:bodyPr rot="-5400000" spcFirstLastPara="1" vertOverflow="ellipsis" vert="horz" wrap="square" anchor="ctr" anchorCtr="1"/>
+              <a:lstStyle/>
+              <a:p>
+                <a:pPr>
+                  <a:defRPr sz="900" b="1" i="0" u="none" strike="noStrike" kern="1200" baseline="0">
+                    <a:solidFill>
+                      <a:schemeClr val="dk1">
+                        <a:lumMod val="50000"/>
+                        <a:lumOff val="50000"/>
+                      </a:schemeClr>
+                    </a:solidFill>
+                    <a:latin typeface="+mn-lt"/>
+                    <a:ea typeface="+mn-ea"/>
+                    <a:cs typeface="+mn-cs"/>
+                  </a:defRPr>
+                </a:pPr>
+                <a:r>
+                  <a:rPr lang="en-US" sz="900" b="1" i="0" u="none" strike="noStrike" baseline="0">
+                    <a:effectLst/>
+                  </a:rPr>
+                  <a:t>Shannon-Weiner Index</a:t>
+                </a:r>
+                <a:endParaRPr lang="en-US"/>
+              </a:p>
+            </c:rich>
+          </c:tx>
+          <c:overlay val="0"/>
+          <c:spPr>
+            <a:noFill/>
+            <a:ln>
+              <a:noFill/>
+            </a:ln>
+            <a:effectLst/>
+          </c:spPr>
+          <c:txPr>
+            <a:bodyPr rot="-5400000" spcFirstLastPara="1" vertOverflow="ellipsis" vert="horz" wrap="square" anchor="ctr" anchorCtr="1"/>
+            <a:lstStyle/>
+            <a:p>
+              <a:pPr>
+                <a:defRPr sz="900" b="1" i="0" u="none" strike="noStrike" kern="1200" baseline="0">
+                  <a:solidFill>
+                    <a:schemeClr val="dk1">
+                      <a:lumMod val="50000"/>
+                      <a:lumOff val="50000"/>
+                    </a:schemeClr>
+                  </a:solidFill>
+                  <a:latin typeface="+mn-lt"/>
+                  <a:ea typeface="+mn-ea"/>
+                  <a:cs typeface="+mn-cs"/>
+                </a:defRPr>
+              </a:pPr>
+              <a:endParaRPr lang="en-US"/>
+            </a:p>
+          </c:txPr>
+        </c:title>
+        <c:majorTickMark val="none"/>
+        <c:minorTickMark val="none"/>
+        <c:tickLblPos val="nextTo"/>
+        <c:spPr>
+          <a:noFill/>
+          <a:ln>
+            <a:noFill/>
+          </a:ln>
+          <a:effectLst/>
+        </c:spPr>
+        <c:txPr>
+          <a:bodyPr rot="-60000000" spcFirstLastPara="1" vertOverflow="ellipsis" vert="horz" wrap="square" anchor="ctr" anchorCtr="1"/>
+          <a:lstStyle/>
+          <a:p>
+            <a:pPr>
+              <a:defRPr sz="900" b="0" i="0" u="none" strike="noStrike" kern="1200" baseline="0">
+                <a:solidFill>
+                  <a:schemeClr val="dk1">
+                    <a:lumMod val="50000"/>
+                    <a:lumOff val="50000"/>
+                  </a:schemeClr>
+                </a:solidFill>
+                <a:latin typeface="+mn-lt"/>
+                <a:ea typeface="+mn-ea"/>
+                <a:cs typeface="+mn-cs"/>
+              </a:defRPr>
+            </a:pPr>
+            <a:endParaRPr lang="en-US"/>
+          </a:p>
+        </c:txPr>
+        <c:crossAx val="1306198912"/>
+        <c:crosses val="autoZero"/>
+        <c:crossBetween val="midCat"/>
+      </c:valAx>
+      <c:spPr>
+        <a:noFill/>
+        <a:ln>
+          <a:noFill/>
+        </a:ln>
+        <a:effectLst/>
+      </c:spPr>
+    </c:plotArea>
+    <c:plotVisOnly val="1"/>
+    <c:dispBlanksAs val="gap"/>
+    <c:showDLblsOverMax val="0"/>
+  </c:chart>
+  <c:spPr>
+    <a:gradFill flip="none" rotWithShape="1">
+      <a:gsLst>
+        <a:gs pos="100000">
+          <a:schemeClr val="lt1">
+            <a:lumMod val="95000"/>
+          </a:schemeClr>
+        </a:gs>
+        <a:gs pos="43000">
+          <a:schemeClr val="lt1"/>
+        </a:gs>
+      </a:gsLst>
+      <a:path path="circle">
+        <a:fillToRect l="50000" t="50000" r="50000" b="50000"/>
+      </a:path>
+      <a:tileRect/>
+    </a:gradFill>
+    <a:ln w="9525" cap="flat" cmpd="sng" algn="ctr">
+      <a:solidFill>
+        <a:schemeClr val="dk1">
+          <a:lumMod val="15000"/>
+          <a:lumOff val="85000"/>
+        </a:schemeClr>
+      </a:solidFill>
+      <a:round/>
+    </a:ln>
+    <a:effectLst/>
+  </c:spPr>
+  <c:txPr>
+    <a:bodyPr/>
+    <a:lstStyle/>
+    <a:p>
+      <a:pPr>
+        <a:defRPr/>
+      </a:pPr>
+      <a:endParaRPr lang="en-US"/>
+    </a:p>
+  </c:txPr>
+  <c:externalData r:id="rId3">
+    <c:autoUpdate val="0"/>
+  </c:externalData>
+</c:chartSpace>
+</file>
+
+<file path=word/charts/chart3.xml><?xml version="1.0" encoding="utf-8"?>
+<c:chartSpace xmlns:c="http://schemas.openxmlformats.org/drawingml/2006/chart" xmlns:a="http://schemas.openxmlformats.org/drawingml/2006/main" xmlns:r="http://schemas.openxmlformats.org/officeDocument/2006/relationships">
+  <c:date1904 val="0"/>
+  <c:lang val="en-US"/>
+  <c:roundedCorners val="0"/>
+  <mc:AlternateContent xmlns:mc="http://schemas.openxmlformats.org/markup-compatibility/2006">
+    <mc:Choice xmlns:c14="http://schemas.microsoft.com/office/drawing/2007/8/2/chart" Requires="c14">
+      <c14:style val="102"/>
+    </mc:Choice>
+    <mc:Fallback>
+      <c:style val="2"/>
+    </mc:Fallback>
+  </mc:AlternateContent>
+  <c:chart>
+    <c:autoTitleDeleted val="1"/>
+    <c:plotArea>
+      <c:layout/>
+      <c:scatterChart>
+        <c:scatterStyle val="lineMarker"/>
+        <c:varyColors val="0"/>
+        <c:ser>
+          <c:idx val="0"/>
+          <c:order val="0"/>
+          <c:spPr>
+            <a:ln w="25400">
+              <a:noFill/>
+            </a:ln>
+            <a:effectLst/>
+          </c:spPr>
+          <c:marker>
+            <c:symbol val="circle"/>
+            <c:size val="4"/>
+            <c:spPr>
+              <a:solidFill>
+                <a:schemeClr val="accent1"/>
+              </a:solidFill>
+              <a:ln w="9525" cap="flat" cmpd="sng" algn="ctr">
+                <a:solidFill>
+                  <a:schemeClr val="accent1"/>
+                </a:solidFill>
+                <a:round/>
+              </a:ln>
+              <a:effectLst/>
+            </c:spPr>
+          </c:marker>
+          <c:trendline>
+            <c:spPr>
+              <a:ln w="63500" cap="rnd" cmpd="sng" algn="ctr">
+                <a:solidFill>
+                  <a:schemeClr val="accent1">
+                    <a:alpha val="25000"/>
+                  </a:schemeClr>
+                </a:solidFill>
+                <a:round/>
+              </a:ln>
+              <a:effectLst/>
+            </c:spPr>
+            <c:trendlineType val="linear"/>
+            <c:dispRSqr val="1"/>
+            <c:dispEq val="0"/>
+            <c:trendlineLbl>
+              <c:layout>
+                <c:manualLayout>
+                  <c:x val="-0.0175629921259842"/>
+                  <c:y val="-0.158105132691747"/>
+                </c:manualLayout>
+              </c:layout>
+              <c:numFmt formatCode="General" sourceLinked="0"/>
+              <c:spPr>
+                <a:noFill/>
+                <a:ln>
+                  <a:noFill/>
+                </a:ln>
+                <a:effectLst/>
+              </c:spPr>
+              <c:txPr>
+                <a:bodyPr rot="0" spcFirstLastPara="1" vertOverflow="ellipsis" vert="horz" wrap="square" anchor="ctr" anchorCtr="1"/>
+                <a:lstStyle/>
+                <a:p>
+                  <a:pPr>
+                    <a:defRPr sz="900" b="0" i="0" u="none" strike="noStrike" kern="1200" baseline="0">
+                      <a:solidFill>
+                        <a:schemeClr val="dk1">
+                          <a:lumMod val="50000"/>
+                          <a:lumOff val="50000"/>
+                        </a:schemeClr>
+                      </a:solidFill>
+                      <a:latin typeface="+mn-lt"/>
+                      <a:ea typeface="+mn-ea"/>
+                      <a:cs typeface="+mn-cs"/>
+                    </a:defRPr>
+                  </a:pPr>
+                  <a:endParaRPr lang="en-US"/>
+                </a:p>
+              </c:txPr>
+            </c:trendlineLbl>
+          </c:trendline>
+          <c:xVal>
+            <c:numRef>
+              <c:f>Sheet1!$G$12:$G$17</c:f>
+              <c:numCache>
+                <c:formatCode>General</c:formatCode>
+                <c:ptCount val="6"/>
+                <c:pt idx="0">
+                  <c:v>33.109231</c:v>
+                </c:pt>
+                <c:pt idx="1">
+                  <c:v>27.501159</c:v>
+                </c:pt>
+                <c:pt idx="2">
+                  <c:v>42.53205</c:v>
+                </c:pt>
+                <c:pt idx="3">
+                  <c:v>2.999226</c:v>
+                </c:pt>
+                <c:pt idx="4">
+                  <c:v>2.333576</c:v>
+                </c:pt>
+                <c:pt idx="5">
+                  <c:v>3.986359</c:v>
+                </c:pt>
+              </c:numCache>
+            </c:numRef>
+          </c:xVal>
+          <c:yVal>
+            <c:numRef>
+              <c:f>Sheet1!$H$12:$H$17</c:f>
+              <c:numCache>
+                <c:formatCode>General</c:formatCode>
+                <c:ptCount val="6"/>
+                <c:pt idx="0">
+                  <c:v>1.003611</c:v>
+                </c:pt>
+                <c:pt idx="1">
+                  <c:v>0.97462</c:v>
+                </c:pt>
+                <c:pt idx="2">
+                  <c:v>1.714318</c:v>
+                </c:pt>
+                <c:pt idx="3">
+                  <c:v>1.544702</c:v>
+                </c:pt>
+                <c:pt idx="4">
+                  <c:v>1.349562</c:v>
+                </c:pt>
+                <c:pt idx="5">
+                  <c:v>1.513954</c:v>
+                </c:pt>
+              </c:numCache>
+            </c:numRef>
+          </c:yVal>
+          <c:smooth val="0"/>
+        </c:ser>
+        <c:dLbls>
+          <c:showLegendKey val="0"/>
+          <c:showVal val="0"/>
+          <c:showCatName val="0"/>
+          <c:showSerName val="0"/>
+          <c:showPercent val="0"/>
+          <c:showBubbleSize val="0"/>
+        </c:dLbls>
+        <c:axId val="1378724048"/>
+        <c:axId val="1378444768"/>
+      </c:scatterChart>
+      <c:valAx>
+        <c:axId val="1378724048"/>
+        <c:scaling>
+          <c:orientation val="minMax"/>
+        </c:scaling>
+        <c:delete val="0"/>
+        <c:axPos val="b"/>
+        <c:majorGridlines>
+          <c:spPr>
+            <a:ln w="9525" cap="flat" cmpd="sng" algn="ctr">
+              <a:solidFill>
+                <a:schemeClr val="dk1">
+                  <a:lumMod val="15000"/>
+                  <a:lumOff val="85000"/>
+                </a:schemeClr>
+              </a:solidFill>
+              <a:round/>
+            </a:ln>
+            <a:effectLst/>
+          </c:spPr>
+        </c:majorGridlines>
+        <c:title>
+          <c:tx>
+            <c:rich>
+              <a:bodyPr rot="0" spcFirstLastPara="1" vertOverflow="ellipsis" vert="horz" wrap="square" anchor="ctr" anchorCtr="1"/>
+              <a:lstStyle/>
+              <a:p>
+                <a:pPr>
+                  <a:defRPr sz="900" b="1" i="0" u="none" strike="noStrike" kern="1200" baseline="0">
+                    <a:solidFill>
+                      <a:schemeClr val="dk1">
+                        <a:lumMod val="50000"/>
+                        <a:lumOff val="50000"/>
+                      </a:schemeClr>
+                    </a:solidFill>
+                    <a:latin typeface="+mn-lt"/>
+                    <a:ea typeface="+mn-ea"/>
+                    <a:cs typeface="+mn-cs"/>
+                  </a:defRPr>
+                </a:pPr>
+                <a:r>
+                  <a:rPr lang="en-US"/>
+                  <a:t>Nitrate (µmol/L)</a:t>
+                </a:r>
+              </a:p>
+            </c:rich>
+          </c:tx>
+          <c:overlay val="0"/>
+          <c:spPr>
+            <a:noFill/>
+            <a:ln>
+              <a:noFill/>
+            </a:ln>
+            <a:effectLst/>
+          </c:spPr>
+          <c:txPr>
+            <a:bodyPr rot="0" spcFirstLastPara="1" vertOverflow="ellipsis" vert="horz" wrap="square" anchor="ctr" anchorCtr="1"/>
+            <a:lstStyle/>
+            <a:p>
+              <a:pPr>
+                <a:defRPr sz="900" b="1" i="0" u="none" strike="noStrike" kern="1200" baseline="0">
+                  <a:solidFill>
+                    <a:schemeClr val="dk1">
+                      <a:lumMod val="50000"/>
+                      <a:lumOff val="50000"/>
+                    </a:schemeClr>
+                  </a:solidFill>
+                  <a:latin typeface="+mn-lt"/>
+                  <a:ea typeface="+mn-ea"/>
+                  <a:cs typeface="+mn-cs"/>
+                </a:defRPr>
+              </a:pPr>
+              <a:endParaRPr lang="en-US"/>
+            </a:p>
+          </c:txPr>
+        </c:title>
+        <c:majorTickMark val="none"/>
+        <c:minorTickMark val="none"/>
+        <c:tickLblPos val="nextTo"/>
+        <c:spPr>
+          <a:noFill/>
+          <a:ln>
+            <a:noFill/>
+          </a:ln>
+          <a:effectLst/>
+        </c:spPr>
+        <c:txPr>
+          <a:bodyPr rot="-60000000" spcFirstLastPara="1" vertOverflow="ellipsis" vert="horz" wrap="square" anchor="ctr" anchorCtr="1"/>
+          <a:lstStyle/>
+          <a:p>
+            <a:pPr>
+              <a:defRPr sz="900" b="0" i="0" u="none" strike="noStrike" kern="1200" baseline="0">
+                <a:solidFill>
+                  <a:schemeClr val="dk1">
+                    <a:lumMod val="50000"/>
+                    <a:lumOff val="50000"/>
+                  </a:schemeClr>
+                </a:solidFill>
+                <a:latin typeface="+mn-lt"/>
+                <a:ea typeface="+mn-ea"/>
+                <a:cs typeface="+mn-cs"/>
+              </a:defRPr>
+            </a:pPr>
+            <a:endParaRPr lang="en-US"/>
+          </a:p>
+        </c:txPr>
+        <c:crossAx val="1378444768"/>
+        <c:crosses val="autoZero"/>
+        <c:crossBetween val="midCat"/>
+      </c:valAx>
+      <c:valAx>
+        <c:axId val="1378444768"/>
+        <c:scaling>
+          <c:orientation val="minMax"/>
+        </c:scaling>
+        <c:delete val="0"/>
+        <c:axPos val="l"/>
+        <c:majorGridlines>
+          <c:spPr>
+            <a:ln w="9525" cap="flat" cmpd="sng" algn="ctr">
+              <a:solidFill>
+                <a:schemeClr val="dk1">
+                  <a:lumMod val="15000"/>
+                  <a:lumOff val="85000"/>
+                </a:schemeClr>
+              </a:solidFill>
+              <a:round/>
+            </a:ln>
+            <a:effectLst/>
+          </c:spPr>
+        </c:majorGridlines>
+        <c:title>
+          <c:tx>
+            <c:rich>
+              <a:bodyPr rot="-5400000" spcFirstLastPara="1" vertOverflow="ellipsis" vert="horz" wrap="square" anchor="ctr" anchorCtr="1"/>
+              <a:lstStyle/>
+              <a:p>
+                <a:pPr>
+                  <a:defRPr sz="900" b="1" i="0" u="none" strike="noStrike" kern="1200" baseline="0">
+                    <a:solidFill>
+                      <a:schemeClr val="dk1">
+                        <a:lumMod val="50000"/>
+                        <a:lumOff val="50000"/>
+                      </a:schemeClr>
+                    </a:solidFill>
+                    <a:latin typeface="+mn-lt"/>
+                    <a:ea typeface="+mn-ea"/>
+                    <a:cs typeface="+mn-cs"/>
+                  </a:defRPr>
+                </a:pPr>
+                <a:r>
+                  <a:rPr lang="en-US" sz="900" b="1" i="0" u="none" strike="noStrike" baseline="0">
+                    <a:effectLst/>
+                  </a:rPr>
+                  <a:t>Shannon-Weiner Index</a:t>
+                </a:r>
+                <a:endParaRPr lang="en-US"/>
+              </a:p>
+            </c:rich>
+          </c:tx>
+          <c:overlay val="0"/>
+          <c:spPr>
+            <a:noFill/>
+            <a:ln>
+              <a:noFill/>
+            </a:ln>
+            <a:effectLst/>
+          </c:spPr>
+          <c:txPr>
+            <a:bodyPr rot="-5400000" spcFirstLastPara="1" vertOverflow="ellipsis" vert="horz" wrap="square" anchor="ctr" anchorCtr="1"/>
+            <a:lstStyle/>
+            <a:p>
+              <a:pPr>
+                <a:defRPr sz="900" b="1" i="0" u="none" strike="noStrike" kern="1200" baseline="0">
+                  <a:solidFill>
+                    <a:schemeClr val="dk1">
+                      <a:lumMod val="50000"/>
+                      <a:lumOff val="50000"/>
+                    </a:schemeClr>
+                  </a:solidFill>
+                  <a:latin typeface="+mn-lt"/>
+                  <a:ea typeface="+mn-ea"/>
+                  <a:cs typeface="+mn-cs"/>
+                </a:defRPr>
+              </a:pPr>
+              <a:endParaRPr lang="en-US"/>
+            </a:p>
+          </c:txPr>
+        </c:title>
+        <c:majorTickMark val="none"/>
+        <c:minorTickMark val="none"/>
+        <c:tickLblPos val="nextTo"/>
+        <c:spPr>
+          <a:noFill/>
+          <a:ln>
+            <a:noFill/>
+          </a:ln>
+          <a:effectLst/>
+        </c:spPr>
+        <c:txPr>
+          <a:bodyPr rot="-60000000" spcFirstLastPara="1" vertOverflow="ellipsis" vert="horz" wrap="square" anchor="ctr" anchorCtr="1"/>
+          <a:lstStyle/>
+          <a:p>
+            <a:pPr>
+              <a:defRPr sz="900" b="0" i="0" u="none" strike="noStrike" kern="1200" baseline="0">
+                <a:solidFill>
+                  <a:schemeClr val="dk1">
+                    <a:lumMod val="50000"/>
+                    <a:lumOff val="50000"/>
+                  </a:schemeClr>
+                </a:solidFill>
+                <a:latin typeface="+mn-lt"/>
+                <a:ea typeface="+mn-ea"/>
+                <a:cs typeface="+mn-cs"/>
+              </a:defRPr>
+            </a:pPr>
+            <a:endParaRPr lang="en-US"/>
+          </a:p>
+        </c:txPr>
+        <c:crossAx val="1378724048"/>
+        <c:crosses val="autoZero"/>
+        <c:crossBetween val="midCat"/>
+      </c:valAx>
+      <c:spPr>
+        <a:noFill/>
+        <a:ln>
+          <a:noFill/>
+        </a:ln>
+        <a:effectLst/>
+      </c:spPr>
+    </c:plotArea>
+    <c:plotVisOnly val="1"/>
+    <c:dispBlanksAs val="gap"/>
+    <c:showDLblsOverMax val="0"/>
+  </c:chart>
+  <c:spPr>
+    <a:gradFill flip="none" rotWithShape="1">
+      <a:gsLst>
+        <a:gs pos="100000">
+          <a:schemeClr val="lt1">
+            <a:lumMod val="95000"/>
+          </a:schemeClr>
+        </a:gs>
+        <a:gs pos="43000">
+          <a:schemeClr val="lt1"/>
+        </a:gs>
+      </a:gsLst>
+      <a:path path="circle">
+        <a:fillToRect l="50000" t="50000" r="50000" b="50000"/>
+      </a:path>
+      <a:tileRect/>
+    </a:gradFill>
+    <a:ln w="9525" cap="flat" cmpd="sng" algn="ctr">
+      <a:solidFill>
+        <a:schemeClr val="dk1">
+          <a:lumMod val="15000"/>
+          <a:lumOff val="85000"/>
+        </a:schemeClr>
+      </a:solidFill>
+      <a:round/>
+    </a:ln>
+    <a:effectLst/>
+  </c:spPr>
+  <c:txPr>
+    <a:bodyPr/>
+    <a:lstStyle/>
+    <a:p>
+      <a:pPr>
+        <a:defRPr/>
+      </a:pPr>
+      <a:endParaRPr lang="en-US"/>
+    </a:p>
+  </c:txPr>
+  <c:externalData r:id="rId3">
+    <c:autoUpdate val="0"/>
+  </c:externalData>
+</c:chartSpace>
+</file>
+
+<file path=word/charts/chart4.xml><?xml version="1.0" encoding="utf-8"?>
+<c:chartSpace xmlns:c="http://schemas.openxmlformats.org/drawingml/2006/chart" xmlns:a="http://schemas.openxmlformats.org/drawingml/2006/main" xmlns:r="http://schemas.openxmlformats.org/officeDocument/2006/relationships">
+  <c:date1904 val="0"/>
+  <c:lang val="en-US"/>
+  <c:roundedCorners val="0"/>
+  <mc:AlternateContent xmlns:mc="http://schemas.openxmlformats.org/markup-compatibility/2006">
+    <mc:Choice xmlns:c14="http://schemas.microsoft.com/office/drawing/2007/8/2/chart" Requires="c14">
+      <c14:style val="102"/>
+    </mc:Choice>
+    <mc:Fallback>
+      <c:style val="2"/>
+    </mc:Fallback>
+  </mc:AlternateContent>
+  <c:chart>
+    <c:autoTitleDeleted val="1"/>
+    <c:plotArea>
+      <c:layout/>
+      <c:scatterChart>
+        <c:scatterStyle val="lineMarker"/>
+        <c:varyColors val="0"/>
+        <c:ser>
+          <c:idx val="0"/>
+          <c:order val="0"/>
+          <c:spPr>
+            <a:ln w="25400">
+              <a:noFill/>
+            </a:ln>
+            <a:effectLst/>
+          </c:spPr>
+          <c:marker>
+            <c:symbol val="circle"/>
+            <c:size val="4"/>
+            <c:spPr>
+              <a:solidFill>
+                <a:schemeClr val="accent1"/>
+              </a:solidFill>
+              <a:ln w="9525" cap="flat" cmpd="sng" algn="ctr">
+                <a:solidFill>
+                  <a:schemeClr val="accent1"/>
+                </a:solidFill>
+                <a:round/>
+              </a:ln>
+              <a:effectLst/>
+            </c:spPr>
+          </c:marker>
+          <c:trendline>
+            <c:spPr>
+              <a:ln w="63500" cap="rnd" cmpd="sng" algn="ctr">
+                <a:solidFill>
+                  <a:schemeClr val="accent1">
+                    <a:alpha val="25000"/>
+                  </a:schemeClr>
+                </a:solidFill>
+                <a:round/>
+              </a:ln>
+              <a:effectLst/>
+            </c:spPr>
+            <c:trendlineType val="linear"/>
+            <c:dispRSqr val="1"/>
+            <c:dispEq val="0"/>
+            <c:trendlineLbl>
+              <c:layout>
+                <c:manualLayout>
+                  <c:x val="-0.0175629921259842"/>
+                  <c:y val="-0.158105132691747"/>
+                </c:manualLayout>
+              </c:layout>
+              <c:numFmt formatCode="General" sourceLinked="0"/>
+              <c:spPr>
+                <a:noFill/>
+                <a:ln>
+                  <a:noFill/>
+                </a:ln>
+                <a:effectLst/>
+              </c:spPr>
+              <c:txPr>
+                <a:bodyPr rot="0" spcFirstLastPara="1" vertOverflow="ellipsis" vert="horz" wrap="square" anchor="ctr" anchorCtr="1"/>
+                <a:lstStyle/>
+                <a:p>
+                  <a:pPr>
+                    <a:defRPr sz="900" b="0" i="0" u="none" strike="noStrike" kern="1200" baseline="0">
+                      <a:solidFill>
+                        <a:schemeClr val="dk1">
+                          <a:lumMod val="50000"/>
+                          <a:lumOff val="50000"/>
+                        </a:schemeClr>
+                      </a:solidFill>
+                      <a:latin typeface="+mn-lt"/>
+                      <a:ea typeface="+mn-ea"/>
+                      <a:cs typeface="+mn-cs"/>
+                    </a:defRPr>
+                  </a:pPr>
+                  <a:endParaRPr lang="en-US"/>
+                </a:p>
+              </c:txPr>
+            </c:trendlineLbl>
+          </c:trendline>
+          <c:xVal>
+            <c:numRef>
+              <c:f>Sheet1!$A$22:$A$27</c:f>
+              <c:numCache>
+                <c:formatCode>General</c:formatCode>
+                <c:ptCount val="6"/>
+                <c:pt idx="0">
+                  <c:v>325.402987</c:v>
+                </c:pt>
+                <c:pt idx="1">
+                  <c:v>343.4372999999999</c:v>
+                </c:pt>
+                <c:pt idx="2">
+                  <c:v>38.115125</c:v>
+                </c:pt>
+                <c:pt idx="3">
+                  <c:v>243.148</c:v>
+                </c:pt>
+                <c:pt idx="4">
+                  <c:v>179.916875</c:v>
+                </c:pt>
+                <c:pt idx="5">
+                  <c:v>186.2407</c:v>
+                </c:pt>
+              </c:numCache>
+            </c:numRef>
+          </c:xVal>
+          <c:yVal>
+            <c:numRef>
+              <c:f>Sheet1!$B$22:$B$27</c:f>
+              <c:numCache>
+                <c:formatCode>General</c:formatCode>
+                <c:ptCount val="6"/>
+                <c:pt idx="0">
+                  <c:v>1.003611</c:v>
+                </c:pt>
+                <c:pt idx="1">
+                  <c:v>0.97462</c:v>
+                </c:pt>
+                <c:pt idx="2">
+                  <c:v>1.714318</c:v>
+                </c:pt>
+                <c:pt idx="3">
+                  <c:v>1.544702</c:v>
+                </c:pt>
+                <c:pt idx="4">
+                  <c:v>1.349562</c:v>
+                </c:pt>
+                <c:pt idx="5">
+                  <c:v>1.513954</c:v>
+                </c:pt>
+              </c:numCache>
+            </c:numRef>
+          </c:yVal>
+          <c:smooth val="0"/>
+        </c:ser>
+        <c:dLbls>
+          <c:showLegendKey val="0"/>
+          <c:showVal val="0"/>
+          <c:showCatName val="0"/>
+          <c:showSerName val="0"/>
+          <c:showPercent val="0"/>
+          <c:showBubbleSize val="0"/>
+        </c:dLbls>
+        <c:axId val="1376347296"/>
+        <c:axId val="1375879040"/>
+      </c:scatterChart>
+      <c:valAx>
+        <c:axId val="1376347296"/>
+        <c:scaling>
+          <c:orientation val="minMax"/>
+        </c:scaling>
+        <c:delete val="0"/>
+        <c:axPos val="b"/>
+        <c:majorGridlines>
+          <c:spPr>
+            <a:ln w="9525" cap="flat" cmpd="sng" algn="ctr">
+              <a:solidFill>
+                <a:schemeClr val="dk1">
+                  <a:lumMod val="15000"/>
+                  <a:lumOff val="85000"/>
+                </a:schemeClr>
+              </a:solidFill>
+              <a:round/>
+            </a:ln>
+            <a:effectLst/>
+          </c:spPr>
+        </c:majorGridlines>
+        <c:title>
+          <c:tx>
+            <c:rich>
+              <a:bodyPr rot="0" spcFirstLastPara="1" vertOverflow="ellipsis" vert="horz" wrap="square" anchor="ctr" anchorCtr="1"/>
+              <a:lstStyle/>
+              <a:p>
+                <a:pPr>
+                  <a:defRPr sz="900" b="1" i="0" u="none" strike="noStrike" kern="1200" baseline="0">
+                    <a:solidFill>
+                      <a:schemeClr val="dk1">
+                        <a:lumMod val="50000"/>
+                        <a:lumOff val="50000"/>
+                      </a:schemeClr>
+                    </a:solidFill>
+                    <a:latin typeface="+mn-lt"/>
+                    <a:ea typeface="+mn-ea"/>
+                    <a:cs typeface="+mn-cs"/>
+                  </a:defRPr>
+                </a:pPr>
+                <a:r>
+                  <a:rPr lang="en-US"/>
+                  <a:t>Oxygen (µmol/Kg)</a:t>
+                </a:r>
+              </a:p>
+            </c:rich>
+          </c:tx>
+          <c:overlay val="0"/>
+          <c:spPr>
+            <a:noFill/>
+            <a:ln>
+              <a:noFill/>
+            </a:ln>
+            <a:effectLst/>
+          </c:spPr>
+          <c:txPr>
+            <a:bodyPr rot="0" spcFirstLastPara="1" vertOverflow="ellipsis" vert="horz" wrap="square" anchor="ctr" anchorCtr="1"/>
+            <a:lstStyle/>
+            <a:p>
+              <a:pPr>
+                <a:defRPr sz="900" b="1" i="0" u="none" strike="noStrike" kern="1200" baseline="0">
+                  <a:solidFill>
+                    <a:schemeClr val="dk1">
+                      <a:lumMod val="50000"/>
+                      <a:lumOff val="50000"/>
+                    </a:schemeClr>
+                  </a:solidFill>
+                  <a:latin typeface="+mn-lt"/>
+                  <a:ea typeface="+mn-ea"/>
+                  <a:cs typeface="+mn-cs"/>
+                </a:defRPr>
+              </a:pPr>
+              <a:endParaRPr lang="en-US"/>
+            </a:p>
+          </c:txPr>
+        </c:title>
+        <c:numFmt formatCode="General" sourceLinked="0"/>
+        <c:majorTickMark val="none"/>
+        <c:minorTickMark val="none"/>
+        <c:tickLblPos val="nextTo"/>
+        <c:spPr>
+          <a:noFill/>
+          <a:ln>
+            <a:noFill/>
+          </a:ln>
+          <a:effectLst/>
+        </c:spPr>
+        <c:txPr>
+          <a:bodyPr rot="-60000000" spcFirstLastPara="1" vertOverflow="ellipsis" vert="horz" wrap="square" anchor="ctr" anchorCtr="1"/>
+          <a:lstStyle/>
+          <a:p>
+            <a:pPr>
+              <a:defRPr sz="900" b="0" i="0" u="none" strike="noStrike" kern="1200" baseline="0">
+                <a:solidFill>
+                  <a:schemeClr val="dk1">
+                    <a:lumMod val="50000"/>
+                    <a:lumOff val="50000"/>
+                  </a:schemeClr>
+                </a:solidFill>
+                <a:latin typeface="+mn-lt"/>
+                <a:ea typeface="+mn-ea"/>
+                <a:cs typeface="+mn-cs"/>
+              </a:defRPr>
+            </a:pPr>
+            <a:endParaRPr lang="en-US"/>
+          </a:p>
+        </c:txPr>
+        <c:crossAx val="1375879040"/>
+        <c:crosses val="autoZero"/>
+        <c:crossBetween val="midCat"/>
+      </c:valAx>
+      <c:valAx>
+        <c:axId val="1375879040"/>
+        <c:scaling>
+          <c:orientation val="minMax"/>
+        </c:scaling>
+        <c:delete val="0"/>
+        <c:axPos val="l"/>
+        <c:majorGridlines>
+          <c:spPr>
+            <a:ln w="9525" cap="flat" cmpd="sng" algn="ctr">
+              <a:solidFill>
+                <a:schemeClr val="dk1">
+                  <a:lumMod val="15000"/>
+                  <a:lumOff val="85000"/>
+                </a:schemeClr>
+              </a:solidFill>
+              <a:round/>
+            </a:ln>
+            <a:effectLst/>
+          </c:spPr>
+        </c:majorGridlines>
+        <c:title>
+          <c:tx>
+            <c:rich>
+              <a:bodyPr rot="-5400000" spcFirstLastPara="1" vertOverflow="ellipsis" vert="horz" wrap="square" anchor="ctr" anchorCtr="1"/>
+              <a:lstStyle/>
+              <a:p>
+                <a:pPr>
+                  <a:defRPr sz="900" b="1" i="0" u="none" strike="noStrike" kern="1200" baseline="0">
+                    <a:solidFill>
+                      <a:schemeClr val="dk1">
+                        <a:lumMod val="50000"/>
+                        <a:lumOff val="50000"/>
+                      </a:schemeClr>
+                    </a:solidFill>
+                    <a:latin typeface="+mn-lt"/>
+                    <a:ea typeface="+mn-ea"/>
+                    <a:cs typeface="+mn-cs"/>
+                  </a:defRPr>
+                </a:pPr>
+                <a:r>
+                  <a:rPr lang="en-US" sz="900" b="1" i="0" u="none" strike="noStrike" baseline="0">
+                    <a:effectLst/>
+                  </a:rPr>
+                  <a:t>Shannon-Weiner Index</a:t>
+                </a:r>
+                <a:endParaRPr lang="en-US"/>
+              </a:p>
+            </c:rich>
+          </c:tx>
+          <c:overlay val="0"/>
+          <c:spPr>
+            <a:noFill/>
+            <a:ln>
+              <a:noFill/>
+            </a:ln>
+            <a:effectLst/>
+          </c:spPr>
+          <c:txPr>
+            <a:bodyPr rot="-5400000" spcFirstLastPara="1" vertOverflow="ellipsis" vert="horz" wrap="square" anchor="ctr" anchorCtr="1"/>
+            <a:lstStyle/>
+            <a:p>
+              <a:pPr>
+                <a:defRPr sz="900" b="1" i="0" u="none" strike="noStrike" kern="1200" baseline="0">
+                  <a:solidFill>
+                    <a:schemeClr val="dk1">
+                      <a:lumMod val="50000"/>
+                      <a:lumOff val="50000"/>
+                    </a:schemeClr>
+                  </a:solidFill>
+                  <a:latin typeface="+mn-lt"/>
+                  <a:ea typeface="+mn-ea"/>
+                  <a:cs typeface="+mn-cs"/>
+                </a:defRPr>
+              </a:pPr>
+              <a:endParaRPr lang="en-US"/>
+            </a:p>
+          </c:txPr>
+        </c:title>
+        <c:majorTickMark val="none"/>
+        <c:minorTickMark val="none"/>
+        <c:tickLblPos val="nextTo"/>
+        <c:spPr>
+          <a:noFill/>
+          <a:ln>
+            <a:noFill/>
+          </a:ln>
+          <a:effectLst/>
+        </c:spPr>
+        <c:txPr>
+          <a:bodyPr rot="-60000000" spcFirstLastPara="1" vertOverflow="ellipsis" vert="horz" wrap="square" anchor="ctr" anchorCtr="1"/>
+          <a:lstStyle/>
+          <a:p>
+            <a:pPr>
+              <a:defRPr sz="900" b="0" i="0" u="none" strike="noStrike" kern="1200" baseline="0">
+                <a:solidFill>
+                  <a:schemeClr val="dk1">
+                    <a:lumMod val="50000"/>
+                    <a:lumOff val="50000"/>
+                  </a:schemeClr>
+                </a:solidFill>
+                <a:latin typeface="+mn-lt"/>
+                <a:ea typeface="+mn-ea"/>
+                <a:cs typeface="+mn-cs"/>
+              </a:defRPr>
+            </a:pPr>
+            <a:endParaRPr lang="en-US"/>
+          </a:p>
+        </c:txPr>
+        <c:crossAx val="1376347296"/>
+        <c:crosses val="autoZero"/>
+        <c:crossBetween val="midCat"/>
+      </c:valAx>
+      <c:spPr>
+        <a:noFill/>
+        <a:ln>
+          <a:noFill/>
+        </a:ln>
+        <a:effectLst/>
+      </c:spPr>
+    </c:plotArea>
+    <c:plotVisOnly val="1"/>
+    <c:dispBlanksAs val="gap"/>
+    <c:showDLblsOverMax val="0"/>
+  </c:chart>
+  <c:spPr>
+    <a:gradFill flip="none" rotWithShape="1">
+      <a:gsLst>
+        <a:gs pos="100000">
+          <a:schemeClr val="lt1">
+            <a:lumMod val="95000"/>
+          </a:schemeClr>
+        </a:gs>
+        <a:gs pos="43000">
+          <a:schemeClr val="lt1"/>
+        </a:gs>
+      </a:gsLst>
+      <a:path path="circle">
+        <a:fillToRect l="50000" t="50000" r="50000" b="50000"/>
+      </a:path>
+      <a:tileRect/>
+    </a:gradFill>
+    <a:ln w="9525" cap="flat" cmpd="sng" algn="ctr">
+      <a:solidFill>
+        <a:schemeClr val="dk1">
+          <a:lumMod val="15000"/>
+          <a:lumOff val="85000"/>
+        </a:schemeClr>
+      </a:solidFill>
+      <a:round/>
+    </a:ln>
+    <a:effectLst/>
+  </c:spPr>
+  <c:txPr>
+    <a:bodyPr/>
+    <a:lstStyle/>
+    <a:p>
+      <a:pPr>
+        <a:defRPr/>
+      </a:pPr>
+      <a:endParaRPr lang="en-US"/>
+    </a:p>
+  </c:txPr>
+  <c:externalData r:id="rId3">
+    <c:autoUpdate val="0"/>
+  </c:externalData>
+</c:chartSpace>
+</file>
+
+<file path=word/charts/chart5.xml><?xml version="1.0" encoding="utf-8"?>
+<c:chartSpace xmlns:c="http://schemas.openxmlformats.org/drawingml/2006/chart" xmlns:a="http://schemas.openxmlformats.org/drawingml/2006/main" xmlns:r="http://schemas.openxmlformats.org/officeDocument/2006/relationships">
+  <c:date1904 val="0"/>
+  <c:lang val="en-US"/>
+  <c:roundedCorners val="0"/>
+  <mc:AlternateContent xmlns:mc="http://schemas.openxmlformats.org/markup-compatibility/2006">
+    <mc:Choice xmlns:c14="http://schemas.microsoft.com/office/drawing/2007/8/2/chart" Requires="c14">
+      <c14:style val="102"/>
+    </mc:Choice>
+    <mc:Fallback>
+      <c:style val="2"/>
+    </mc:Fallback>
+  </mc:AlternateContent>
+  <c:chart>
+    <c:autoTitleDeleted val="1"/>
+    <c:plotArea>
+      <c:layout/>
+      <c:scatterChart>
+        <c:scatterStyle val="lineMarker"/>
+        <c:varyColors val="0"/>
+        <c:ser>
+          <c:idx val="0"/>
+          <c:order val="0"/>
+          <c:spPr>
+            <a:ln w="25400">
+              <a:noFill/>
+            </a:ln>
+            <a:effectLst/>
+          </c:spPr>
+          <c:marker>
+            <c:symbol val="circle"/>
+            <c:size val="4"/>
+            <c:spPr>
+              <a:solidFill>
+                <a:schemeClr val="accent1"/>
+              </a:solidFill>
+              <a:ln w="9525" cap="flat" cmpd="sng" algn="ctr">
+                <a:solidFill>
+                  <a:schemeClr val="accent1"/>
+                </a:solidFill>
+                <a:round/>
+              </a:ln>
+              <a:effectLst/>
+            </c:spPr>
+          </c:marker>
+          <c:trendline>
+            <c:spPr>
+              <a:ln w="63500" cap="rnd" cmpd="sng" algn="ctr">
+                <a:solidFill>
+                  <a:schemeClr val="accent1">
+                    <a:alpha val="25000"/>
+                  </a:schemeClr>
+                </a:solidFill>
+                <a:round/>
+              </a:ln>
+              <a:effectLst/>
+            </c:spPr>
+            <c:trendlineType val="linear"/>
+            <c:dispRSqr val="1"/>
+            <c:dispEq val="0"/>
+            <c:trendlineLbl>
+              <c:layout>
+                <c:manualLayout>
+                  <c:x val="-0.0175629921259842"/>
+                  <c:y val="-0.158105132691747"/>
+                </c:manualLayout>
+              </c:layout>
+              <c:numFmt formatCode="General" sourceLinked="0"/>
+              <c:spPr>
+                <a:noFill/>
+                <a:ln>
+                  <a:noFill/>
+                </a:ln>
+                <a:effectLst/>
+              </c:spPr>
+              <c:txPr>
+                <a:bodyPr rot="0" spcFirstLastPara="1" vertOverflow="ellipsis" vert="horz" wrap="square" anchor="ctr" anchorCtr="1"/>
+                <a:lstStyle/>
+                <a:p>
+                  <a:pPr>
+                    <a:defRPr sz="900" b="0" i="0" u="none" strike="noStrike" kern="1200" baseline="0">
+                      <a:solidFill>
+                        <a:schemeClr val="dk1">
+                          <a:lumMod val="50000"/>
+                          <a:lumOff val="50000"/>
+                        </a:schemeClr>
+                      </a:solidFill>
+                      <a:latin typeface="+mn-lt"/>
+                      <a:ea typeface="+mn-ea"/>
+                      <a:cs typeface="+mn-cs"/>
+                    </a:defRPr>
+                  </a:pPr>
+                  <a:endParaRPr lang="en-US"/>
+                </a:p>
+              </c:txPr>
+            </c:trendlineLbl>
+          </c:trendline>
+          <c:xVal>
+            <c:numRef>
+              <c:f>Sheet1!$D$22:$D$27</c:f>
+              <c:numCache>
+                <c:formatCode>General</c:formatCode>
+                <c:ptCount val="6"/>
+                <c:pt idx="0">
+                  <c:v>34.319478</c:v>
+                </c:pt>
+                <c:pt idx="1">
+                  <c:v>34.35387999999999</c:v>
+                </c:pt>
+                <c:pt idx="2">
+                  <c:v>34.580675</c:v>
+                </c:pt>
+                <c:pt idx="3">
+                  <c:v>35.986042</c:v>
+                </c:pt>
+                <c:pt idx="4">
+                  <c:v>36.097575</c:v>
+                </c:pt>
+                <c:pt idx="5">
+                  <c:v>35.3662</c:v>
+                </c:pt>
+              </c:numCache>
+            </c:numRef>
+          </c:xVal>
+          <c:yVal>
+            <c:numRef>
+              <c:f>Sheet1!$E$22:$E$27</c:f>
+              <c:numCache>
+                <c:formatCode>General</c:formatCode>
+                <c:ptCount val="6"/>
+                <c:pt idx="0">
+                  <c:v>1.003611</c:v>
+                </c:pt>
+                <c:pt idx="1">
+                  <c:v>0.97462</c:v>
+                </c:pt>
+                <c:pt idx="2">
+                  <c:v>1.714318</c:v>
+                </c:pt>
+                <c:pt idx="3">
+                  <c:v>1.544702</c:v>
+                </c:pt>
+                <c:pt idx="4">
+                  <c:v>1.349562</c:v>
+                </c:pt>
+                <c:pt idx="5">
+                  <c:v>1.513954</c:v>
+                </c:pt>
+              </c:numCache>
+            </c:numRef>
+          </c:yVal>
+          <c:smooth val="0"/>
+        </c:ser>
+        <c:dLbls>
+          <c:showLegendKey val="0"/>
+          <c:showVal val="0"/>
+          <c:showCatName val="0"/>
+          <c:showSerName val="0"/>
+          <c:showPercent val="0"/>
+          <c:showBubbleSize val="0"/>
+        </c:dLbls>
+        <c:axId val="1378187360"/>
+        <c:axId val="1378190752"/>
+      </c:scatterChart>
+      <c:valAx>
+        <c:axId val="1378187360"/>
+        <c:scaling>
+          <c:orientation val="minMax"/>
+        </c:scaling>
+        <c:delete val="0"/>
+        <c:axPos val="b"/>
+        <c:majorGridlines>
+          <c:spPr>
+            <a:ln w="9525" cap="flat" cmpd="sng" algn="ctr">
+              <a:solidFill>
+                <a:schemeClr val="dk1">
+                  <a:lumMod val="15000"/>
+                  <a:lumOff val="85000"/>
+                </a:schemeClr>
+              </a:solidFill>
+              <a:round/>
+            </a:ln>
+            <a:effectLst/>
+          </c:spPr>
+        </c:majorGridlines>
+        <c:title>
+          <c:tx>
+            <c:rich>
+              <a:bodyPr rot="0" spcFirstLastPara="1" vertOverflow="ellipsis" vert="horz" wrap="square" anchor="ctr" anchorCtr="1"/>
+              <a:lstStyle/>
+              <a:p>
+                <a:pPr>
+                  <a:defRPr sz="900" b="1" i="0" u="none" strike="noStrike" kern="1200" baseline="0">
+                    <a:solidFill>
+                      <a:schemeClr val="dk1">
+                        <a:lumMod val="50000"/>
+                        <a:lumOff val="50000"/>
+                      </a:schemeClr>
+                    </a:solidFill>
+                    <a:latin typeface="+mn-lt"/>
+                    <a:ea typeface="+mn-ea"/>
+                    <a:cs typeface="+mn-cs"/>
+                  </a:defRPr>
+                </a:pPr>
+                <a:r>
+                  <a:rPr lang="en-US"/>
+                  <a:t>Salinity (psu)</a:t>
+                </a:r>
+              </a:p>
+            </c:rich>
+          </c:tx>
+          <c:overlay val="0"/>
+          <c:spPr>
+            <a:noFill/>
+            <a:ln>
+              <a:noFill/>
+            </a:ln>
+            <a:effectLst/>
+          </c:spPr>
+          <c:txPr>
+            <a:bodyPr rot="0" spcFirstLastPara="1" vertOverflow="ellipsis" vert="horz" wrap="square" anchor="ctr" anchorCtr="1"/>
+            <a:lstStyle/>
+            <a:p>
+              <a:pPr>
+                <a:defRPr sz="900" b="1" i="0" u="none" strike="noStrike" kern="1200" baseline="0">
+                  <a:solidFill>
+                    <a:schemeClr val="dk1">
+                      <a:lumMod val="50000"/>
+                      <a:lumOff val="50000"/>
+                    </a:schemeClr>
+                  </a:solidFill>
+                  <a:latin typeface="+mn-lt"/>
+                  <a:ea typeface="+mn-ea"/>
+                  <a:cs typeface="+mn-cs"/>
+                </a:defRPr>
+              </a:pPr>
+              <a:endParaRPr lang="en-US"/>
+            </a:p>
+          </c:txPr>
+        </c:title>
+        <c:numFmt formatCode="General" sourceLinked="0"/>
+        <c:majorTickMark val="none"/>
+        <c:minorTickMark val="none"/>
+        <c:tickLblPos val="nextTo"/>
+        <c:spPr>
+          <a:noFill/>
+          <a:ln>
+            <a:noFill/>
+          </a:ln>
+          <a:effectLst/>
+        </c:spPr>
+        <c:txPr>
+          <a:bodyPr rot="-60000000" spcFirstLastPara="1" vertOverflow="ellipsis" vert="horz" wrap="square" anchor="ctr" anchorCtr="1"/>
+          <a:lstStyle/>
+          <a:p>
+            <a:pPr>
+              <a:defRPr sz="900" b="0" i="0" u="none" strike="noStrike" kern="1200" baseline="0">
+                <a:solidFill>
+                  <a:schemeClr val="dk1">
+                    <a:lumMod val="50000"/>
+                    <a:lumOff val="50000"/>
+                  </a:schemeClr>
+                </a:solidFill>
+                <a:latin typeface="+mn-lt"/>
+                <a:ea typeface="+mn-ea"/>
+                <a:cs typeface="+mn-cs"/>
+              </a:defRPr>
+            </a:pPr>
+            <a:endParaRPr lang="en-US"/>
+          </a:p>
+        </c:txPr>
+        <c:crossAx val="1378190752"/>
+        <c:crosses val="autoZero"/>
+        <c:crossBetween val="midCat"/>
+      </c:valAx>
+      <c:valAx>
+        <c:axId val="1378190752"/>
+        <c:scaling>
+          <c:orientation val="minMax"/>
+        </c:scaling>
+        <c:delete val="0"/>
+        <c:axPos val="l"/>
+        <c:majorGridlines>
+          <c:spPr>
+            <a:ln w="9525" cap="flat" cmpd="sng" algn="ctr">
+              <a:solidFill>
+                <a:schemeClr val="dk1">
+                  <a:lumMod val="15000"/>
+                  <a:lumOff val="85000"/>
+                </a:schemeClr>
+              </a:solidFill>
+              <a:round/>
+            </a:ln>
+            <a:effectLst/>
+          </c:spPr>
+        </c:majorGridlines>
+        <c:title>
+          <c:tx>
+            <c:rich>
+              <a:bodyPr rot="-5400000" spcFirstLastPara="1" vertOverflow="ellipsis" vert="horz" wrap="square" anchor="ctr" anchorCtr="1"/>
+              <a:lstStyle/>
+              <a:p>
+                <a:pPr>
+                  <a:defRPr sz="900" b="1" i="0" u="none" strike="noStrike" kern="1200" baseline="0">
+                    <a:solidFill>
+                      <a:schemeClr val="dk1">
+                        <a:lumMod val="50000"/>
+                        <a:lumOff val="50000"/>
+                      </a:schemeClr>
+                    </a:solidFill>
+                    <a:latin typeface="+mn-lt"/>
+                    <a:ea typeface="+mn-ea"/>
+                    <a:cs typeface="+mn-cs"/>
+                  </a:defRPr>
+                </a:pPr>
+                <a:r>
+                  <a:rPr lang="en-US" sz="900" b="1" i="0" u="none" strike="noStrike" baseline="0">
+                    <a:effectLst/>
+                  </a:rPr>
+                  <a:t>Shannon-Weiner Index</a:t>
+                </a:r>
+                <a:endParaRPr lang="en-US"/>
+              </a:p>
+            </c:rich>
+          </c:tx>
+          <c:overlay val="0"/>
+          <c:spPr>
+            <a:noFill/>
+            <a:ln>
+              <a:noFill/>
+            </a:ln>
+            <a:effectLst/>
+          </c:spPr>
+          <c:txPr>
+            <a:bodyPr rot="-5400000" spcFirstLastPara="1" vertOverflow="ellipsis" vert="horz" wrap="square" anchor="ctr" anchorCtr="1"/>
+            <a:lstStyle/>
+            <a:p>
+              <a:pPr>
+                <a:defRPr sz="900" b="1" i="0" u="none" strike="noStrike" kern="1200" baseline="0">
+                  <a:solidFill>
+                    <a:schemeClr val="dk1">
+                      <a:lumMod val="50000"/>
+                      <a:lumOff val="50000"/>
+                    </a:schemeClr>
+                  </a:solidFill>
+                  <a:latin typeface="+mn-lt"/>
+                  <a:ea typeface="+mn-ea"/>
+                  <a:cs typeface="+mn-cs"/>
+                </a:defRPr>
+              </a:pPr>
+              <a:endParaRPr lang="en-US"/>
+            </a:p>
+          </c:txPr>
+        </c:title>
+        <c:majorTickMark val="none"/>
+        <c:minorTickMark val="none"/>
+        <c:tickLblPos val="nextTo"/>
+        <c:spPr>
+          <a:noFill/>
+          <a:ln>
+            <a:noFill/>
+          </a:ln>
+          <a:effectLst/>
+        </c:spPr>
+        <c:txPr>
+          <a:bodyPr rot="-60000000" spcFirstLastPara="1" vertOverflow="ellipsis" vert="horz" wrap="square" anchor="ctr" anchorCtr="1"/>
+          <a:lstStyle/>
+          <a:p>
+            <a:pPr>
+              <a:defRPr sz="900" b="0" i="0" u="none" strike="noStrike" kern="1200" baseline="0">
+                <a:solidFill>
+                  <a:schemeClr val="dk1">
+                    <a:lumMod val="50000"/>
+                    <a:lumOff val="50000"/>
+                  </a:schemeClr>
+                </a:solidFill>
+                <a:latin typeface="+mn-lt"/>
+                <a:ea typeface="+mn-ea"/>
+                <a:cs typeface="+mn-cs"/>
+              </a:defRPr>
+            </a:pPr>
+            <a:endParaRPr lang="en-US"/>
+          </a:p>
+        </c:txPr>
+        <c:crossAx val="1378187360"/>
+        <c:crosses val="autoZero"/>
+        <c:crossBetween val="midCat"/>
+      </c:valAx>
+      <c:spPr>
+        <a:noFill/>
+        <a:ln>
+          <a:noFill/>
+        </a:ln>
+        <a:effectLst/>
+      </c:spPr>
+    </c:plotArea>
+    <c:plotVisOnly val="1"/>
+    <c:dispBlanksAs val="gap"/>
+    <c:showDLblsOverMax val="0"/>
+  </c:chart>
+  <c:spPr>
+    <a:gradFill flip="none" rotWithShape="1">
+      <a:gsLst>
+        <a:gs pos="100000">
+          <a:schemeClr val="lt1">
+            <a:lumMod val="95000"/>
+          </a:schemeClr>
+        </a:gs>
+        <a:gs pos="43000">
+          <a:schemeClr val="lt1"/>
+        </a:gs>
+      </a:gsLst>
+      <a:path path="circle">
+        <a:fillToRect l="50000" t="50000" r="50000" b="50000"/>
+      </a:path>
+      <a:tileRect/>
+    </a:gradFill>
+    <a:ln w="9525" cap="flat" cmpd="sng" algn="ctr">
+      <a:solidFill>
+        <a:schemeClr val="dk1">
+          <a:lumMod val="15000"/>
+          <a:lumOff val="85000"/>
+        </a:schemeClr>
+      </a:solidFill>
+      <a:round/>
+    </a:ln>
+    <a:effectLst/>
+  </c:spPr>
+  <c:txPr>
+    <a:bodyPr/>
+    <a:lstStyle/>
+    <a:p>
+      <a:pPr>
+        <a:defRPr/>
+      </a:pPr>
+      <a:endParaRPr lang="en-US"/>
+    </a:p>
+  </c:txPr>
+  <c:externalData r:id="rId3">
+    <c:autoUpdate val="0"/>
+  </c:externalData>
+</c:chartSpace>
+</file>
+
+<file path=word/charts/chart6.xml><?xml version="1.0" encoding="utf-8"?>
+<c:chartSpace xmlns:c="http://schemas.openxmlformats.org/drawingml/2006/chart" xmlns:a="http://schemas.openxmlformats.org/drawingml/2006/main" xmlns:r="http://schemas.openxmlformats.org/officeDocument/2006/relationships">
+  <c:date1904 val="0"/>
+  <c:lang val="en-US"/>
+  <c:roundedCorners val="0"/>
+  <mc:AlternateContent xmlns:mc="http://schemas.openxmlformats.org/markup-compatibility/2006">
+    <mc:Choice xmlns:c14="http://schemas.microsoft.com/office/drawing/2007/8/2/chart" Requires="c14">
+      <c14:style val="102"/>
+    </mc:Choice>
+    <mc:Fallback>
+      <c:style val="2"/>
+    </mc:Fallback>
+  </mc:AlternateContent>
+  <c:chart>
+    <c:autoTitleDeleted val="1"/>
+    <c:plotArea>
+      <c:layout/>
+      <c:scatterChart>
+        <c:scatterStyle val="lineMarker"/>
+        <c:varyColors val="0"/>
+        <c:ser>
+          <c:idx val="0"/>
+          <c:order val="0"/>
+          <c:spPr>
+            <a:ln w="25400">
+              <a:noFill/>
+            </a:ln>
+            <a:effectLst/>
+          </c:spPr>
+          <c:marker>
+            <c:symbol val="circle"/>
+            <c:size val="4"/>
+            <c:spPr>
+              <a:solidFill>
+                <a:schemeClr val="accent1"/>
+              </a:solidFill>
+              <a:ln w="9525" cap="flat" cmpd="sng" algn="ctr">
+                <a:solidFill>
+                  <a:schemeClr val="accent1"/>
+                </a:solidFill>
+                <a:round/>
+              </a:ln>
+              <a:effectLst/>
+            </c:spPr>
+          </c:marker>
+          <c:trendline>
+            <c:spPr>
+              <a:ln w="63500" cap="rnd" cmpd="sng" algn="ctr">
+                <a:solidFill>
+                  <a:schemeClr val="accent1">
+                    <a:alpha val="25000"/>
+                  </a:schemeClr>
+                </a:solidFill>
+                <a:round/>
+              </a:ln>
+              <a:effectLst/>
+            </c:spPr>
+            <c:trendlineType val="linear"/>
+            <c:dispRSqr val="1"/>
+            <c:dispEq val="0"/>
+            <c:trendlineLbl>
+              <c:layout>
+                <c:manualLayout>
+                  <c:x val="-0.0175629921259842"/>
+                  <c:y val="-0.158105132691747"/>
+                </c:manualLayout>
+              </c:layout>
+              <c:numFmt formatCode="General" sourceLinked="0"/>
+              <c:spPr>
+                <a:noFill/>
+                <a:ln>
+                  <a:noFill/>
+                </a:ln>
+                <a:effectLst/>
+              </c:spPr>
+              <c:txPr>
+                <a:bodyPr rot="0" spcFirstLastPara="1" vertOverflow="ellipsis" vert="horz" wrap="square" anchor="ctr" anchorCtr="1"/>
+                <a:lstStyle/>
+                <a:p>
+                  <a:pPr>
+                    <a:defRPr sz="900" b="0" i="0" u="none" strike="noStrike" kern="1200" baseline="0">
+                      <a:solidFill>
+                        <a:schemeClr val="dk1">
+                          <a:lumMod val="50000"/>
+                          <a:lumOff val="50000"/>
+                        </a:schemeClr>
+                      </a:solidFill>
+                      <a:latin typeface="+mn-lt"/>
+                      <a:ea typeface="+mn-ea"/>
+                      <a:cs typeface="+mn-cs"/>
+                    </a:defRPr>
+                  </a:pPr>
+                  <a:endParaRPr lang="en-US"/>
+                </a:p>
+              </c:txPr>
+            </c:trendlineLbl>
+          </c:trendline>
+          <c:xVal>
+            <c:numRef>
+              <c:f>diversity_summary!$C$2:$C$7</c:f>
+              <c:numCache>
+                <c:formatCode>General</c:formatCode>
+                <c:ptCount val="6"/>
+                <c:pt idx="0">
+                  <c:v>-0.78154</c:v>
+                </c:pt>
+                <c:pt idx="1">
+                  <c:v>0.67108</c:v>
+                </c:pt>
+                <c:pt idx="2">
+                  <c:v>7.212238</c:v>
+                </c:pt>
+                <c:pt idx="3">
+                  <c:v>14.28065</c:v>
+                </c:pt>
+                <c:pt idx="4">
+                  <c:v>24.69625</c:v>
+                </c:pt>
+                <c:pt idx="5">
+                  <c:v>26.54413</c:v>
+                </c:pt>
+              </c:numCache>
+            </c:numRef>
+          </c:xVal>
+          <c:yVal>
+            <c:numRef>
+              <c:f>diversity_summary!$E$2:$E$7</c:f>
+              <c:numCache>
+                <c:formatCode>General</c:formatCode>
+                <c:ptCount val="6"/>
+                <c:pt idx="0">
+                  <c:v>9.0</c:v>
+                </c:pt>
+                <c:pt idx="1">
+                  <c:v>5.0</c:v>
+                </c:pt>
+                <c:pt idx="2">
+                  <c:v>20.0</c:v>
+                </c:pt>
+                <c:pt idx="3">
+                  <c:v>15.0</c:v>
+                </c:pt>
+                <c:pt idx="4">
+                  <c:v>17.0</c:v>
+                </c:pt>
+                <c:pt idx="5">
+                  <c:v>13.0</c:v>
+                </c:pt>
+              </c:numCache>
+            </c:numRef>
+          </c:yVal>
+          <c:smooth val="0"/>
+        </c:ser>
+        <c:dLbls>
+          <c:showLegendKey val="0"/>
+          <c:showVal val="0"/>
+          <c:showCatName val="0"/>
+          <c:showSerName val="0"/>
+          <c:showPercent val="0"/>
+          <c:showBubbleSize val="0"/>
+        </c:dLbls>
+        <c:axId val="1361694000"/>
+        <c:axId val="1364456768"/>
+      </c:scatterChart>
+      <c:valAx>
+        <c:axId val="1361694000"/>
+        <c:scaling>
+          <c:orientation val="minMax"/>
+        </c:scaling>
+        <c:delete val="0"/>
+        <c:axPos val="b"/>
+        <c:majorGridlines>
+          <c:spPr>
+            <a:ln w="9525" cap="flat" cmpd="sng" algn="ctr">
+              <a:solidFill>
+                <a:schemeClr val="dk1">
+                  <a:lumMod val="15000"/>
+                  <a:lumOff val="85000"/>
+                </a:schemeClr>
+              </a:solidFill>
+              <a:round/>
+            </a:ln>
+            <a:effectLst/>
+          </c:spPr>
+        </c:majorGridlines>
+        <c:title>
+          <c:tx>
+            <c:rich>
+              <a:bodyPr rot="0" spcFirstLastPara="1" vertOverflow="ellipsis" vert="horz" wrap="square" anchor="ctr" anchorCtr="1"/>
+              <a:lstStyle/>
+              <a:p>
+                <a:pPr>
+                  <a:defRPr sz="900" b="1" i="0" u="none" strike="noStrike" kern="1200" baseline="0">
+                    <a:solidFill>
+                      <a:schemeClr val="dk1">
+                        <a:lumMod val="50000"/>
+                        <a:lumOff val="50000"/>
+                      </a:schemeClr>
+                    </a:solidFill>
+                    <a:latin typeface="+mn-lt"/>
+                    <a:ea typeface="+mn-ea"/>
+                    <a:cs typeface="+mn-cs"/>
+                  </a:defRPr>
+                </a:pPr>
+                <a:r>
+                  <a:rPr lang="en-US"/>
+                  <a:t>Temp (C)</a:t>
+                </a:r>
+              </a:p>
+            </c:rich>
+          </c:tx>
+          <c:overlay val="0"/>
+          <c:spPr>
+            <a:noFill/>
+            <a:ln>
+              <a:noFill/>
+            </a:ln>
+            <a:effectLst/>
+          </c:spPr>
+          <c:txPr>
+            <a:bodyPr rot="0" spcFirstLastPara="1" vertOverflow="ellipsis" vert="horz" wrap="square" anchor="ctr" anchorCtr="1"/>
+            <a:lstStyle/>
+            <a:p>
+              <a:pPr>
+                <a:defRPr sz="900" b="1" i="0" u="none" strike="noStrike" kern="1200" baseline="0">
+                  <a:solidFill>
+                    <a:schemeClr val="dk1">
+                      <a:lumMod val="50000"/>
+                      <a:lumOff val="50000"/>
+                    </a:schemeClr>
+                  </a:solidFill>
+                  <a:latin typeface="+mn-lt"/>
+                  <a:ea typeface="+mn-ea"/>
+                  <a:cs typeface="+mn-cs"/>
+                </a:defRPr>
+              </a:pPr>
+              <a:endParaRPr lang="en-US"/>
+            </a:p>
+          </c:txPr>
+        </c:title>
+        <c:numFmt formatCode="General" sourceLinked="0"/>
+        <c:majorTickMark val="none"/>
+        <c:minorTickMark val="none"/>
+        <c:tickLblPos val="nextTo"/>
+        <c:spPr>
+          <a:noFill/>
+          <a:ln>
+            <a:noFill/>
+          </a:ln>
+          <a:effectLst/>
+        </c:spPr>
+        <c:txPr>
+          <a:bodyPr rot="-60000000" spcFirstLastPara="1" vertOverflow="ellipsis" vert="horz" wrap="square" anchor="ctr" anchorCtr="1"/>
+          <a:lstStyle/>
+          <a:p>
+            <a:pPr>
+              <a:defRPr sz="900" b="0" i="0" u="none" strike="noStrike" kern="1200" baseline="0">
+                <a:solidFill>
+                  <a:schemeClr val="dk1">
+                    <a:lumMod val="50000"/>
+                    <a:lumOff val="50000"/>
+                  </a:schemeClr>
+                </a:solidFill>
+                <a:latin typeface="+mn-lt"/>
+                <a:ea typeface="+mn-ea"/>
+                <a:cs typeface="+mn-cs"/>
+              </a:defRPr>
+            </a:pPr>
+            <a:endParaRPr lang="en-US"/>
+          </a:p>
+        </c:txPr>
+        <c:crossAx val="1364456768"/>
+        <c:crosses val="autoZero"/>
+        <c:crossBetween val="midCat"/>
+      </c:valAx>
+      <c:valAx>
+        <c:axId val="1364456768"/>
+        <c:scaling>
+          <c:orientation val="minMax"/>
+        </c:scaling>
+        <c:delete val="0"/>
+        <c:axPos val="l"/>
+        <c:majorGridlines>
+          <c:spPr>
+            <a:ln w="9525" cap="flat" cmpd="sng" algn="ctr">
+              <a:solidFill>
+                <a:schemeClr val="dk1">
+                  <a:lumMod val="15000"/>
+                  <a:lumOff val="85000"/>
+                </a:schemeClr>
+              </a:solidFill>
+              <a:round/>
+            </a:ln>
+            <a:effectLst/>
+          </c:spPr>
+        </c:majorGridlines>
+        <c:title>
+          <c:tx>
+            <c:rich>
+              <a:bodyPr rot="-5400000" spcFirstLastPara="1" vertOverflow="ellipsis" vert="horz" wrap="square" anchor="ctr" anchorCtr="1"/>
+              <a:lstStyle/>
+              <a:p>
+                <a:pPr>
+                  <a:defRPr sz="900" b="1" i="0" u="none" strike="noStrike" kern="1200" baseline="0">
+                    <a:solidFill>
+                      <a:schemeClr val="dk1">
+                        <a:lumMod val="50000"/>
+                        <a:lumOff val="50000"/>
+                      </a:schemeClr>
+                    </a:solidFill>
+                    <a:latin typeface="+mn-lt"/>
+                    <a:ea typeface="+mn-ea"/>
+                    <a:cs typeface="+mn-cs"/>
+                  </a:defRPr>
+                </a:pPr>
+                <a:r>
+                  <a:rPr lang="en-US"/>
+                  <a:t>Species Richness</a:t>
+                </a:r>
+              </a:p>
+            </c:rich>
+          </c:tx>
+          <c:overlay val="0"/>
+          <c:spPr>
+            <a:noFill/>
+            <a:ln>
+              <a:noFill/>
+            </a:ln>
+            <a:effectLst/>
+          </c:spPr>
+          <c:txPr>
+            <a:bodyPr rot="-5400000" spcFirstLastPara="1" vertOverflow="ellipsis" vert="horz" wrap="square" anchor="ctr" anchorCtr="1"/>
+            <a:lstStyle/>
+            <a:p>
+              <a:pPr>
+                <a:defRPr sz="900" b="1" i="0" u="none" strike="noStrike" kern="1200" baseline="0">
+                  <a:solidFill>
+                    <a:schemeClr val="dk1">
+                      <a:lumMod val="50000"/>
+                      <a:lumOff val="50000"/>
+                    </a:schemeClr>
+                  </a:solidFill>
+                  <a:latin typeface="+mn-lt"/>
+                  <a:ea typeface="+mn-ea"/>
+                  <a:cs typeface="+mn-cs"/>
+                </a:defRPr>
+              </a:pPr>
+              <a:endParaRPr lang="en-US"/>
+            </a:p>
+          </c:txPr>
+        </c:title>
+        <c:majorTickMark val="none"/>
+        <c:minorTickMark val="none"/>
+        <c:tickLblPos val="nextTo"/>
+        <c:spPr>
+          <a:noFill/>
+          <a:ln>
+            <a:noFill/>
+          </a:ln>
+          <a:effectLst/>
+        </c:spPr>
+        <c:txPr>
+          <a:bodyPr rot="-60000000" spcFirstLastPara="1" vertOverflow="ellipsis" vert="horz" wrap="square" anchor="ctr" anchorCtr="1"/>
+          <a:lstStyle/>
+          <a:p>
+            <a:pPr>
+              <a:defRPr sz="900" b="0" i="0" u="none" strike="noStrike" kern="1200" baseline="0">
+                <a:solidFill>
+                  <a:schemeClr val="dk1">
+                    <a:lumMod val="50000"/>
+                    <a:lumOff val="50000"/>
+                  </a:schemeClr>
+                </a:solidFill>
+                <a:latin typeface="+mn-lt"/>
+                <a:ea typeface="+mn-ea"/>
+                <a:cs typeface="+mn-cs"/>
+              </a:defRPr>
+            </a:pPr>
+            <a:endParaRPr lang="en-US"/>
+          </a:p>
+        </c:txPr>
+        <c:crossAx val="1361694000"/>
+        <c:crosses val="autoZero"/>
+        <c:crossBetween val="midCat"/>
+      </c:valAx>
+      <c:spPr>
+        <a:noFill/>
+        <a:ln>
+          <a:noFill/>
+        </a:ln>
+        <a:effectLst/>
+      </c:spPr>
+    </c:plotArea>
+    <c:plotVisOnly val="1"/>
+    <c:dispBlanksAs val="gap"/>
+    <c:showDLblsOverMax val="0"/>
+  </c:chart>
+  <c:spPr>
+    <a:gradFill flip="none" rotWithShape="1">
+      <a:gsLst>
+        <a:gs pos="100000">
+          <a:schemeClr val="lt1">
+            <a:lumMod val="95000"/>
+          </a:schemeClr>
+        </a:gs>
+        <a:gs pos="43000">
+          <a:schemeClr val="lt1"/>
+        </a:gs>
+      </a:gsLst>
+      <a:path path="circle">
+        <a:fillToRect l="50000" t="50000" r="50000" b="50000"/>
+      </a:path>
+      <a:tileRect/>
+    </a:gradFill>
+    <a:ln w="9525" cap="flat" cmpd="sng" algn="ctr">
+      <a:solidFill>
+        <a:schemeClr val="dk1">
+          <a:lumMod val="15000"/>
+          <a:lumOff val="85000"/>
+        </a:schemeClr>
+      </a:solidFill>
+      <a:round/>
+    </a:ln>
+    <a:effectLst/>
+  </c:spPr>
+  <c:txPr>
+    <a:bodyPr/>
+    <a:lstStyle/>
+    <a:p>
+      <a:pPr>
+        <a:defRPr/>
+      </a:pPr>
+      <a:endParaRPr lang="en-US"/>
+    </a:p>
+  </c:txPr>
+  <c:externalData r:id="rId3">
+    <c:autoUpdate val="0"/>
+  </c:externalData>
+</c:chartSpace>
+</file>
+
+<file path=word/charts/chart7.xml><?xml version="1.0" encoding="utf-8"?>
+<c:chartSpace xmlns:c="http://schemas.openxmlformats.org/drawingml/2006/chart" xmlns:a="http://schemas.openxmlformats.org/drawingml/2006/main" xmlns:r="http://schemas.openxmlformats.org/officeDocument/2006/relationships">
+  <c:date1904 val="0"/>
+  <c:lang val="en-US"/>
+  <c:roundedCorners val="0"/>
+  <mc:AlternateContent xmlns:mc="http://schemas.openxmlformats.org/markup-compatibility/2006">
+    <mc:Choice xmlns:c14="http://schemas.microsoft.com/office/drawing/2007/8/2/chart" Requires="c14">
+      <c14:style val="102"/>
+    </mc:Choice>
+    <mc:Fallback>
+      <c:style val="2"/>
+    </mc:Fallback>
+  </mc:AlternateContent>
+  <c:chart>
+    <c:autoTitleDeleted val="1"/>
+    <c:plotArea>
+      <c:layout/>
+      <c:scatterChart>
+        <c:scatterStyle val="lineMarker"/>
+        <c:varyColors val="0"/>
+        <c:ser>
+          <c:idx val="0"/>
+          <c:order val="0"/>
+          <c:spPr>
+            <a:ln w="25400">
+              <a:noFill/>
+            </a:ln>
+            <a:effectLst/>
+          </c:spPr>
+          <c:marker>
+            <c:symbol val="circle"/>
+            <c:size val="4"/>
+            <c:spPr>
+              <a:solidFill>
+                <a:schemeClr val="accent1"/>
+              </a:solidFill>
+              <a:ln w="9525" cap="flat" cmpd="sng" algn="ctr">
+                <a:solidFill>
+                  <a:schemeClr val="accent1"/>
+                </a:solidFill>
+                <a:round/>
+              </a:ln>
+              <a:effectLst/>
+            </c:spPr>
+          </c:marker>
+          <c:trendline>
+            <c:spPr>
+              <a:ln w="63500" cap="rnd" cmpd="sng" algn="ctr">
+                <a:solidFill>
+                  <a:schemeClr val="accent1">
+                    <a:alpha val="25000"/>
+                  </a:schemeClr>
+                </a:solidFill>
+                <a:round/>
+              </a:ln>
+              <a:effectLst/>
+            </c:spPr>
+            <c:trendlineType val="linear"/>
+            <c:dispRSqr val="1"/>
+            <c:dispEq val="0"/>
+            <c:trendlineLbl>
+              <c:layout>
+                <c:manualLayout>
+                  <c:x val="-0.0175629921259842"/>
+                  <c:y val="-0.158105132691747"/>
+                </c:manualLayout>
+              </c:layout>
+              <c:numFmt formatCode="General" sourceLinked="0"/>
+              <c:spPr>
+                <a:noFill/>
+                <a:ln>
+                  <a:noFill/>
+                </a:ln>
+                <a:effectLst/>
+              </c:spPr>
+              <c:txPr>
+                <a:bodyPr rot="0" spcFirstLastPara="1" vertOverflow="ellipsis" vert="horz" wrap="square" anchor="ctr" anchorCtr="1"/>
+                <a:lstStyle/>
+                <a:p>
+                  <a:pPr>
+                    <a:defRPr sz="900" b="0" i="0" u="none" strike="noStrike" kern="1200" baseline="0">
+                      <a:solidFill>
+                        <a:schemeClr val="dk1">
+                          <a:lumMod val="50000"/>
+                          <a:lumOff val="50000"/>
+                        </a:schemeClr>
+                      </a:solidFill>
+                      <a:latin typeface="+mn-lt"/>
+                      <a:ea typeface="+mn-ea"/>
+                      <a:cs typeface="+mn-cs"/>
+                    </a:defRPr>
+                  </a:pPr>
+                  <a:endParaRPr lang="en-US"/>
+                </a:p>
+              </c:txPr>
+            </c:trendlineLbl>
+          </c:trendline>
+          <c:xVal>
+            <c:numRef>
+              <c:f>diversity_summary!$C$2:$C$7</c:f>
+              <c:numCache>
+                <c:formatCode>General</c:formatCode>
+                <c:ptCount val="6"/>
+                <c:pt idx="0">
+                  <c:v>-0.78154</c:v>
+                </c:pt>
+                <c:pt idx="1">
+                  <c:v>0.67108</c:v>
+                </c:pt>
+                <c:pt idx="2">
+                  <c:v>7.212238</c:v>
+                </c:pt>
+                <c:pt idx="3">
+                  <c:v>14.28065</c:v>
+                </c:pt>
+                <c:pt idx="4">
+                  <c:v>24.69625</c:v>
+                </c:pt>
+                <c:pt idx="5">
+                  <c:v>26.54413</c:v>
+                </c:pt>
+              </c:numCache>
+            </c:numRef>
+          </c:xVal>
+          <c:yVal>
+            <c:numRef>
+              <c:f>diversity_summary!$F$2:$F$7</c:f>
+              <c:numCache>
+                <c:formatCode>General</c:formatCode>
+                <c:ptCount val="6"/>
+                <c:pt idx="0">
+                  <c:v>1.003610566</c:v>
+                </c:pt>
+                <c:pt idx="1">
+                  <c:v>0.974619646</c:v>
+                </c:pt>
+                <c:pt idx="2">
+                  <c:v>1.714318417</c:v>
+                </c:pt>
+                <c:pt idx="3">
+                  <c:v>1.544702156</c:v>
+                </c:pt>
+                <c:pt idx="4">
+                  <c:v>1.349562238</c:v>
+                </c:pt>
+                <c:pt idx="5">
+                  <c:v>1.513954316</c:v>
+                </c:pt>
+              </c:numCache>
+            </c:numRef>
+          </c:yVal>
+          <c:smooth val="0"/>
+        </c:ser>
+        <c:dLbls>
+          <c:showLegendKey val="0"/>
+          <c:showVal val="0"/>
+          <c:showCatName val="0"/>
+          <c:showSerName val="0"/>
+          <c:showPercent val="0"/>
+          <c:showBubbleSize val="0"/>
+        </c:dLbls>
+        <c:axId val="1378026000"/>
+        <c:axId val="1378029392"/>
+      </c:scatterChart>
+      <c:valAx>
+        <c:axId val="1378026000"/>
+        <c:scaling>
+          <c:orientation val="minMax"/>
+        </c:scaling>
+        <c:delete val="0"/>
+        <c:axPos val="b"/>
+        <c:majorGridlines>
+          <c:spPr>
+            <a:ln w="9525" cap="flat" cmpd="sng" algn="ctr">
+              <a:solidFill>
+                <a:schemeClr val="dk1">
+                  <a:lumMod val="15000"/>
+                  <a:lumOff val="85000"/>
+                </a:schemeClr>
+              </a:solidFill>
+              <a:round/>
+            </a:ln>
+            <a:effectLst/>
+          </c:spPr>
+        </c:majorGridlines>
+        <c:title>
+          <c:tx>
+            <c:rich>
+              <a:bodyPr rot="0" spcFirstLastPara="1" vertOverflow="ellipsis" vert="horz" wrap="square" anchor="ctr" anchorCtr="1"/>
+              <a:lstStyle/>
+              <a:p>
+                <a:pPr>
+                  <a:defRPr sz="900" b="1" i="0" u="none" strike="noStrike" kern="1200" baseline="0">
+                    <a:solidFill>
+                      <a:schemeClr val="dk1">
+                        <a:lumMod val="50000"/>
+                        <a:lumOff val="50000"/>
+                      </a:schemeClr>
+                    </a:solidFill>
+                    <a:latin typeface="+mn-lt"/>
+                    <a:ea typeface="+mn-ea"/>
+                    <a:cs typeface="+mn-cs"/>
+                  </a:defRPr>
+                </a:pPr>
+                <a:r>
+                  <a:rPr lang="en-US"/>
+                  <a:t>Temp (C)</a:t>
+                </a:r>
+              </a:p>
+            </c:rich>
+          </c:tx>
+          <c:overlay val="0"/>
+          <c:spPr>
+            <a:noFill/>
+            <a:ln>
+              <a:noFill/>
+            </a:ln>
+            <a:effectLst/>
+          </c:spPr>
+          <c:txPr>
+            <a:bodyPr rot="0" spcFirstLastPara="1" vertOverflow="ellipsis" vert="horz" wrap="square" anchor="ctr" anchorCtr="1"/>
+            <a:lstStyle/>
+            <a:p>
+              <a:pPr>
+                <a:defRPr sz="900" b="1" i="0" u="none" strike="noStrike" kern="1200" baseline="0">
+                  <a:solidFill>
+                    <a:schemeClr val="dk1">
+                      <a:lumMod val="50000"/>
+                      <a:lumOff val="50000"/>
+                    </a:schemeClr>
+                  </a:solidFill>
+                  <a:latin typeface="+mn-lt"/>
+                  <a:ea typeface="+mn-ea"/>
+                  <a:cs typeface="+mn-cs"/>
+                </a:defRPr>
+              </a:pPr>
+              <a:endParaRPr lang="en-US"/>
+            </a:p>
+          </c:txPr>
+        </c:title>
+        <c:numFmt formatCode="General" sourceLinked="0"/>
+        <c:majorTickMark val="none"/>
+        <c:minorTickMark val="none"/>
+        <c:tickLblPos val="nextTo"/>
+        <c:spPr>
+          <a:noFill/>
+          <a:ln>
+            <a:noFill/>
+          </a:ln>
+          <a:effectLst/>
+        </c:spPr>
+        <c:txPr>
+          <a:bodyPr rot="-60000000" spcFirstLastPara="1" vertOverflow="ellipsis" vert="horz" wrap="square" anchor="ctr" anchorCtr="1"/>
+          <a:lstStyle/>
+          <a:p>
+            <a:pPr>
+              <a:defRPr sz="900" b="0" i="0" u="none" strike="noStrike" kern="1200" baseline="0">
+                <a:solidFill>
+                  <a:schemeClr val="dk1">
+                    <a:lumMod val="50000"/>
+                    <a:lumOff val="50000"/>
+                  </a:schemeClr>
+                </a:solidFill>
+                <a:latin typeface="+mn-lt"/>
+                <a:ea typeface="+mn-ea"/>
+                <a:cs typeface="+mn-cs"/>
+              </a:defRPr>
+            </a:pPr>
+            <a:endParaRPr lang="en-US"/>
+          </a:p>
+        </c:txPr>
+        <c:crossAx val="1378029392"/>
+        <c:crosses val="autoZero"/>
+        <c:crossBetween val="midCat"/>
+      </c:valAx>
+      <c:valAx>
+        <c:axId val="1378029392"/>
+        <c:scaling>
+          <c:orientation val="minMax"/>
+        </c:scaling>
+        <c:delete val="0"/>
+        <c:axPos val="l"/>
+        <c:majorGridlines>
+          <c:spPr>
+            <a:ln w="9525" cap="flat" cmpd="sng" algn="ctr">
+              <a:solidFill>
+                <a:schemeClr val="dk1">
+                  <a:lumMod val="15000"/>
+                  <a:lumOff val="85000"/>
+                </a:schemeClr>
+              </a:solidFill>
+              <a:round/>
+            </a:ln>
+            <a:effectLst/>
+          </c:spPr>
+        </c:majorGridlines>
+        <c:title>
+          <c:tx>
+            <c:rich>
+              <a:bodyPr rot="-5400000" spcFirstLastPara="1" vertOverflow="ellipsis" vert="horz" wrap="square" anchor="ctr" anchorCtr="1"/>
+              <a:lstStyle/>
+              <a:p>
+                <a:pPr>
+                  <a:defRPr sz="900" b="1" i="0" u="none" strike="noStrike" kern="1200" baseline="0">
+                    <a:solidFill>
+                      <a:schemeClr val="dk1">
+                        <a:lumMod val="50000"/>
+                        <a:lumOff val="50000"/>
+                      </a:schemeClr>
+                    </a:solidFill>
+                    <a:latin typeface="+mn-lt"/>
+                    <a:ea typeface="+mn-ea"/>
+                    <a:cs typeface="+mn-cs"/>
+                  </a:defRPr>
+                </a:pPr>
+                <a:r>
+                  <a:rPr lang="en-US"/>
+                  <a:t>Shannon-Weiner Index</a:t>
+                </a:r>
+              </a:p>
+            </c:rich>
+          </c:tx>
+          <c:overlay val="0"/>
+          <c:spPr>
+            <a:noFill/>
+            <a:ln>
+              <a:noFill/>
+            </a:ln>
+            <a:effectLst/>
+          </c:spPr>
+          <c:txPr>
+            <a:bodyPr rot="-5400000" spcFirstLastPara="1" vertOverflow="ellipsis" vert="horz" wrap="square" anchor="ctr" anchorCtr="1"/>
+            <a:lstStyle/>
+            <a:p>
+              <a:pPr>
+                <a:defRPr sz="900" b="1" i="0" u="none" strike="noStrike" kern="1200" baseline="0">
+                  <a:solidFill>
+                    <a:schemeClr val="dk1">
+                      <a:lumMod val="50000"/>
+                      <a:lumOff val="50000"/>
+                    </a:schemeClr>
+                  </a:solidFill>
+                  <a:latin typeface="+mn-lt"/>
+                  <a:ea typeface="+mn-ea"/>
+                  <a:cs typeface="+mn-cs"/>
+                </a:defRPr>
+              </a:pPr>
+              <a:endParaRPr lang="en-US"/>
+            </a:p>
+          </c:txPr>
+        </c:title>
+        <c:majorTickMark val="none"/>
+        <c:minorTickMark val="none"/>
+        <c:tickLblPos val="nextTo"/>
+        <c:spPr>
+          <a:noFill/>
+          <a:ln>
+            <a:noFill/>
+          </a:ln>
+          <a:effectLst/>
+        </c:spPr>
+        <c:txPr>
+          <a:bodyPr rot="-60000000" spcFirstLastPara="1" vertOverflow="ellipsis" vert="horz" wrap="square" anchor="ctr" anchorCtr="1"/>
+          <a:lstStyle/>
+          <a:p>
+            <a:pPr>
+              <a:defRPr sz="900" b="0" i="0" u="none" strike="noStrike" kern="1200" baseline="0">
+                <a:solidFill>
+                  <a:schemeClr val="dk1">
+                    <a:lumMod val="50000"/>
+                    <a:lumOff val="50000"/>
+                  </a:schemeClr>
+                </a:solidFill>
+                <a:latin typeface="+mn-lt"/>
+                <a:ea typeface="+mn-ea"/>
+                <a:cs typeface="+mn-cs"/>
+              </a:defRPr>
+            </a:pPr>
+            <a:endParaRPr lang="en-US"/>
+          </a:p>
+        </c:txPr>
+        <c:crossAx val="1378026000"/>
+        <c:crosses val="autoZero"/>
+        <c:crossBetween val="midCat"/>
+      </c:valAx>
+      <c:spPr>
+        <a:noFill/>
+        <a:ln>
+          <a:noFill/>
+        </a:ln>
+        <a:effectLst/>
+      </c:spPr>
+    </c:plotArea>
+    <c:plotVisOnly val="1"/>
+    <c:dispBlanksAs val="gap"/>
+    <c:showDLblsOverMax val="0"/>
+  </c:chart>
+  <c:spPr>
+    <a:gradFill flip="none" rotWithShape="1">
+      <a:gsLst>
+        <a:gs pos="100000">
+          <a:schemeClr val="lt1">
+            <a:lumMod val="95000"/>
+          </a:schemeClr>
+        </a:gs>
+        <a:gs pos="43000">
+          <a:schemeClr val="lt1"/>
+        </a:gs>
+      </a:gsLst>
+      <a:path path="circle">
+        <a:fillToRect l="50000" t="50000" r="50000" b="50000"/>
+      </a:path>
+      <a:tileRect/>
+    </a:gradFill>
+    <a:ln w="9525" cap="flat" cmpd="sng" algn="ctr">
+      <a:solidFill>
+        <a:schemeClr val="dk1">
+          <a:lumMod val="15000"/>
+          <a:lumOff val="85000"/>
+        </a:schemeClr>
+      </a:solidFill>
+      <a:round/>
+    </a:ln>
+    <a:effectLst/>
+  </c:spPr>
+  <c:txPr>
+    <a:bodyPr/>
+    <a:lstStyle/>
+    <a:p>
+      <a:pPr>
+        <a:defRPr/>
+      </a:pPr>
+      <a:endParaRPr lang="en-US"/>
+    </a:p>
+  </c:txPr>
+  <c:externalData r:id="rId3">
+    <c:autoUpdate val="0"/>
+  </c:externalData>
+</c:chartSpace>
+</file>
+
+<file path=word/charts/colors1.xml><?xml version="1.0" encoding="utf-8"?>
+<cs:colorStyle xmlns:cs="http://schemas.microsoft.com/office/drawing/2012/chartStyle" xmlns:a="http://schemas.openxmlformats.org/drawingml/2006/main" meth="cycle" id="10">
+  <a:schemeClr val="accent1"/>
+  <a:schemeClr val="accent2"/>
+  <a:schemeClr val="accent3"/>
+  <a:schemeClr val="accent4"/>
+  <a:schemeClr val="accent5"/>
+  <a:schemeClr val="accent6"/>
+  <cs:variation/>
+  <cs:variation>
+    <a:lumMod val="60000"/>
+  </cs:variation>
+  <cs:variation>
+    <a:lumMod val="80000"/>
+    <a:lumOff val="20000"/>
+  </cs:variation>
+  <cs:variation>
+    <a:lumMod val="80000"/>
+  </cs:variation>
+  <cs:variation>
+    <a:lumMod val="60000"/>
+    <a:lumOff val="40000"/>
+  </cs:variation>
+  <cs:variation>
+    <a:lumMod val="50000"/>
+  </cs:variation>
+  <cs:variation>
+    <a:lumMod val="70000"/>
+    <a:lumOff val="30000"/>
+  </cs:variation>
+  <cs:variation>
+    <a:lumMod val="70000"/>
+  </cs:variation>
+  <cs:variation>
+    <a:lumMod val="50000"/>
+    <a:lumOff val="50000"/>
+  </cs:variation>
+</cs:colorStyle>
+</file>
+
+<file path=word/charts/colors2.xml><?xml version="1.0" encoding="utf-8"?>
+<cs:colorStyle xmlns:cs="http://schemas.microsoft.com/office/drawing/2012/chartStyle" xmlns:a="http://schemas.openxmlformats.org/drawingml/2006/main" meth="cycle" id="10">
+  <a:schemeClr val="accent1"/>
+  <a:schemeClr val="accent2"/>
+  <a:schemeClr val="accent3"/>
+  <a:schemeClr val="accent4"/>
+  <a:schemeClr val="accent5"/>
+  <a:schemeClr val="accent6"/>
+  <cs:variation/>
+  <cs:variation>
+    <a:lumMod val="60000"/>
+  </cs:variation>
+  <cs:variation>
+    <a:lumMod val="80000"/>
+    <a:lumOff val="20000"/>
+  </cs:variation>
+  <cs:variation>
+    <a:lumMod val="80000"/>
+  </cs:variation>
+  <cs:variation>
+    <a:lumMod val="60000"/>
+    <a:lumOff val="40000"/>
+  </cs:variation>
+  <cs:variation>
+    <a:lumMod val="50000"/>
+  </cs:variation>
+  <cs:variation>
+    <a:lumMod val="70000"/>
+    <a:lumOff val="30000"/>
+  </cs:variation>
+  <cs:variation>
+    <a:lumMod val="70000"/>
+  </cs:variation>
+  <cs:variation>
+    <a:lumMod val="50000"/>
+    <a:lumOff val="50000"/>
+  </cs:variation>
+</cs:colorStyle>
+</file>
+
+<file path=word/charts/colors3.xml><?xml version="1.0" encoding="utf-8"?>
+<cs:colorStyle xmlns:cs="http://schemas.microsoft.com/office/drawing/2012/chartStyle" xmlns:a="http://schemas.openxmlformats.org/drawingml/2006/main" meth="cycle" id="10">
+  <a:schemeClr val="accent1"/>
+  <a:schemeClr val="accent2"/>
+  <a:schemeClr val="accent3"/>
+  <a:schemeClr val="accent4"/>
+  <a:schemeClr val="accent5"/>
+  <a:schemeClr val="accent6"/>
+  <cs:variation/>
+  <cs:variation>
+    <a:lumMod val="60000"/>
+  </cs:variation>
+  <cs:variation>
+    <a:lumMod val="80000"/>
+    <a:lumOff val="20000"/>
+  </cs:variation>
+  <cs:variation>
+    <a:lumMod val="80000"/>
+  </cs:variation>
+  <cs:variation>
+    <a:lumMod val="60000"/>
+    <a:lumOff val="40000"/>
+  </cs:variation>
+  <cs:variation>
+    <a:lumMod val="50000"/>
+  </cs:variation>
+  <cs:variation>
+    <a:lumMod val="70000"/>
+    <a:lumOff val="30000"/>
+  </cs:variation>
+  <cs:variation>
+    <a:lumMod val="70000"/>
+  </cs:variation>
+  <cs:variation>
+    <a:lumMod val="50000"/>
+    <a:lumOff val="50000"/>
+  </cs:variation>
+</cs:colorStyle>
+</file>
+
+<file path=word/charts/colors4.xml><?xml version="1.0" encoding="utf-8"?>
+<cs:colorStyle xmlns:cs="http://schemas.microsoft.com/office/drawing/2012/chartStyle" xmlns:a="http://schemas.openxmlformats.org/drawingml/2006/main" meth="cycle" id="10">
+  <a:schemeClr val="accent1"/>
+  <a:schemeClr val="accent2"/>
+  <a:schemeClr val="accent3"/>
+  <a:schemeClr val="accent4"/>
+  <a:schemeClr val="accent5"/>
+  <a:schemeClr val="accent6"/>
+  <cs:variation/>
+  <cs:variation>
+    <a:lumMod val="60000"/>
+  </cs:variation>
+  <cs:variation>
+    <a:lumMod val="80000"/>
+    <a:lumOff val="20000"/>
+  </cs:variation>
+  <cs:variation>
+    <a:lumMod val="80000"/>
+  </cs:variation>
+  <cs:variation>
+    <a:lumMod val="60000"/>
+    <a:lumOff val="40000"/>
+  </cs:variation>
+  <cs:variation>
+    <a:lumMod val="50000"/>
+  </cs:variation>
+  <cs:variation>
+    <a:lumMod val="70000"/>
+    <a:lumOff val="30000"/>
+  </cs:variation>
+  <cs:variation>
+    <a:lumMod val="70000"/>
+  </cs:variation>
+  <cs:variation>
+    <a:lumMod val="50000"/>
+    <a:lumOff val="50000"/>
+  </cs:variation>
+</cs:colorStyle>
+</file>
+
+<file path=word/charts/colors5.xml><?xml version="1.0" encoding="utf-8"?>
+<cs:colorStyle xmlns:cs="http://schemas.microsoft.com/office/drawing/2012/chartStyle" xmlns:a="http://schemas.openxmlformats.org/drawingml/2006/main" meth="cycle" id="10">
+  <a:schemeClr val="accent1"/>
+  <a:schemeClr val="accent2"/>
+  <a:schemeClr val="accent3"/>
+  <a:schemeClr val="accent4"/>
+  <a:schemeClr val="accent5"/>
+  <a:schemeClr val="accent6"/>
+  <cs:variation/>
+  <cs:variation>
+    <a:lumMod val="60000"/>
+  </cs:variation>
+  <cs:variation>
+    <a:lumMod val="80000"/>
+    <a:lumOff val="20000"/>
+  </cs:variation>
+  <cs:variation>
+    <a:lumMod val="80000"/>
+  </cs:variation>
+  <cs:variation>
+    <a:lumMod val="60000"/>
+    <a:lumOff val="40000"/>
+  </cs:variation>
+  <cs:variation>
+    <a:lumMod val="50000"/>
+  </cs:variation>
+  <cs:variation>
+    <a:lumMod val="70000"/>
+    <a:lumOff val="30000"/>
+  </cs:variation>
+  <cs:variation>
+    <a:lumMod val="70000"/>
+  </cs:variation>
+  <cs:variation>
+    <a:lumMod val="50000"/>
+    <a:lumOff val="50000"/>
+  </cs:variation>
+</cs:colorStyle>
+</file>
+
+<file path=word/charts/colors6.xml><?xml version="1.0" encoding="utf-8"?>
+<cs:colorStyle xmlns:cs="http://schemas.microsoft.com/office/drawing/2012/chartStyle" xmlns:a="http://schemas.openxmlformats.org/drawingml/2006/main" meth="cycle" id="10">
+  <a:schemeClr val="accent1"/>
+  <a:schemeClr val="accent2"/>
+  <a:schemeClr val="accent3"/>
+  <a:schemeClr val="accent4"/>
+  <a:schemeClr val="accent5"/>
+  <a:schemeClr val="accent6"/>
+  <cs:variation/>
+  <cs:variation>
+    <a:lumMod val="60000"/>
+  </cs:variation>
+  <cs:variation>
+    <a:lumMod val="80000"/>
+    <a:lumOff val="20000"/>
+  </cs:variation>
+  <cs:variation>
+    <a:lumMod val="80000"/>
+  </cs:variation>
+  <cs:variation>
+    <a:lumMod val="60000"/>
+    <a:lumOff val="40000"/>
+  </cs:variation>
+  <cs:variation>
+    <a:lumMod val="50000"/>
+  </cs:variation>
+  <cs:variation>
+    <a:lumMod val="70000"/>
+    <a:lumOff val="30000"/>
+  </cs:variation>
+  <cs:variation>
+    <a:lumMod val="70000"/>
+  </cs:variation>
+  <cs:variation>
+    <a:lumMod val="50000"/>
+    <a:lumOff val="50000"/>
+  </cs:variation>
+</cs:colorStyle>
+</file>
+
+<file path=word/charts/colors7.xml><?xml version="1.0" encoding="utf-8"?>
+<cs:colorStyle xmlns:cs="http://schemas.microsoft.com/office/drawing/2012/chartStyle" xmlns:a="http://schemas.openxmlformats.org/drawingml/2006/main" meth="cycle" id="10">
+  <a:schemeClr val="accent1"/>
+  <a:schemeClr val="accent2"/>
+  <a:schemeClr val="accent3"/>
+  <a:schemeClr val="accent4"/>
+  <a:schemeClr val="accent5"/>
+  <a:schemeClr val="accent6"/>
+  <cs:variation/>
+  <cs:variation>
+    <a:lumMod val="60000"/>
+  </cs:variation>
+  <cs:variation>
+    <a:lumMod val="80000"/>
+    <a:lumOff val="20000"/>
+  </cs:variation>
+  <cs:variation>
+    <a:lumMod val="80000"/>
+  </cs:variation>
+  <cs:variation>
+    <a:lumMod val="60000"/>
+    <a:lumOff val="40000"/>
+  </cs:variation>
+  <cs:variation>
+    <a:lumMod val="50000"/>
+  </cs:variation>
+  <cs:variation>
+    <a:lumMod val="70000"/>
+    <a:lumOff val="30000"/>
+  </cs:variation>
+  <cs:variation>
+    <a:lumMod val="70000"/>
+  </cs:variation>
+  <cs:variation>
+    <a:lumMod val="50000"/>
+    <a:lumOff val="50000"/>
+  </cs:variation>
+</cs:colorStyle>
+</file>
+
+<file path=word/charts/style1.xml><?xml version="1.0" encoding="utf-8"?>
+<cs:chartStyle xmlns:cs="http://schemas.microsoft.com/office/drawing/2012/chartStyle" xmlns:a="http://schemas.openxmlformats.org/drawingml/2006/main" id="244">
+  <cs:axisTitle>
+    <cs:lnRef idx="0"/>
+    <cs:fillRef idx="0"/>
+    <cs:effectRef idx="0"/>
+    <cs:fontRef idx="minor">
+      <a:schemeClr val="dk1">
+        <a:lumMod val="50000"/>
+        <a:lumOff val="50000"/>
+      </a:schemeClr>
+    </cs:fontRef>
+    <cs:defRPr sz="900" b="1" kern="1200"/>
+  </cs:axisTitle>
+  <cs:categoryAxis>
+    <cs:lnRef idx="0"/>
+    <cs:fillRef idx="0"/>
+    <cs:effectRef idx="0"/>
+    <cs:fontRef idx="minor">
+      <a:schemeClr val="dk1">
+        <a:lumMod val="50000"/>
+        <a:lumOff val="50000"/>
+      </a:schemeClr>
+    </cs:fontRef>
+    <cs:spPr>
+      <a:ln w="9525" cap="flat" cmpd="sng" algn="ctr">
+        <a:solidFill>
+          <a:schemeClr val="dk1">
+            <a:lumMod val="15000"/>
+            <a:lumOff val="85000"/>
+          </a:schemeClr>
+        </a:solidFill>
+        <a:round/>
+      </a:ln>
+    </cs:spPr>
+    <cs:defRPr sz="900" kern="1200"/>
+  </cs:categoryAxis>
+  <cs:chartArea>
+    <cs:lnRef idx="0"/>
+    <cs:fillRef idx="0"/>
+    <cs:effectRef idx="0"/>
+    <cs:fontRef idx="minor">
+      <a:schemeClr val="dk1"/>
+    </cs:fontRef>
+    <cs:spPr>
+      <a:gradFill flip="none" rotWithShape="1">
+        <a:gsLst>
+          <a:gs pos="100000">
+            <a:schemeClr val="lt1">
+              <a:lumMod val="95000"/>
+            </a:schemeClr>
+          </a:gs>
+          <a:gs pos="43000">
+            <a:schemeClr val="lt1"/>
+          </a:gs>
+        </a:gsLst>
+        <a:path path="circle">
+          <a:fillToRect l="50000" t="50000" r="50000" b="50000"/>
+        </a:path>
+        <a:tileRect/>
+      </a:gradFill>
+      <a:ln w="9525" cap="flat" cmpd="sng" algn="ctr">
+        <a:solidFill>
+          <a:schemeClr val="dk1">
+            <a:lumMod val="15000"/>
+            <a:lumOff val="85000"/>
+          </a:schemeClr>
+        </a:solidFill>
+        <a:round/>
+      </a:ln>
+    </cs:spPr>
+    <cs:defRPr sz="900" kern="1200"/>
+  </cs:chartArea>
+  <cs:dataLabel>
+    <cs:lnRef idx="0"/>
+    <cs:fillRef idx="0"/>
+    <cs:effectRef idx="0"/>
+    <cs:fontRef idx="minor">
+      <a:schemeClr val="dk1">
+        <a:lumMod val="50000"/>
+        <a:lumOff val="50000"/>
+      </a:schemeClr>
+    </cs:fontRef>
+    <cs:defRPr sz="900" kern="1200"/>
+  </cs:dataLabel>
+  <cs:dataLabelCallout>
+    <cs:lnRef idx="0"/>
+    <cs:fillRef idx="0"/>
+    <cs:effectRef idx="0"/>
+    <cs:fontRef idx="minor">
+      <a:schemeClr val="dk1">
+        <a:lumMod val="65000"/>
+        <a:lumOff val="35000"/>
+      </a:schemeClr>
+    </cs:fontRef>
+    <cs:spPr>
+      <a:solidFill>
+        <a:schemeClr val="dk1">
+          <a:lumMod val="15000"/>
+          <a:lumOff val="85000"/>
+        </a:schemeClr>
+      </a:solidFill>
+    </cs:spPr>
+    <cs:defRPr sz="900" kern="1200"/>
+    <cs:bodyPr rot="0" spcFirstLastPara="1" vertOverflow="clip" horzOverflow="clip" vert="horz" wrap="square" lIns="36576" tIns="18288" rIns="36576" bIns="18288" anchor="ctr" anchorCtr="1">
+      <a:spAutoFit/>
+    </cs:bodyPr>
+  </cs:dataLabelCallout>
+  <cs:dataPoint>
+    <cs:lnRef idx="0"/>
+    <cs:fillRef idx="0">
+      <cs:styleClr val="auto"/>
+    </cs:fillRef>
+    <cs:effectRef idx="0"/>
+    <cs:fontRef idx="minor">
+      <a:schemeClr val="tx1"/>
+    </cs:fontRef>
+    <cs:spPr>
+      <a:solidFill>
+        <a:schemeClr val="phClr"/>
+      </a:solidFill>
+    </cs:spPr>
+  </cs:dataPoint>
+  <cs:dataPoint3D>
+    <cs:lnRef idx="0"/>
+    <cs:fillRef idx="0">
+      <cs:styleClr val="auto"/>
+    </cs:fillRef>
+    <cs:effectRef idx="0"/>
+    <cs:fontRef idx="minor">
+      <a:schemeClr val="tx1"/>
+    </cs:fontRef>
+    <cs:spPr>
+      <a:solidFill>
+        <a:schemeClr val="phClr"/>
+      </a:solidFill>
+    </cs:spPr>
+  </cs:dataPoint3D>
+  <cs:dataPointLine>
+    <cs:lnRef idx="0">
+      <cs:styleClr val="auto"/>
+    </cs:lnRef>
+    <cs:fillRef idx="0"/>
+    <cs:effectRef idx="0"/>
+    <cs:fontRef idx="minor">
+      <a:schemeClr val="tx1"/>
+    </cs:fontRef>
+    <cs:spPr>
+      <a:ln w="28575">
+        <a:solidFill>
+          <a:schemeClr val="phClr">
+            <a:alpha val="20000"/>
+          </a:schemeClr>
+        </a:solidFill>
+      </a:ln>
+    </cs:spPr>
+  </cs:dataPointLine>
+  <cs:dataPointMarker>
+    <cs:lnRef idx="0">
+      <cs:styleClr val="auto"/>
+    </cs:lnRef>
+    <cs:fillRef idx="0">
+      <cs:styleClr val="auto"/>
+    </cs:fillRef>
+    <cs:effectRef idx="0"/>
+    <cs:fontRef idx="minor">
+      <a:schemeClr val="tx1"/>
+    </cs:fontRef>
+    <cs:spPr>
+      <a:solidFill>
+        <a:schemeClr val="phClr"/>
+      </a:solidFill>
+      <a:ln w="9525" cap="flat" cmpd="sng" algn="ctr">
+        <a:solidFill>
+          <a:schemeClr val="phClr"/>
+        </a:solidFill>
+        <a:round/>
+      </a:ln>
+    </cs:spPr>
+  </cs:dataPointMarker>
+  <cs:dataPointMarkerLayout symbol="circle" size="4"/>
+  <cs:dataPointWireframe>
+    <cs:lnRef idx="0">
+      <cs:styleClr val="auto"/>
+    </cs:lnRef>
+    <cs:fillRef idx="0"/>
+    <cs:effectRef idx="0"/>
+    <cs:fontRef idx="minor">
+      <a:schemeClr val="tx1"/>
+    </cs:fontRef>
+    <cs:spPr>
+      <a:ln w="9525" cap="rnd">
+        <a:solidFill>
+          <a:schemeClr val="phClr"/>
+        </a:solidFill>
+        <a:round/>
+      </a:ln>
+    </cs:spPr>
+  </cs:dataPointWireframe>
+  <cs:dataTable>
+    <cs:lnRef idx="0"/>
+    <cs:fillRef idx="0"/>
+    <cs:effectRef idx="0"/>
+    <cs:fontRef idx="minor">
+      <a:schemeClr val="dk1">
+        <a:lumMod val="50000"/>
+        <a:lumOff val="50000"/>
+      </a:schemeClr>
+    </cs:fontRef>
+    <cs:spPr>
+      <a:ln w="9525" cap="rnd">
+        <a:solidFill>
+          <a:schemeClr val="dk1">
+            <a:lumMod val="15000"/>
+            <a:lumOff val="85000"/>
+          </a:schemeClr>
+        </a:solidFill>
+        <a:round/>
+      </a:ln>
+    </cs:spPr>
+    <cs:defRPr sz="900" kern="1200"/>
+  </cs:dataTable>
+  <cs:downBar>
+    <cs:lnRef idx="0"/>
+    <cs:fillRef idx="0"/>
+    <cs:effectRef idx="0"/>
+    <cs:fontRef idx="minor">
+      <a:schemeClr val="tx1"/>
+    </cs:fontRef>
+    <cs:spPr>
+      <a:solidFill>
+        <a:schemeClr val="dk1">
+          <a:lumMod val="75000"/>
+          <a:lumOff val="25000"/>
+        </a:schemeClr>
+      </a:solidFill>
+      <a:ln w="9525">
+        <a:solidFill>
+          <a:schemeClr val="dk1">
+            <a:lumMod val="50000"/>
+            <a:lumOff val="50000"/>
+          </a:schemeClr>
+        </a:solidFill>
+      </a:ln>
+    </cs:spPr>
+  </cs:downBar>
+  <cs:dropLine>
+    <cs:lnRef idx="0"/>
+    <cs:fillRef idx="0"/>
+    <cs:effectRef idx="0"/>
+    <cs:fontRef idx="minor">
+      <a:schemeClr val="tx1"/>
+    </cs:fontRef>
+    <cs:spPr>
+      <a:ln w="9525">
+        <a:solidFill>
+          <a:schemeClr val="dk1">
+            <a:lumMod val="35000"/>
+            <a:lumOff val="65000"/>
+          </a:schemeClr>
+        </a:solidFill>
+      </a:ln>
+    </cs:spPr>
+  </cs:dropLine>
+  <cs:errorBar>
+    <cs:lnRef idx="0"/>
+    <cs:fillRef idx="0"/>
+    <cs:effectRef idx="0"/>
+    <cs:fontRef idx="minor">
+      <a:schemeClr val="tx1"/>
+    </cs:fontRef>
+    <cs:spPr>
+      <a:ln w="9525">
+        <a:solidFill>
+          <a:schemeClr val="dk1">
+            <a:lumMod val="50000"/>
+            <a:lumOff val="50000"/>
+          </a:schemeClr>
+        </a:solidFill>
+      </a:ln>
+    </cs:spPr>
+  </cs:errorBar>
+  <cs:floor>
+    <cs:lnRef idx="0"/>
+    <cs:fillRef idx="0"/>
+    <cs:effectRef idx="0"/>
+    <cs:fontRef idx="minor">
+      <a:schemeClr val="tx1"/>
+    </cs:fontRef>
+  </cs:floor>
+  <cs:gridlineMajor>
+    <cs:lnRef idx="0"/>
+    <cs:fillRef idx="0"/>
+    <cs:effectRef idx="0"/>
+    <cs:fontRef idx="minor">
+      <a:schemeClr val="tx1"/>
+    </cs:fontRef>
+    <cs:spPr>
+      <a:ln w="9525" cap="flat" cmpd="sng" algn="ctr">
+        <a:solidFill>
+          <a:schemeClr val="dk1">
+            <a:lumMod val="15000"/>
+            <a:lumOff val="85000"/>
+          </a:schemeClr>
+        </a:solidFill>
+        <a:round/>
+      </a:ln>
+    </cs:spPr>
+  </cs:gridlineMajor>
+  <cs:gridlineMinor>
+    <cs:lnRef idx="0"/>
+    <cs:fillRef idx="0"/>
+    <cs:effectRef idx="0"/>
+    <cs:fontRef idx="minor">
+      <a:schemeClr val="tx1"/>
+    </cs:fontRef>
+    <cs:spPr>
+      <a:ln w="9525" cap="flat" cmpd="sng" algn="ctr">
+        <a:solidFill>
+          <a:schemeClr val="dk1">
+            <a:lumMod val="5000"/>
+            <a:lumOff val="95000"/>
+          </a:schemeClr>
+        </a:solidFill>
+        <a:round/>
+      </a:ln>
+    </cs:spPr>
+  </cs:gridlineMinor>
+  <cs:hiLoLine>
+    <cs:lnRef idx="0"/>
+    <cs:fillRef idx="0"/>
+    <cs:effectRef idx="0"/>
+    <cs:fontRef idx="minor">
+      <a:schemeClr val="tx1"/>
+    </cs:fontRef>
+    <cs:spPr>
+      <a:ln w="9525">
+        <a:solidFill>
+          <a:schemeClr val="dk1">
+            <a:lumMod val="35000"/>
+            <a:lumOff val="65000"/>
+          </a:schemeClr>
+        </a:solidFill>
+      </a:ln>
+    </cs:spPr>
+  </cs:hiLoLine>
+  <cs:leaderLine>
+    <cs:lnRef idx="0"/>
+    <cs:fillRef idx="0"/>
+    <cs:effectRef idx="0"/>
+    <cs:fontRef idx="minor">
+      <a:schemeClr val="tx1"/>
+    </cs:fontRef>
+    <cs:spPr>
+      <a:ln w="9525">
+        <a:solidFill>
+          <a:schemeClr val="dk1">
+            <a:lumMod val="35000"/>
+            <a:lumOff val="65000"/>
+          </a:schemeClr>
+        </a:solidFill>
+      </a:ln>
+    </cs:spPr>
+  </cs:leaderLine>
+  <cs:legend>
+    <cs:lnRef idx="0"/>
+    <cs:fillRef idx="0"/>
+    <cs:effectRef idx="0"/>
+    <cs:fontRef idx="minor">
+      <a:schemeClr val="dk1">
+        <a:lumMod val="50000"/>
+        <a:lumOff val="50000"/>
+      </a:schemeClr>
+    </cs:fontRef>
+    <cs:defRPr sz="900" kern="1200"/>
+  </cs:legend>
+  <cs:plotArea>
+    <cs:lnRef idx="0"/>
+    <cs:fillRef idx="0"/>
+    <cs:effectRef idx="0"/>
+    <cs:fontRef idx="minor">
+      <a:schemeClr val="tx1"/>
+    </cs:fontRef>
+  </cs:plotArea>
+  <cs:plotArea3D>
+    <cs:lnRef idx="0"/>
+    <cs:fillRef idx="0"/>
+    <cs:effectRef idx="0"/>
+    <cs:fontRef idx="minor">
+      <a:schemeClr val="tx1"/>
+    </cs:fontRef>
+  </cs:plotArea3D>
+  <cs:seriesAxis>
+    <cs:lnRef idx="0"/>
+    <cs:fillRef idx="0"/>
+    <cs:effectRef idx="0"/>
+    <cs:fontRef idx="minor">
+      <a:schemeClr val="tx1">
+        <a:lumMod val="50000"/>
+        <a:lumOff val="50000"/>
+      </a:schemeClr>
+    </cs:fontRef>
+    <cs:spPr>
+      <a:ln w="9525">
+        <a:solidFill>
+          <a:schemeClr val="dk1">
+            <a:lumMod val="15000"/>
+            <a:lumOff val="85000"/>
+          </a:schemeClr>
+        </a:solidFill>
+      </a:ln>
+    </cs:spPr>
+    <cs:defRPr sz="900" kern="1200"/>
+  </cs:seriesAxis>
+  <cs:seriesLine>
+    <cs:lnRef idx="0"/>
+    <cs:fillRef idx="0"/>
+    <cs:effectRef idx="0"/>
+    <cs:fontRef idx="minor">
+      <a:schemeClr val="tx1"/>
+    </cs:fontRef>
+    <cs:spPr>
+      <a:ln w="9525">
+        <a:solidFill>
+          <a:schemeClr val="dk1">
+            <a:lumMod val="35000"/>
+            <a:lumOff val="65000"/>
+          </a:schemeClr>
+        </a:solidFill>
+      </a:ln>
+    </cs:spPr>
+  </cs:seriesLine>
+  <cs:title>
+    <cs:lnRef idx="0"/>
+    <cs:fillRef idx="0"/>
+    <cs:effectRef idx="0"/>
+    <cs:fontRef idx="minor">
+      <a:schemeClr val="dk1">
+        <a:lumMod val="50000"/>
+        <a:lumOff val="50000"/>
+      </a:schemeClr>
+    </cs:fontRef>
+    <cs:defRPr sz="1600" b="0" kern="1200" spc="70" baseline="0"/>
+  </cs:title>
+  <cs:trendline>
+    <cs:lnRef idx="0">
+      <cs:styleClr val="0"/>
+    </cs:lnRef>
+    <cs:fillRef idx="0"/>
+    <cs:effectRef idx="0"/>
+    <cs:fontRef idx="minor">
+      <a:schemeClr val="tx1"/>
+    </cs:fontRef>
+    <cs:spPr>
+      <a:ln w="63500" cap="rnd" cmpd="sng" algn="ctr">
+        <a:solidFill>
+          <a:schemeClr val="phClr">
+            <a:alpha val="25000"/>
+          </a:schemeClr>
+        </a:solidFill>
+        <a:round/>
+      </a:ln>
+    </cs:spPr>
+  </cs:trendline>
+  <cs:trendlineLabel>
+    <cs:lnRef idx="0"/>
+    <cs:fillRef idx="0"/>
+    <cs:effectRef idx="0"/>
+    <cs:fontRef idx="minor">
+      <a:schemeClr val="dk1">
+        <a:lumMod val="50000"/>
+        <a:lumOff val="50000"/>
+      </a:schemeClr>
+    </cs:fontRef>
+    <cs:defRPr sz="900" kern="1200"/>
+  </cs:trendlineLabel>
+  <cs:upBar>
+    <cs:lnRef idx="0"/>
+    <cs:fillRef idx="0"/>
+    <cs:effectRef idx="0"/>
+    <cs:fontRef idx="minor">
+      <a:schemeClr val="tx1"/>
+    </cs:fontRef>
+    <cs:spPr>
+      <a:solidFill>
+        <a:schemeClr val="lt1"/>
+      </a:solidFill>
+      <a:ln w="9525">
+        <a:solidFill>
+          <a:schemeClr val="dk1">
+            <a:lumMod val="50000"/>
+            <a:lumOff val="50000"/>
+          </a:schemeClr>
+        </a:solidFill>
+      </a:ln>
+    </cs:spPr>
+  </cs:upBar>
+  <cs:valueAxis>
+    <cs:lnRef idx="0"/>
+    <cs:fillRef idx="0"/>
+    <cs:effectRef idx="0"/>
+    <cs:fontRef idx="minor">
+      <a:schemeClr val="dk1">
+        <a:lumMod val="50000"/>
+        <a:lumOff val="50000"/>
+      </a:schemeClr>
+    </cs:fontRef>
+    <cs:defRPr sz="900" kern="1200"/>
+  </cs:valueAxis>
+  <cs:wall>
+    <cs:lnRef idx="0"/>
+    <cs:fillRef idx="0"/>
+    <cs:effectRef idx="0"/>
+    <cs:fontRef idx="minor">
+      <a:schemeClr val="tx1"/>
+    </cs:fontRef>
+  </cs:wall>
+</cs:chartStyle>
+</file>
+
+<file path=word/charts/style2.xml><?xml version="1.0" encoding="utf-8"?>
+<cs:chartStyle xmlns:cs="http://schemas.microsoft.com/office/drawing/2012/chartStyle" xmlns:a="http://schemas.openxmlformats.org/drawingml/2006/main" id="244">
+  <cs:axisTitle>
+    <cs:lnRef idx="0"/>
+    <cs:fillRef idx="0"/>
+    <cs:effectRef idx="0"/>
+    <cs:fontRef idx="minor">
+      <a:schemeClr val="dk1">
+        <a:lumMod val="50000"/>
+        <a:lumOff val="50000"/>
+      </a:schemeClr>
+    </cs:fontRef>
+    <cs:defRPr sz="900" b="1" kern="1200"/>
+  </cs:axisTitle>
+  <cs:categoryAxis>
+    <cs:lnRef idx="0"/>
+    <cs:fillRef idx="0"/>
+    <cs:effectRef idx="0"/>
+    <cs:fontRef idx="minor">
+      <a:schemeClr val="dk1">
+        <a:lumMod val="50000"/>
+        <a:lumOff val="50000"/>
+      </a:schemeClr>
+    </cs:fontRef>
+    <cs:spPr>
+      <a:ln w="9525" cap="flat" cmpd="sng" algn="ctr">
+        <a:solidFill>
+          <a:schemeClr val="dk1">
+            <a:lumMod val="15000"/>
+            <a:lumOff val="85000"/>
+          </a:schemeClr>
+        </a:solidFill>
+        <a:round/>
+      </a:ln>
+    </cs:spPr>
+    <cs:defRPr sz="900" kern="1200"/>
+  </cs:categoryAxis>
+  <cs:chartArea>
+    <cs:lnRef idx="0"/>
+    <cs:fillRef idx="0"/>
+    <cs:effectRef idx="0"/>
+    <cs:fontRef idx="minor">
+      <a:schemeClr val="dk1"/>
+    </cs:fontRef>
+    <cs:spPr>
+      <a:gradFill flip="none" rotWithShape="1">
+        <a:gsLst>
+          <a:gs pos="100000">
+            <a:schemeClr val="lt1">
+              <a:lumMod val="95000"/>
+            </a:schemeClr>
+          </a:gs>
+          <a:gs pos="43000">
+            <a:schemeClr val="lt1"/>
+          </a:gs>
+        </a:gsLst>
+        <a:path path="circle">
+          <a:fillToRect l="50000" t="50000" r="50000" b="50000"/>
+        </a:path>
+        <a:tileRect/>
+      </a:gradFill>
+      <a:ln w="9525" cap="flat" cmpd="sng" algn="ctr">
+        <a:solidFill>
+          <a:schemeClr val="dk1">
+            <a:lumMod val="15000"/>
+            <a:lumOff val="85000"/>
+          </a:schemeClr>
+        </a:solidFill>
+        <a:round/>
+      </a:ln>
+    </cs:spPr>
+    <cs:defRPr sz="900" kern="1200"/>
+  </cs:chartArea>
+  <cs:dataLabel>
+    <cs:lnRef idx="0"/>
+    <cs:fillRef idx="0"/>
+    <cs:effectRef idx="0"/>
+    <cs:fontRef idx="minor">
+      <a:schemeClr val="dk1">
+        <a:lumMod val="50000"/>
+        <a:lumOff val="50000"/>
+      </a:schemeClr>
+    </cs:fontRef>
+    <cs:defRPr sz="900" kern="1200"/>
+  </cs:dataLabel>
+  <cs:dataLabelCallout>
+    <cs:lnRef idx="0"/>
+    <cs:fillRef idx="0"/>
+    <cs:effectRef idx="0"/>
+    <cs:fontRef idx="minor">
+      <a:schemeClr val="dk1">
+        <a:lumMod val="65000"/>
+        <a:lumOff val="35000"/>
+      </a:schemeClr>
+    </cs:fontRef>
+    <cs:spPr>
+      <a:solidFill>
+        <a:schemeClr val="dk1">
+          <a:lumMod val="15000"/>
+          <a:lumOff val="85000"/>
+        </a:schemeClr>
+      </a:solidFill>
+    </cs:spPr>
+    <cs:defRPr sz="900" kern="1200"/>
+    <cs:bodyPr rot="0" spcFirstLastPara="1" vertOverflow="clip" horzOverflow="clip" vert="horz" wrap="square" lIns="36576" tIns="18288" rIns="36576" bIns="18288" anchor="ctr" anchorCtr="1">
+      <a:spAutoFit/>
+    </cs:bodyPr>
+  </cs:dataLabelCallout>
+  <cs:dataPoint>
+    <cs:lnRef idx="0"/>
+    <cs:fillRef idx="0">
+      <cs:styleClr val="auto"/>
+    </cs:fillRef>
+    <cs:effectRef idx="0"/>
+    <cs:fontRef idx="minor">
+      <a:schemeClr val="tx1"/>
+    </cs:fontRef>
+    <cs:spPr>
+      <a:solidFill>
+        <a:schemeClr val="phClr"/>
+      </a:solidFill>
+    </cs:spPr>
+  </cs:dataPoint>
+  <cs:dataPoint3D>
+    <cs:lnRef idx="0"/>
+    <cs:fillRef idx="0">
+      <cs:styleClr val="auto"/>
+    </cs:fillRef>
+    <cs:effectRef idx="0"/>
+    <cs:fontRef idx="minor">
+      <a:schemeClr val="tx1"/>
+    </cs:fontRef>
+    <cs:spPr>
+      <a:solidFill>
+        <a:schemeClr val="phClr"/>
+      </a:solidFill>
+    </cs:spPr>
+  </cs:dataPoint3D>
+  <cs:dataPointLine>
+    <cs:lnRef idx="0">
+      <cs:styleClr val="auto"/>
+    </cs:lnRef>
+    <cs:fillRef idx="0"/>
+    <cs:effectRef idx="0"/>
+    <cs:fontRef idx="minor">
+      <a:schemeClr val="tx1"/>
+    </cs:fontRef>
+    <cs:spPr>
+      <a:ln w="28575">
+        <a:solidFill>
+          <a:schemeClr val="phClr">
+            <a:alpha val="20000"/>
+          </a:schemeClr>
+        </a:solidFill>
+      </a:ln>
+    </cs:spPr>
+  </cs:dataPointLine>
+  <cs:dataPointMarker>
+    <cs:lnRef idx="0">
+      <cs:styleClr val="auto"/>
+    </cs:lnRef>
+    <cs:fillRef idx="0">
+      <cs:styleClr val="auto"/>
+    </cs:fillRef>
+    <cs:effectRef idx="0"/>
+    <cs:fontRef idx="minor">
+      <a:schemeClr val="tx1"/>
+    </cs:fontRef>
+    <cs:spPr>
+      <a:solidFill>
+        <a:schemeClr val="phClr"/>
+      </a:solidFill>
+      <a:ln w="9525" cap="flat" cmpd="sng" algn="ctr">
+        <a:solidFill>
+          <a:schemeClr val="phClr"/>
+        </a:solidFill>
+        <a:round/>
+      </a:ln>
+    </cs:spPr>
+  </cs:dataPointMarker>
+  <cs:dataPointMarkerLayout symbol="circle" size="4"/>
+  <cs:dataPointWireframe>
+    <cs:lnRef idx="0">
+      <cs:styleClr val="auto"/>
+    </cs:lnRef>
+    <cs:fillRef idx="0"/>
+    <cs:effectRef idx="0"/>
+    <cs:fontRef idx="minor">
+      <a:schemeClr val="tx1"/>
+    </cs:fontRef>
+    <cs:spPr>
+      <a:ln w="9525" cap="rnd">
+        <a:solidFill>
+          <a:schemeClr val="phClr"/>
+        </a:solidFill>
+        <a:round/>
+      </a:ln>
+    </cs:spPr>
+  </cs:dataPointWireframe>
+  <cs:dataTable>
+    <cs:lnRef idx="0"/>
+    <cs:fillRef idx="0"/>
+    <cs:effectRef idx="0"/>
+    <cs:fontRef idx="minor">
+      <a:schemeClr val="dk1">
+        <a:lumMod val="50000"/>
+        <a:lumOff val="50000"/>
+      </a:schemeClr>
+    </cs:fontRef>
+    <cs:spPr>
+      <a:ln w="9525" cap="rnd">
+        <a:solidFill>
+          <a:schemeClr val="dk1">
+            <a:lumMod val="15000"/>
+            <a:lumOff val="85000"/>
+          </a:schemeClr>
+        </a:solidFill>
+        <a:round/>
+      </a:ln>
+    </cs:spPr>
+    <cs:defRPr sz="900" kern="1200"/>
+  </cs:dataTable>
+  <cs:downBar>
+    <cs:lnRef idx="0"/>
+    <cs:fillRef idx="0"/>
+    <cs:effectRef idx="0"/>
+    <cs:fontRef idx="minor">
+      <a:schemeClr val="tx1"/>
+    </cs:fontRef>
+    <cs:spPr>
+      <a:solidFill>
+        <a:schemeClr val="dk1">
+          <a:lumMod val="75000"/>
+          <a:lumOff val="25000"/>
+        </a:schemeClr>
+      </a:solidFill>
+      <a:ln w="9525">
+        <a:solidFill>
+          <a:schemeClr val="dk1">
+            <a:lumMod val="50000"/>
+            <a:lumOff val="50000"/>
+          </a:schemeClr>
+        </a:solidFill>
+      </a:ln>
+    </cs:spPr>
+  </cs:downBar>
+  <cs:dropLine>
+    <cs:lnRef idx="0"/>
+    <cs:fillRef idx="0"/>
+    <cs:effectRef idx="0"/>
+    <cs:fontRef idx="minor">
+      <a:schemeClr val="tx1"/>
+    </cs:fontRef>
+    <cs:spPr>
+      <a:ln w="9525">
+        <a:solidFill>
+          <a:schemeClr val="dk1">
+            <a:lumMod val="35000"/>
+            <a:lumOff val="65000"/>
+          </a:schemeClr>
+        </a:solidFill>
+      </a:ln>
+    </cs:spPr>
+  </cs:dropLine>
+  <cs:errorBar>
+    <cs:lnRef idx="0"/>
+    <cs:fillRef idx="0"/>
+    <cs:effectRef idx="0"/>
+    <cs:fontRef idx="minor">
+      <a:schemeClr val="tx1"/>
+    </cs:fontRef>
+    <cs:spPr>
+      <a:ln w="9525">
+        <a:solidFill>
+          <a:schemeClr val="dk1">
+            <a:lumMod val="50000"/>
+            <a:lumOff val="50000"/>
+          </a:schemeClr>
+        </a:solidFill>
+      </a:ln>
+    </cs:spPr>
+  </cs:errorBar>
+  <cs:floor>
+    <cs:lnRef idx="0"/>
+    <cs:fillRef idx="0"/>
+    <cs:effectRef idx="0"/>
+    <cs:fontRef idx="minor">
+      <a:schemeClr val="tx1"/>
+    </cs:fontRef>
+  </cs:floor>
+  <cs:gridlineMajor>
+    <cs:lnRef idx="0"/>
+    <cs:fillRef idx="0"/>
+    <cs:effectRef idx="0"/>
+    <cs:fontRef idx="minor">
+      <a:schemeClr val="tx1"/>
+    </cs:fontRef>
+    <cs:spPr>
+      <a:ln w="9525" cap="flat" cmpd="sng" algn="ctr">
+        <a:solidFill>
+          <a:schemeClr val="dk1">
+            <a:lumMod val="15000"/>
+            <a:lumOff val="85000"/>
+          </a:schemeClr>
+        </a:solidFill>
+        <a:round/>
+      </a:ln>
+    </cs:spPr>
+  </cs:gridlineMajor>
+  <cs:gridlineMinor>
+    <cs:lnRef idx="0"/>
+    <cs:fillRef idx="0"/>
+    <cs:effectRef idx="0"/>
+    <cs:fontRef idx="minor">
+      <a:schemeClr val="tx1"/>
+    </cs:fontRef>
+    <cs:spPr>
+      <a:ln w="9525" cap="flat" cmpd="sng" algn="ctr">
+        <a:solidFill>
+          <a:schemeClr val="dk1">
+            <a:lumMod val="5000"/>
+            <a:lumOff val="95000"/>
+          </a:schemeClr>
+        </a:solidFill>
+        <a:round/>
+      </a:ln>
+    </cs:spPr>
+  </cs:gridlineMinor>
+  <cs:hiLoLine>
+    <cs:lnRef idx="0"/>
+    <cs:fillRef idx="0"/>
+    <cs:effectRef idx="0"/>
+    <cs:fontRef idx="minor">
+      <a:schemeClr val="tx1"/>
+    </cs:fontRef>
+    <cs:spPr>
+      <a:ln w="9525">
+        <a:solidFill>
+          <a:schemeClr val="dk1">
+            <a:lumMod val="35000"/>
+            <a:lumOff val="65000"/>
+          </a:schemeClr>
+        </a:solidFill>
+      </a:ln>
+    </cs:spPr>
+  </cs:hiLoLine>
+  <cs:leaderLine>
+    <cs:lnRef idx="0"/>
+    <cs:fillRef idx="0"/>
+    <cs:effectRef idx="0"/>
+    <cs:fontRef idx="minor">
+      <a:schemeClr val="tx1"/>
+    </cs:fontRef>
+    <cs:spPr>
+      <a:ln w="9525">
+        <a:solidFill>
+          <a:schemeClr val="dk1">
+            <a:lumMod val="35000"/>
+            <a:lumOff val="65000"/>
+          </a:schemeClr>
+        </a:solidFill>
+      </a:ln>
+    </cs:spPr>
+  </cs:leaderLine>
+  <cs:legend>
+    <cs:lnRef idx="0"/>
+    <cs:fillRef idx="0"/>
+    <cs:effectRef idx="0"/>
+    <cs:fontRef idx="minor">
+      <a:schemeClr val="dk1">
+        <a:lumMod val="50000"/>
+        <a:lumOff val="50000"/>
+      </a:schemeClr>
+    </cs:fontRef>
+    <cs:defRPr sz="900" kern="1200"/>
+  </cs:legend>
+  <cs:plotArea>
+    <cs:lnRef idx="0"/>
+    <cs:fillRef idx="0"/>
+    <cs:effectRef idx="0"/>
+    <cs:fontRef idx="minor">
+      <a:schemeClr val="tx1"/>
+    </cs:fontRef>
+  </cs:plotArea>
+  <cs:plotArea3D>
+    <cs:lnRef idx="0"/>
+    <cs:fillRef idx="0"/>
+    <cs:effectRef idx="0"/>
+    <cs:fontRef idx="minor">
+      <a:schemeClr val="tx1"/>
+    </cs:fontRef>
+  </cs:plotArea3D>
+  <cs:seriesAxis>
+    <cs:lnRef idx="0"/>
+    <cs:fillRef idx="0"/>
+    <cs:effectRef idx="0"/>
+    <cs:fontRef idx="minor">
+      <a:schemeClr val="tx1">
+        <a:lumMod val="50000"/>
+        <a:lumOff val="50000"/>
+      </a:schemeClr>
+    </cs:fontRef>
+    <cs:spPr>
+      <a:ln w="9525">
+        <a:solidFill>
+          <a:schemeClr val="dk1">
+            <a:lumMod val="15000"/>
+            <a:lumOff val="85000"/>
+          </a:schemeClr>
+        </a:solidFill>
+      </a:ln>
+    </cs:spPr>
+    <cs:defRPr sz="900" kern="1200"/>
+  </cs:seriesAxis>
+  <cs:seriesLine>
+    <cs:lnRef idx="0"/>
+    <cs:fillRef idx="0"/>
+    <cs:effectRef idx="0"/>
+    <cs:fontRef idx="minor">
+      <a:schemeClr val="tx1"/>
+    </cs:fontRef>
+    <cs:spPr>
+      <a:ln w="9525">
+        <a:solidFill>
+          <a:schemeClr val="dk1">
+            <a:lumMod val="35000"/>
+            <a:lumOff val="65000"/>
+          </a:schemeClr>
+        </a:solidFill>
+      </a:ln>
+    </cs:spPr>
+  </cs:seriesLine>
+  <cs:title>
+    <cs:lnRef idx="0"/>
+    <cs:fillRef idx="0"/>
+    <cs:effectRef idx="0"/>
+    <cs:fontRef idx="minor">
+      <a:schemeClr val="dk1">
+        <a:lumMod val="50000"/>
+        <a:lumOff val="50000"/>
+      </a:schemeClr>
+    </cs:fontRef>
+    <cs:defRPr sz="1600" b="0" kern="1200" spc="70" baseline="0"/>
+  </cs:title>
+  <cs:trendline>
+    <cs:lnRef idx="0">
+      <cs:styleClr val="0"/>
+    </cs:lnRef>
+    <cs:fillRef idx="0"/>
+    <cs:effectRef idx="0"/>
+    <cs:fontRef idx="minor">
+      <a:schemeClr val="tx1"/>
+    </cs:fontRef>
+    <cs:spPr>
+      <a:ln w="63500" cap="rnd" cmpd="sng" algn="ctr">
+        <a:solidFill>
+          <a:schemeClr val="phClr">
+            <a:alpha val="25000"/>
+          </a:schemeClr>
+        </a:solidFill>
+        <a:round/>
+      </a:ln>
+    </cs:spPr>
+  </cs:trendline>
+  <cs:trendlineLabel>
+    <cs:lnRef idx="0"/>
+    <cs:fillRef idx="0"/>
+    <cs:effectRef idx="0"/>
+    <cs:fontRef idx="minor">
+      <a:schemeClr val="dk1">
+        <a:lumMod val="50000"/>
+        <a:lumOff val="50000"/>
+      </a:schemeClr>
+    </cs:fontRef>
+    <cs:defRPr sz="900" kern="1200"/>
+  </cs:trendlineLabel>
+  <cs:upBar>
+    <cs:lnRef idx="0"/>
+    <cs:fillRef idx="0"/>
+    <cs:effectRef idx="0"/>
+    <cs:fontRef idx="minor">
+      <a:schemeClr val="tx1"/>
+    </cs:fontRef>
+    <cs:spPr>
+      <a:solidFill>
+        <a:schemeClr val="lt1"/>
+      </a:solidFill>
+      <a:ln w="9525">
+        <a:solidFill>
+          <a:schemeClr val="dk1">
+            <a:lumMod val="50000"/>
+            <a:lumOff val="50000"/>
+          </a:schemeClr>
+        </a:solidFill>
+      </a:ln>
+    </cs:spPr>
+  </cs:upBar>
+  <cs:valueAxis>
+    <cs:lnRef idx="0"/>
+    <cs:fillRef idx="0"/>
+    <cs:effectRef idx="0"/>
+    <cs:fontRef idx="minor">
+      <a:schemeClr val="dk1">
+        <a:lumMod val="50000"/>
+        <a:lumOff val="50000"/>
+      </a:schemeClr>
+    </cs:fontRef>
+    <cs:defRPr sz="900" kern="1200"/>
+  </cs:valueAxis>
+  <cs:wall>
+    <cs:lnRef idx="0"/>
+    <cs:fillRef idx="0"/>
+    <cs:effectRef idx="0"/>
+    <cs:fontRef idx="minor">
+      <a:schemeClr val="tx1"/>
+    </cs:fontRef>
+  </cs:wall>
+</cs:chartStyle>
+</file>
+
+<file path=word/charts/style3.xml><?xml version="1.0" encoding="utf-8"?>
+<cs:chartStyle xmlns:cs="http://schemas.microsoft.com/office/drawing/2012/chartStyle" xmlns:a="http://schemas.openxmlformats.org/drawingml/2006/main" id="244">
+  <cs:axisTitle>
+    <cs:lnRef idx="0"/>
+    <cs:fillRef idx="0"/>
+    <cs:effectRef idx="0"/>
+    <cs:fontRef idx="minor">
+      <a:schemeClr val="dk1">
+        <a:lumMod val="50000"/>
+        <a:lumOff val="50000"/>
+      </a:schemeClr>
+    </cs:fontRef>
+    <cs:defRPr sz="900" b="1" kern="1200"/>
+  </cs:axisTitle>
+  <cs:categoryAxis>
+    <cs:lnRef idx="0"/>
+    <cs:fillRef idx="0"/>
+    <cs:effectRef idx="0"/>
+    <cs:fontRef idx="minor">
+      <a:schemeClr val="dk1">
+        <a:lumMod val="50000"/>
+        <a:lumOff val="50000"/>
+      </a:schemeClr>
+    </cs:fontRef>
+    <cs:spPr>
+      <a:ln w="9525" cap="flat" cmpd="sng" algn="ctr">
+        <a:solidFill>
+          <a:schemeClr val="dk1">
+            <a:lumMod val="15000"/>
+            <a:lumOff val="85000"/>
+          </a:schemeClr>
+        </a:solidFill>
+        <a:round/>
+      </a:ln>
+    </cs:spPr>
+    <cs:defRPr sz="900" kern="1200"/>
+  </cs:categoryAxis>
+  <cs:chartArea>
+    <cs:lnRef idx="0"/>
+    <cs:fillRef idx="0"/>
+    <cs:effectRef idx="0"/>
+    <cs:fontRef idx="minor">
+      <a:schemeClr val="dk1"/>
+    </cs:fontRef>
+    <cs:spPr>
+      <a:gradFill flip="none" rotWithShape="1">
+        <a:gsLst>
+          <a:gs pos="100000">
+            <a:schemeClr val="lt1">
+              <a:lumMod val="95000"/>
+            </a:schemeClr>
+          </a:gs>
+          <a:gs pos="43000">
+            <a:schemeClr val="lt1"/>
+          </a:gs>
+        </a:gsLst>
+        <a:path path="circle">
+          <a:fillToRect l="50000" t="50000" r="50000" b="50000"/>
+        </a:path>
+        <a:tileRect/>
+      </a:gradFill>
+      <a:ln w="9525" cap="flat" cmpd="sng" algn="ctr">
+        <a:solidFill>
+          <a:schemeClr val="dk1">
+            <a:lumMod val="15000"/>
+            <a:lumOff val="85000"/>
+          </a:schemeClr>
+        </a:solidFill>
+        <a:round/>
+      </a:ln>
+    </cs:spPr>
+    <cs:defRPr sz="900" kern="1200"/>
+  </cs:chartArea>
+  <cs:dataLabel>
+    <cs:lnRef idx="0"/>
+    <cs:fillRef idx="0"/>
+    <cs:effectRef idx="0"/>
+    <cs:fontRef idx="minor">
+      <a:schemeClr val="dk1">
+        <a:lumMod val="50000"/>
+        <a:lumOff val="50000"/>
+      </a:schemeClr>
+    </cs:fontRef>
+    <cs:defRPr sz="900" kern="1200"/>
+  </cs:dataLabel>
+  <cs:dataLabelCallout>
+    <cs:lnRef idx="0"/>
+    <cs:fillRef idx="0"/>
+    <cs:effectRef idx="0"/>
+    <cs:fontRef idx="minor">
+      <a:schemeClr val="dk1">
+        <a:lumMod val="65000"/>
+        <a:lumOff val="35000"/>
+      </a:schemeClr>
+    </cs:fontRef>
+    <cs:spPr>
+      <a:solidFill>
+        <a:schemeClr val="dk1">
+          <a:lumMod val="15000"/>
+          <a:lumOff val="85000"/>
+        </a:schemeClr>
+      </a:solidFill>
+    </cs:spPr>
+    <cs:defRPr sz="900" kern="1200"/>
+    <cs:bodyPr rot="0" spcFirstLastPara="1" vertOverflow="clip" horzOverflow="clip" vert="horz" wrap="square" lIns="36576" tIns="18288" rIns="36576" bIns="18288" anchor="ctr" anchorCtr="1">
+      <a:spAutoFit/>
+    </cs:bodyPr>
+  </cs:dataLabelCallout>
+  <cs:dataPoint>
+    <cs:lnRef idx="0"/>
+    <cs:fillRef idx="0">
+      <cs:styleClr val="auto"/>
+    </cs:fillRef>
+    <cs:effectRef idx="0"/>
+    <cs:fontRef idx="minor">
+      <a:schemeClr val="tx1"/>
+    </cs:fontRef>
+    <cs:spPr>
+      <a:solidFill>
+        <a:schemeClr val="phClr"/>
+      </a:solidFill>
+    </cs:spPr>
+  </cs:dataPoint>
+  <cs:dataPoint3D>
+    <cs:lnRef idx="0"/>
+    <cs:fillRef idx="0">
+      <cs:styleClr val="auto"/>
+    </cs:fillRef>
+    <cs:effectRef idx="0"/>
+    <cs:fontRef idx="minor">
+      <a:schemeClr val="tx1"/>
+    </cs:fontRef>
+    <cs:spPr>
+      <a:solidFill>
+        <a:schemeClr val="phClr"/>
+      </a:solidFill>
+    </cs:spPr>
+  </cs:dataPoint3D>
+  <cs:dataPointLine>
+    <cs:lnRef idx="0">
+      <cs:styleClr val="auto"/>
+    </cs:lnRef>
+    <cs:fillRef idx="0"/>
+    <cs:effectRef idx="0"/>
+    <cs:fontRef idx="minor">
+      <a:schemeClr val="tx1"/>
+    </cs:fontRef>
+    <cs:spPr>
+      <a:ln w="28575">
+        <a:solidFill>
+          <a:schemeClr val="phClr">
+            <a:alpha val="20000"/>
+          </a:schemeClr>
+        </a:solidFill>
+      </a:ln>
+    </cs:spPr>
+  </cs:dataPointLine>
+  <cs:dataPointMarker>
+    <cs:lnRef idx="0">
+      <cs:styleClr val="auto"/>
+    </cs:lnRef>
+    <cs:fillRef idx="0">
+      <cs:styleClr val="auto"/>
+    </cs:fillRef>
+    <cs:effectRef idx="0"/>
+    <cs:fontRef idx="minor">
+      <a:schemeClr val="tx1"/>
+    </cs:fontRef>
+    <cs:spPr>
+      <a:solidFill>
+        <a:schemeClr val="phClr"/>
+      </a:solidFill>
+      <a:ln w="9525" cap="flat" cmpd="sng" algn="ctr">
+        <a:solidFill>
+          <a:schemeClr val="phClr"/>
+        </a:solidFill>
+        <a:round/>
+      </a:ln>
+    </cs:spPr>
+  </cs:dataPointMarker>
+  <cs:dataPointMarkerLayout symbol="circle" size="4"/>
+  <cs:dataPointWireframe>
+    <cs:lnRef idx="0">
+      <cs:styleClr val="auto"/>
+    </cs:lnRef>
+    <cs:fillRef idx="0"/>
+    <cs:effectRef idx="0"/>
+    <cs:fontRef idx="minor">
+      <a:schemeClr val="tx1"/>
+    </cs:fontRef>
+    <cs:spPr>
+      <a:ln w="9525" cap="rnd">
+        <a:solidFill>
+          <a:schemeClr val="phClr"/>
+        </a:solidFill>
+        <a:round/>
+      </a:ln>
+    </cs:spPr>
+  </cs:dataPointWireframe>
+  <cs:dataTable>
+    <cs:lnRef idx="0"/>
+    <cs:fillRef idx="0"/>
+    <cs:effectRef idx="0"/>
+    <cs:fontRef idx="minor">
+      <a:schemeClr val="dk1">
+        <a:lumMod val="50000"/>
+        <a:lumOff val="50000"/>
+      </a:schemeClr>
+    </cs:fontRef>
+    <cs:spPr>
+      <a:ln w="9525" cap="rnd">
+        <a:solidFill>
+          <a:schemeClr val="dk1">
+            <a:lumMod val="15000"/>
+            <a:lumOff val="85000"/>
+          </a:schemeClr>
+        </a:solidFill>
+        <a:round/>
+      </a:ln>
+    </cs:spPr>
+    <cs:defRPr sz="900" kern="1200"/>
+  </cs:dataTable>
+  <cs:downBar>
+    <cs:lnRef idx="0"/>
+    <cs:fillRef idx="0"/>
+    <cs:effectRef idx="0"/>
+    <cs:fontRef idx="minor">
+      <a:schemeClr val="tx1"/>
+    </cs:fontRef>
+    <cs:spPr>
+      <a:solidFill>
+        <a:schemeClr val="dk1">
+          <a:lumMod val="75000"/>
+          <a:lumOff val="25000"/>
+        </a:schemeClr>
+      </a:solidFill>
+      <a:ln w="9525">
+        <a:solidFill>
+          <a:schemeClr val="dk1">
+            <a:lumMod val="50000"/>
+            <a:lumOff val="50000"/>
+          </a:schemeClr>
+        </a:solidFill>
+      </a:ln>
+    </cs:spPr>
+  </cs:downBar>
+  <cs:dropLine>
+    <cs:lnRef idx="0"/>
+    <cs:fillRef idx="0"/>
+    <cs:effectRef idx="0"/>
+    <cs:fontRef idx="minor">
+      <a:schemeClr val="tx1"/>
+    </cs:fontRef>
+    <cs:spPr>
+      <a:ln w="9525">
+        <a:solidFill>
+          <a:schemeClr val="dk1">
+            <a:lumMod val="35000"/>
+            <a:lumOff val="65000"/>
+          </a:schemeClr>
+        </a:solidFill>
+      </a:ln>
+    </cs:spPr>
+  </cs:dropLine>
+  <cs:errorBar>
+    <cs:lnRef idx="0"/>
+    <cs:fillRef idx="0"/>
+    <cs:effectRef idx="0"/>
+    <cs:fontRef idx="minor">
+      <a:schemeClr val="tx1"/>
+    </cs:fontRef>
+    <cs:spPr>
+      <a:ln w="9525">
+        <a:solidFill>
+          <a:schemeClr val="dk1">
+            <a:lumMod val="50000"/>
+            <a:lumOff val="50000"/>
+          </a:schemeClr>
+        </a:solidFill>
+      </a:ln>
+    </cs:spPr>
+  </cs:errorBar>
+  <cs:floor>
+    <cs:lnRef idx="0"/>
+    <cs:fillRef idx="0"/>
+    <cs:effectRef idx="0"/>
+    <cs:fontRef idx="minor">
+      <a:schemeClr val="tx1"/>
+    </cs:fontRef>
+  </cs:floor>
+  <cs:gridlineMajor>
+    <cs:lnRef idx="0"/>
+    <cs:fillRef idx="0"/>
+    <cs:effectRef idx="0"/>
+    <cs:fontRef idx="minor">
+      <a:schemeClr val="tx1"/>
+    </cs:fontRef>
+    <cs:spPr>
+      <a:ln w="9525" cap="flat" cmpd="sng" algn="ctr">
+        <a:solidFill>
+          <a:schemeClr val="dk1">
+            <a:lumMod val="15000"/>
+            <a:lumOff val="85000"/>
+          </a:schemeClr>
+        </a:solidFill>
+        <a:round/>
+      </a:ln>
+    </cs:spPr>
+  </cs:gridlineMajor>
+  <cs:gridlineMinor>
+    <cs:lnRef idx="0"/>
+    <cs:fillRef idx="0"/>
+    <cs:effectRef idx="0"/>
+    <cs:fontRef idx="minor">
+      <a:schemeClr val="tx1"/>
+    </cs:fontRef>
+    <cs:spPr>
+      <a:ln w="9525" cap="flat" cmpd="sng" algn="ctr">
+        <a:solidFill>
+          <a:schemeClr val="dk1">
+            <a:lumMod val="5000"/>
+            <a:lumOff val="95000"/>
+          </a:schemeClr>
+        </a:solidFill>
+        <a:round/>
+      </a:ln>
+    </cs:spPr>
+  </cs:gridlineMinor>
+  <cs:hiLoLine>
+    <cs:lnRef idx="0"/>
+    <cs:fillRef idx="0"/>
+    <cs:effectRef idx="0"/>
+    <cs:fontRef idx="minor">
+      <a:schemeClr val="tx1"/>
+    </cs:fontRef>
+    <cs:spPr>
+      <a:ln w="9525">
+        <a:solidFill>
+          <a:schemeClr val="dk1">
+            <a:lumMod val="35000"/>
+            <a:lumOff val="65000"/>
+          </a:schemeClr>
+        </a:solidFill>
+      </a:ln>
+    </cs:spPr>
+  </cs:hiLoLine>
+  <cs:leaderLine>
+    <cs:lnRef idx="0"/>
+    <cs:fillRef idx="0"/>
+    <cs:effectRef idx="0"/>
+    <cs:fontRef idx="minor">
+      <a:schemeClr val="tx1"/>
+    </cs:fontRef>
+    <cs:spPr>
+      <a:ln w="9525">
+        <a:solidFill>
+          <a:schemeClr val="dk1">
+            <a:lumMod val="35000"/>
+            <a:lumOff val="65000"/>
+          </a:schemeClr>
+        </a:solidFill>
+      </a:ln>
+    </cs:spPr>
+  </cs:leaderLine>
+  <cs:legend>
+    <cs:lnRef idx="0"/>
+    <cs:fillRef idx="0"/>
+    <cs:effectRef idx="0"/>
+    <cs:fontRef idx="minor">
+      <a:schemeClr val="dk1">
+        <a:lumMod val="50000"/>
+        <a:lumOff val="50000"/>
+      </a:schemeClr>
+    </cs:fontRef>
+    <cs:defRPr sz="900" kern="1200"/>
+  </cs:legend>
+  <cs:plotArea>
+    <cs:lnRef idx="0"/>
+    <cs:fillRef idx="0"/>
+    <cs:effectRef idx="0"/>
+    <cs:fontRef idx="minor">
+      <a:schemeClr val="tx1"/>
+    </cs:fontRef>
+  </cs:plotArea>
+  <cs:plotArea3D>
+    <cs:lnRef idx="0"/>
+    <cs:fillRef idx="0"/>
+    <cs:effectRef idx="0"/>
+    <cs:fontRef idx="minor">
+      <a:schemeClr val="tx1"/>
+    </cs:fontRef>
+  </cs:plotArea3D>
+  <cs:seriesAxis>
+    <cs:lnRef idx="0"/>
+    <cs:fillRef idx="0"/>
+    <cs:effectRef idx="0"/>
+    <cs:fontRef idx="minor">
+      <a:schemeClr val="tx1">
+        <a:lumMod val="50000"/>
+        <a:lumOff val="50000"/>
+      </a:schemeClr>
+    </cs:fontRef>
+    <cs:spPr>
+      <a:ln w="9525">
+        <a:solidFill>
+          <a:schemeClr val="dk1">
+            <a:lumMod val="15000"/>
+            <a:lumOff val="85000"/>
+          </a:schemeClr>
+        </a:solidFill>
+      </a:ln>
+    </cs:spPr>
+    <cs:defRPr sz="900" kern="1200"/>
+  </cs:seriesAxis>
+  <cs:seriesLine>
+    <cs:lnRef idx="0"/>
+    <cs:fillRef idx="0"/>
+    <cs:effectRef idx="0"/>
+    <cs:fontRef idx="minor">
+      <a:schemeClr val="tx1"/>
+    </cs:fontRef>
+    <cs:spPr>
+      <a:ln w="9525">
+        <a:solidFill>
+          <a:schemeClr val="dk1">
+            <a:lumMod val="35000"/>
+            <a:lumOff val="65000"/>
+          </a:schemeClr>
+        </a:solidFill>
+      </a:ln>
+    </cs:spPr>
+  </cs:seriesLine>
+  <cs:title>
+    <cs:lnRef idx="0"/>
+    <cs:fillRef idx="0"/>
+    <cs:effectRef idx="0"/>
+    <cs:fontRef idx="minor">
+      <a:schemeClr val="dk1">
+        <a:lumMod val="50000"/>
+        <a:lumOff val="50000"/>
+      </a:schemeClr>
+    </cs:fontRef>
+    <cs:defRPr sz="1600" b="0" kern="1200" spc="70" baseline="0"/>
+  </cs:title>
+  <cs:trendline>
+    <cs:lnRef idx="0">
+      <cs:styleClr val="0"/>
+    </cs:lnRef>
+    <cs:fillRef idx="0"/>
+    <cs:effectRef idx="0"/>
+    <cs:fontRef idx="minor">
+      <a:schemeClr val="tx1"/>
+    </cs:fontRef>
+    <cs:spPr>
+      <a:ln w="63500" cap="rnd" cmpd="sng" algn="ctr">
+        <a:solidFill>
+          <a:schemeClr val="phClr">
+            <a:alpha val="25000"/>
+          </a:schemeClr>
+        </a:solidFill>
+        <a:round/>
+      </a:ln>
+    </cs:spPr>
+  </cs:trendline>
+  <cs:trendlineLabel>
+    <cs:lnRef idx="0"/>
+    <cs:fillRef idx="0"/>
+    <cs:effectRef idx="0"/>
+    <cs:fontRef idx="minor">
+      <a:schemeClr val="dk1">
+        <a:lumMod val="50000"/>
+        <a:lumOff val="50000"/>
+      </a:schemeClr>
+    </cs:fontRef>
+    <cs:defRPr sz="900" kern="1200"/>
+  </cs:trendlineLabel>
+  <cs:upBar>
+    <cs:lnRef idx="0"/>
+    <cs:fillRef idx="0"/>
+    <cs:effectRef idx="0"/>
+    <cs:fontRef idx="minor">
+      <a:schemeClr val="tx1"/>
+    </cs:fontRef>
+    <cs:spPr>
+      <a:solidFill>
+        <a:schemeClr val="lt1"/>
+      </a:solidFill>
+      <a:ln w="9525">
+        <a:solidFill>
+          <a:schemeClr val="dk1">
+            <a:lumMod val="50000"/>
+            <a:lumOff val="50000"/>
+          </a:schemeClr>
+        </a:solidFill>
+      </a:ln>
+    </cs:spPr>
+  </cs:upBar>
+  <cs:valueAxis>
+    <cs:lnRef idx="0"/>
+    <cs:fillRef idx="0"/>
+    <cs:effectRef idx="0"/>
+    <cs:fontRef idx="minor">
+      <a:schemeClr val="dk1">
+        <a:lumMod val="50000"/>
+        <a:lumOff val="50000"/>
+      </a:schemeClr>
+    </cs:fontRef>
+    <cs:defRPr sz="900" kern="1200"/>
+  </cs:valueAxis>
+  <cs:wall>
+    <cs:lnRef idx="0"/>
+    <cs:fillRef idx="0"/>
+    <cs:effectRef idx="0"/>
+    <cs:fontRef idx="minor">
+      <a:schemeClr val="tx1"/>
+    </cs:fontRef>
+  </cs:wall>
+</cs:chartStyle>
+</file>
+
+<file path=word/charts/style4.xml><?xml version="1.0" encoding="utf-8"?>
+<cs:chartStyle xmlns:cs="http://schemas.microsoft.com/office/drawing/2012/chartStyle" xmlns:a="http://schemas.openxmlformats.org/drawingml/2006/main" id="244">
+  <cs:axisTitle>
+    <cs:lnRef idx="0"/>
+    <cs:fillRef idx="0"/>
+    <cs:effectRef idx="0"/>
+    <cs:fontRef idx="minor">
+      <a:schemeClr val="dk1">
+        <a:lumMod val="50000"/>
+        <a:lumOff val="50000"/>
+      </a:schemeClr>
+    </cs:fontRef>
+    <cs:defRPr sz="900" b="1" kern="1200"/>
+  </cs:axisTitle>
+  <cs:categoryAxis>
+    <cs:lnRef idx="0"/>
+    <cs:fillRef idx="0"/>
+    <cs:effectRef idx="0"/>
+    <cs:fontRef idx="minor">
+      <a:schemeClr val="dk1">
+        <a:lumMod val="50000"/>
+        <a:lumOff val="50000"/>
+      </a:schemeClr>
+    </cs:fontRef>
+    <cs:spPr>
+      <a:ln w="9525" cap="flat" cmpd="sng" algn="ctr">
+        <a:solidFill>
+          <a:schemeClr val="dk1">
+            <a:lumMod val="15000"/>
+            <a:lumOff val="85000"/>
+          </a:schemeClr>
+        </a:solidFill>
+        <a:round/>
+      </a:ln>
+    </cs:spPr>
+    <cs:defRPr sz="900" kern="1200"/>
+  </cs:categoryAxis>
+  <cs:chartArea>
+    <cs:lnRef idx="0"/>
+    <cs:fillRef idx="0"/>
+    <cs:effectRef idx="0"/>
+    <cs:fontRef idx="minor">
+      <a:schemeClr val="dk1"/>
+    </cs:fontRef>
+    <cs:spPr>
+      <a:gradFill flip="none" rotWithShape="1">
+        <a:gsLst>
+          <a:gs pos="100000">
+            <a:schemeClr val="lt1">
+              <a:lumMod val="95000"/>
+            </a:schemeClr>
+          </a:gs>
+          <a:gs pos="43000">
+            <a:schemeClr val="lt1"/>
+          </a:gs>
+        </a:gsLst>
+        <a:path path="circle">
+          <a:fillToRect l="50000" t="50000" r="50000" b="50000"/>
+        </a:path>
+        <a:tileRect/>
+      </a:gradFill>
+      <a:ln w="9525" cap="flat" cmpd="sng" algn="ctr">
+        <a:solidFill>
+          <a:schemeClr val="dk1">
+            <a:lumMod val="15000"/>
+            <a:lumOff val="85000"/>
+          </a:schemeClr>
+        </a:solidFill>
+        <a:round/>
+      </a:ln>
+    </cs:spPr>
+    <cs:defRPr sz="900" kern="1200"/>
+  </cs:chartArea>
+  <cs:dataLabel>
+    <cs:lnRef idx="0"/>
+    <cs:fillRef idx="0"/>
+    <cs:effectRef idx="0"/>
+    <cs:fontRef idx="minor">
+      <a:schemeClr val="dk1">
+        <a:lumMod val="50000"/>
+        <a:lumOff val="50000"/>
+      </a:schemeClr>
+    </cs:fontRef>
+    <cs:defRPr sz="900" kern="1200"/>
+  </cs:dataLabel>
+  <cs:dataLabelCallout>
+    <cs:lnRef idx="0"/>
+    <cs:fillRef idx="0"/>
+    <cs:effectRef idx="0"/>
+    <cs:fontRef idx="minor">
+      <a:schemeClr val="dk1">
+        <a:lumMod val="65000"/>
+        <a:lumOff val="35000"/>
+      </a:schemeClr>
+    </cs:fontRef>
+    <cs:spPr>
+      <a:solidFill>
+        <a:schemeClr val="dk1">
+          <a:lumMod val="15000"/>
+          <a:lumOff val="85000"/>
+        </a:schemeClr>
+      </a:solidFill>
+    </cs:spPr>
+    <cs:defRPr sz="900" kern="1200"/>
+    <cs:bodyPr rot="0" spcFirstLastPara="1" vertOverflow="clip" horzOverflow="clip" vert="horz" wrap="square" lIns="36576" tIns="18288" rIns="36576" bIns="18288" anchor="ctr" anchorCtr="1">
+      <a:spAutoFit/>
+    </cs:bodyPr>
+  </cs:dataLabelCallout>
+  <cs:dataPoint>
+    <cs:lnRef idx="0"/>
+    <cs:fillRef idx="0">
+      <cs:styleClr val="auto"/>
+    </cs:fillRef>
+    <cs:effectRef idx="0"/>
+    <cs:fontRef idx="minor">
+      <a:schemeClr val="tx1"/>
+    </cs:fontRef>
+    <cs:spPr>
+      <a:solidFill>
+        <a:schemeClr val="phClr"/>
+      </a:solidFill>
+    </cs:spPr>
+  </cs:dataPoint>
+  <cs:dataPoint3D>
+    <cs:lnRef idx="0"/>
+    <cs:fillRef idx="0">
+      <cs:styleClr val="auto"/>
+    </cs:fillRef>
+    <cs:effectRef idx="0"/>
+    <cs:fontRef idx="minor">
+      <a:schemeClr val="tx1"/>
+    </cs:fontRef>
+    <cs:spPr>
+      <a:solidFill>
+        <a:schemeClr val="phClr"/>
+      </a:solidFill>
+    </cs:spPr>
+  </cs:dataPoint3D>
+  <cs:dataPointLine>
+    <cs:lnRef idx="0">
+      <cs:styleClr val="auto"/>
+    </cs:lnRef>
+    <cs:fillRef idx="0"/>
+    <cs:effectRef idx="0"/>
+    <cs:fontRef idx="minor">
+      <a:schemeClr val="tx1"/>
+    </cs:fontRef>
+    <cs:spPr>
+      <a:ln w="28575">
+        <a:solidFill>
+          <a:schemeClr val="phClr">
+            <a:alpha val="20000"/>
+          </a:schemeClr>
+        </a:solidFill>
+      </a:ln>
+    </cs:spPr>
+  </cs:dataPointLine>
+  <cs:dataPointMarker>
+    <cs:lnRef idx="0">
+      <cs:styleClr val="auto"/>
+    </cs:lnRef>
+    <cs:fillRef idx="0">
+      <cs:styleClr val="auto"/>
+    </cs:fillRef>
+    <cs:effectRef idx="0"/>
+    <cs:fontRef idx="minor">
+      <a:schemeClr val="tx1"/>
+    </cs:fontRef>
+    <cs:spPr>
+      <a:solidFill>
+        <a:schemeClr val="phClr"/>
+      </a:solidFill>
+      <a:ln w="9525" cap="flat" cmpd="sng" algn="ctr">
+        <a:solidFill>
+          <a:schemeClr val="phClr"/>
+        </a:solidFill>
+        <a:round/>
+      </a:ln>
+    </cs:spPr>
+  </cs:dataPointMarker>
+  <cs:dataPointMarkerLayout symbol="circle" size="4"/>
+  <cs:dataPointWireframe>
+    <cs:lnRef idx="0">
+      <cs:styleClr val="auto"/>
+    </cs:lnRef>
+    <cs:fillRef idx="0"/>
+    <cs:effectRef idx="0"/>
+    <cs:fontRef idx="minor">
+      <a:schemeClr val="tx1"/>
+    </cs:fontRef>
+    <cs:spPr>
+      <a:ln w="9525" cap="rnd">
+        <a:solidFill>
+          <a:schemeClr val="phClr"/>
+        </a:solidFill>
+        <a:round/>
+      </a:ln>
+    </cs:spPr>
+  </cs:dataPointWireframe>
+  <cs:dataTable>
+    <cs:lnRef idx="0"/>
+    <cs:fillRef idx="0"/>
+    <cs:effectRef idx="0"/>
+    <cs:fontRef idx="minor">
+      <a:schemeClr val="dk1">
+        <a:lumMod val="50000"/>
+        <a:lumOff val="50000"/>
+      </a:schemeClr>
+    </cs:fontRef>
+    <cs:spPr>
+      <a:ln w="9525" cap="rnd">
+        <a:solidFill>
+          <a:schemeClr val="dk1">
+            <a:lumMod val="15000"/>
+            <a:lumOff val="85000"/>
+          </a:schemeClr>
+        </a:solidFill>
+        <a:round/>
+      </a:ln>
+    </cs:spPr>
+    <cs:defRPr sz="900" kern="1200"/>
+  </cs:dataTable>
+  <cs:downBar>
+    <cs:lnRef idx="0"/>
+    <cs:fillRef idx="0"/>
+    <cs:effectRef idx="0"/>
+    <cs:fontRef idx="minor">
+      <a:schemeClr val="tx1"/>
+    </cs:fontRef>
+    <cs:spPr>
+      <a:solidFill>
+        <a:schemeClr val="dk1">
+          <a:lumMod val="75000"/>
+          <a:lumOff val="25000"/>
+        </a:schemeClr>
+      </a:solidFill>
+      <a:ln w="9525">
+        <a:solidFill>
+          <a:schemeClr val="dk1">
+            <a:lumMod val="50000"/>
+            <a:lumOff val="50000"/>
+          </a:schemeClr>
+        </a:solidFill>
+      </a:ln>
+    </cs:spPr>
+  </cs:downBar>
+  <cs:dropLine>
+    <cs:lnRef idx="0"/>
+    <cs:fillRef idx="0"/>
+    <cs:effectRef idx="0"/>
+    <cs:fontRef idx="minor">
+      <a:schemeClr val="tx1"/>
+    </cs:fontRef>
+    <cs:spPr>
+      <a:ln w="9525">
+        <a:solidFill>
+          <a:schemeClr val="dk1">
+            <a:lumMod val="35000"/>
+            <a:lumOff val="65000"/>
+          </a:schemeClr>
+        </a:solidFill>
+      </a:ln>
+    </cs:spPr>
+  </cs:dropLine>
+  <cs:errorBar>
+    <cs:lnRef idx="0"/>
+    <cs:fillRef idx="0"/>
+    <cs:effectRef idx="0"/>
+    <cs:fontRef idx="minor">
+      <a:schemeClr val="tx1"/>
+    </cs:fontRef>
+    <cs:spPr>
+      <a:ln w="9525">
+        <a:solidFill>
+          <a:schemeClr val="dk1">
+            <a:lumMod val="50000"/>
+            <a:lumOff val="50000"/>
+          </a:schemeClr>
+        </a:solidFill>
+      </a:ln>
+    </cs:spPr>
+  </cs:errorBar>
+  <cs:floor>
+    <cs:lnRef idx="0"/>
+    <cs:fillRef idx="0"/>
+    <cs:effectRef idx="0"/>
+    <cs:fontRef idx="minor">
+      <a:schemeClr val="tx1"/>
+    </cs:fontRef>
+  </cs:floor>
+  <cs:gridlineMajor>
+    <cs:lnRef idx="0"/>
+    <cs:fillRef idx="0"/>
+    <cs:effectRef idx="0"/>
+    <cs:fontRef idx="minor">
+      <a:schemeClr val="tx1"/>
+    </cs:fontRef>
+    <cs:spPr>
+      <a:ln w="9525" cap="flat" cmpd="sng" algn="ctr">
+        <a:solidFill>
+          <a:schemeClr val="dk1">
+            <a:lumMod val="15000"/>
+            <a:lumOff val="85000"/>
+          </a:schemeClr>
+        </a:solidFill>
+        <a:round/>
+      </a:ln>
+    </cs:spPr>
+  </cs:gridlineMajor>
+  <cs:gridlineMinor>
+    <cs:lnRef idx="0"/>
+    <cs:fillRef idx="0"/>
+    <cs:effectRef idx="0"/>
+    <cs:fontRef idx="minor">
+      <a:schemeClr val="tx1"/>
+    </cs:fontRef>
+    <cs:spPr>
+      <a:ln w="9525" cap="flat" cmpd="sng" algn="ctr">
+        <a:solidFill>
+          <a:schemeClr val="dk1">
+            <a:lumMod val="5000"/>
+            <a:lumOff val="95000"/>
+          </a:schemeClr>
+        </a:solidFill>
+        <a:round/>
+      </a:ln>
+    </cs:spPr>
+  </cs:gridlineMinor>
+  <cs:hiLoLine>
+    <cs:lnRef idx="0"/>
+    <cs:fillRef idx="0"/>
+    <cs:effectRef idx="0"/>
+    <cs:fontRef idx="minor">
+      <a:schemeClr val="tx1"/>
+    </cs:fontRef>
+    <cs:spPr>
+      <a:ln w="9525">
+        <a:solidFill>
+          <a:schemeClr val="dk1">
+            <a:lumMod val="35000"/>
+            <a:lumOff val="65000"/>
+          </a:schemeClr>
+        </a:solidFill>
+      </a:ln>
+    </cs:spPr>
+  </cs:hiLoLine>
+  <cs:leaderLine>
+    <cs:lnRef idx="0"/>
+    <cs:fillRef idx="0"/>
+    <cs:effectRef idx="0"/>
+    <cs:fontRef idx="minor">
+      <a:schemeClr val="tx1"/>
+    </cs:fontRef>
+    <cs:spPr>
+      <a:ln w="9525">
+        <a:solidFill>
+          <a:schemeClr val="dk1">
+            <a:lumMod val="35000"/>
+            <a:lumOff val="65000"/>
+          </a:schemeClr>
+        </a:solidFill>
+      </a:ln>
+    </cs:spPr>
+  </cs:leaderLine>
+  <cs:legend>
+    <cs:lnRef idx="0"/>
+    <cs:fillRef idx="0"/>
+    <cs:effectRef idx="0"/>
+    <cs:fontRef idx="minor">
+      <a:schemeClr val="dk1">
+        <a:lumMod val="50000"/>
+        <a:lumOff val="50000"/>
+      </a:schemeClr>
+    </cs:fontRef>
+    <cs:defRPr sz="900" kern="1200"/>
+  </cs:legend>
+  <cs:plotArea>
+    <cs:lnRef idx="0"/>
+    <cs:fillRef idx="0"/>
+    <cs:effectRef idx="0"/>
+    <cs:fontRef idx="minor">
+      <a:schemeClr val="tx1"/>
+    </cs:fontRef>
+  </cs:plotArea>
+  <cs:plotArea3D>
+    <cs:lnRef idx="0"/>
+    <cs:fillRef idx="0"/>
+    <cs:effectRef idx="0"/>
+    <cs:fontRef idx="minor">
+      <a:schemeClr val="tx1"/>
+    </cs:fontRef>
+  </cs:plotArea3D>
+  <cs:seriesAxis>
+    <cs:lnRef idx="0"/>
+    <cs:fillRef idx="0"/>
+    <cs:effectRef idx="0"/>
+    <cs:fontRef idx="minor">
+      <a:schemeClr val="tx1">
+        <a:lumMod val="50000"/>
+        <a:lumOff val="50000"/>
+      </a:schemeClr>
+    </cs:fontRef>
+    <cs:spPr>
+      <a:ln w="9525">
+        <a:solidFill>
+          <a:schemeClr val="dk1">
+            <a:lumMod val="15000"/>
+            <a:lumOff val="85000"/>
+          </a:schemeClr>
+        </a:solidFill>
+      </a:ln>
+    </cs:spPr>
+    <cs:defRPr sz="900" kern="1200"/>
+  </cs:seriesAxis>
+  <cs:seriesLine>
+    <cs:lnRef idx="0"/>
+    <cs:fillRef idx="0"/>
+    <cs:effectRef idx="0"/>
+    <cs:fontRef idx="minor">
+      <a:schemeClr val="tx1"/>
+    </cs:fontRef>
+    <cs:spPr>
+      <a:ln w="9525">
+        <a:solidFill>
+          <a:schemeClr val="dk1">
+            <a:lumMod val="35000"/>
+            <a:lumOff val="65000"/>
+          </a:schemeClr>
+        </a:solidFill>
+      </a:ln>
+    </cs:spPr>
+  </cs:seriesLine>
+  <cs:title>
+    <cs:lnRef idx="0"/>
+    <cs:fillRef idx="0"/>
+    <cs:effectRef idx="0"/>
+    <cs:fontRef idx="minor">
+      <a:schemeClr val="dk1">
+        <a:lumMod val="50000"/>
+        <a:lumOff val="50000"/>
+      </a:schemeClr>
+    </cs:fontRef>
+    <cs:defRPr sz="1600" b="0" kern="1200" spc="70" baseline="0"/>
+  </cs:title>
+  <cs:trendline>
+    <cs:lnRef idx="0">
+      <cs:styleClr val="0"/>
+    </cs:lnRef>
+    <cs:fillRef idx="0"/>
+    <cs:effectRef idx="0"/>
+    <cs:fontRef idx="minor">
+      <a:schemeClr val="tx1"/>
+    </cs:fontRef>
+    <cs:spPr>
+      <a:ln w="63500" cap="rnd" cmpd="sng" algn="ctr">
+        <a:solidFill>
+          <a:schemeClr val="phClr">
+            <a:alpha val="25000"/>
+          </a:schemeClr>
+        </a:solidFill>
+        <a:round/>
+      </a:ln>
+    </cs:spPr>
+  </cs:trendline>
+  <cs:trendlineLabel>
+    <cs:lnRef idx="0"/>
+    <cs:fillRef idx="0"/>
+    <cs:effectRef idx="0"/>
+    <cs:fontRef idx="minor">
+      <a:schemeClr val="dk1">
+        <a:lumMod val="50000"/>
+        <a:lumOff val="50000"/>
+      </a:schemeClr>
+    </cs:fontRef>
+    <cs:defRPr sz="900" kern="1200"/>
+  </cs:trendlineLabel>
+  <cs:upBar>
+    <cs:lnRef idx="0"/>
+    <cs:fillRef idx="0"/>
+    <cs:effectRef idx="0"/>
+    <cs:fontRef idx="minor">
+      <a:schemeClr val="tx1"/>
+    </cs:fontRef>
+    <cs:spPr>
+      <a:solidFill>
+        <a:schemeClr val="lt1"/>
+      </a:solidFill>
+      <a:ln w="9525">
+        <a:solidFill>
+          <a:schemeClr val="dk1">
+            <a:lumMod val="50000"/>
+            <a:lumOff val="50000"/>
+          </a:schemeClr>
+        </a:solidFill>
+      </a:ln>
+    </cs:spPr>
+  </cs:upBar>
+  <cs:valueAxis>
+    <cs:lnRef idx="0"/>
+    <cs:fillRef idx="0"/>
+    <cs:effectRef idx="0"/>
+    <cs:fontRef idx="minor">
+      <a:schemeClr val="dk1">
+        <a:lumMod val="50000"/>
+        <a:lumOff val="50000"/>
+      </a:schemeClr>
+    </cs:fontRef>
+    <cs:defRPr sz="900" kern="1200"/>
+  </cs:valueAxis>
+  <cs:wall>
+    <cs:lnRef idx="0"/>
+    <cs:fillRef idx="0"/>
+    <cs:effectRef idx="0"/>
+    <cs:fontRef idx="minor">
+      <a:schemeClr val="tx1"/>
+    </cs:fontRef>
+  </cs:wall>
+</cs:chartStyle>
+</file>
+
+<file path=word/charts/style5.xml><?xml version="1.0" encoding="utf-8"?>
+<cs:chartStyle xmlns:cs="http://schemas.microsoft.com/office/drawing/2012/chartStyle" xmlns:a="http://schemas.openxmlformats.org/drawingml/2006/main" id="244">
+  <cs:axisTitle>
+    <cs:lnRef idx="0"/>
+    <cs:fillRef idx="0"/>
+    <cs:effectRef idx="0"/>
+    <cs:fontRef idx="minor">
+      <a:schemeClr val="dk1">
+        <a:lumMod val="50000"/>
+        <a:lumOff val="50000"/>
+      </a:schemeClr>
+    </cs:fontRef>
+    <cs:defRPr sz="900" b="1" kern="1200"/>
+  </cs:axisTitle>
+  <cs:categoryAxis>
+    <cs:lnRef idx="0"/>
+    <cs:fillRef idx="0"/>
+    <cs:effectRef idx="0"/>
+    <cs:fontRef idx="minor">
+      <a:schemeClr val="dk1">
+        <a:lumMod val="50000"/>
+        <a:lumOff val="50000"/>
+      </a:schemeClr>
+    </cs:fontRef>
+    <cs:spPr>
+      <a:ln w="9525" cap="flat" cmpd="sng" algn="ctr">
+        <a:solidFill>
+          <a:schemeClr val="dk1">
+            <a:lumMod val="15000"/>
+            <a:lumOff val="85000"/>
+          </a:schemeClr>
+        </a:solidFill>
+        <a:round/>
+      </a:ln>
+    </cs:spPr>
+    <cs:defRPr sz="900" kern="1200"/>
+  </cs:categoryAxis>
+  <cs:chartArea>
+    <cs:lnRef idx="0"/>
+    <cs:fillRef idx="0"/>
+    <cs:effectRef idx="0"/>
+    <cs:fontRef idx="minor">
+      <a:schemeClr val="dk1"/>
+    </cs:fontRef>
+    <cs:spPr>
+      <a:gradFill flip="none" rotWithShape="1">
+        <a:gsLst>
+          <a:gs pos="100000">
+            <a:schemeClr val="lt1">
+              <a:lumMod val="95000"/>
+            </a:schemeClr>
+          </a:gs>
+          <a:gs pos="43000">
+            <a:schemeClr val="lt1"/>
+          </a:gs>
+        </a:gsLst>
+        <a:path path="circle">
+          <a:fillToRect l="50000" t="50000" r="50000" b="50000"/>
+        </a:path>
+        <a:tileRect/>
+      </a:gradFill>
+      <a:ln w="9525" cap="flat" cmpd="sng" algn="ctr">
+        <a:solidFill>
+          <a:schemeClr val="dk1">
+            <a:lumMod val="15000"/>
+            <a:lumOff val="85000"/>
+          </a:schemeClr>
+        </a:solidFill>
+        <a:round/>
+      </a:ln>
+    </cs:spPr>
+    <cs:defRPr sz="900" kern="1200"/>
+  </cs:chartArea>
+  <cs:dataLabel>
+    <cs:lnRef idx="0"/>
+    <cs:fillRef idx="0"/>
+    <cs:effectRef idx="0"/>
+    <cs:fontRef idx="minor">
+      <a:schemeClr val="dk1">
+        <a:lumMod val="50000"/>
+        <a:lumOff val="50000"/>
+      </a:schemeClr>
+    </cs:fontRef>
+    <cs:defRPr sz="900" kern="1200"/>
+  </cs:dataLabel>
+  <cs:dataLabelCallout>
+    <cs:lnRef idx="0"/>
+    <cs:fillRef idx="0"/>
+    <cs:effectRef idx="0"/>
+    <cs:fontRef idx="minor">
+      <a:schemeClr val="dk1">
+        <a:lumMod val="65000"/>
+        <a:lumOff val="35000"/>
+      </a:schemeClr>
+    </cs:fontRef>
+    <cs:spPr>
+      <a:solidFill>
+        <a:schemeClr val="dk1">
+          <a:lumMod val="15000"/>
+          <a:lumOff val="85000"/>
+        </a:schemeClr>
+      </a:solidFill>
+    </cs:spPr>
+    <cs:defRPr sz="900" kern="1200"/>
+    <cs:bodyPr rot="0" spcFirstLastPara="1" vertOverflow="clip" horzOverflow="clip" vert="horz" wrap="square" lIns="36576" tIns="18288" rIns="36576" bIns="18288" anchor="ctr" anchorCtr="1">
+      <a:spAutoFit/>
+    </cs:bodyPr>
+  </cs:dataLabelCallout>
+  <cs:dataPoint>
+    <cs:lnRef idx="0"/>
+    <cs:fillRef idx="0">
+      <cs:styleClr val="auto"/>
+    </cs:fillRef>
+    <cs:effectRef idx="0"/>
+    <cs:fontRef idx="minor">
+      <a:schemeClr val="tx1"/>
+    </cs:fontRef>
+    <cs:spPr>
+      <a:solidFill>
+        <a:schemeClr val="phClr"/>
+      </a:solidFill>
+    </cs:spPr>
+  </cs:dataPoint>
+  <cs:dataPoint3D>
+    <cs:lnRef idx="0"/>
+    <cs:fillRef idx="0">
+      <cs:styleClr val="auto"/>
+    </cs:fillRef>
+    <cs:effectRef idx="0"/>
+    <cs:fontRef idx="minor">
+      <a:schemeClr val="tx1"/>
+    </cs:fontRef>
+    <cs:spPr>
+      <a:solidFill>
+        <a:schemeClr val="phClr"/>
+      </a:solidFill>
+    </cs:spPr>
+  </cs:dataPoint3D>
+  <cs:dataPointLine>
+    <cs:lnRef idx="0">
+      <cs:styleClr val="auto"/>
+    </cs:lnRef>
+    <cs:fillRef idx="0"/>
+    <cs:effectRef idx="0"/>
+    <cs:fontRef idx="minor">
+      <a:schemeClr val="tx1"/>
+    </cs:fontRef>
+    <cs:spPr>
+      <a:ln w="28575">
+        <a:solidFill>
+          <a:schemeClr val="phClr">
+            <a:alpha val="20000"/>
+          </a:schemeClr>
+        </a:solidFill>
+      </a:ln>
+    </cs:spPr>
+  </cs:dataPointLine>
+  <cs:dataPointMarker>
+    <cs:lnRef idx="0">
+      <cs:styleClr val="auto"/>
+    </cs:lnRef>
+    <cs:fillRef idx="0">
+      <cs:styleClr val="auto"/>
+    </cs:fillRef>
+    <cs:effectRef idx="0"/>
+    <cs:fontRef idx="minor">
+      <a:schemeClr val="tx1"/>
+    </cs:fontRef>
+    <cs:spPr>
+      <a:solidFill>
+        <a:schemeClr val="phClr"/>
+      </a:solidFill>
+      <a:ln w="9525" cap="flat" cmpd="sng" algn="ctr">
+        <a:solidFill>
+          <a:schemeClr val="phClr"/>
+        </a:solidFill>
+        <a:round/>
+      </a:ln>
+    </cs:spPr>
+  </cs:dataPointMarker>
+  <cs:dataPointMarkerLayout symbol="circle" size="4"/>
+  <cs:dataPointWireframe>
+    <cs:lnRef idx="0">
+      <cs:styleClr val="auto"/>
+    </cs:lnRef>
+    <cs:fillRef idx="0"/>
+    <cs:effectRef idx="0"/>
+    <cs:fontRef idx="minor">
+      <a:schemeClr val="tx1"/>
+    </cs:fontRef>
+    <cs:spPr>
+      <a:ln w="9525" cap="rnd">
+        <a:solidFill>
+          <a:schemeClr val="phClr"/>
+        </a:solidFill>
+        <a:round/>
+      </a:ln>
+    </cs:spPr>
+  </cs:dataPointWireframe>
+  <cs:dataTable>
+    <cs:lnRef idx="0"/>
+    <cs:fillRef idx="0"/>
+    <cs:effectRef idx="0"/>
+    <cs:fontRef idx="minor">
+      <a:schemeClr val="dk1">
+        <a:lumMod val="50000"/>
+        <a:lumOff val="50000"/>
+      </a:schemeClr>
+    </cs:fontRef>
+    <cs:spPr>
+      <a:ln w="9525" cap="rnd">
+        <a:solidFill>
+          <a:schemeClr val="dk1">
+            <a:lumMod val="15000"/>
+            <a:lumOff val="85000"/>
+          </a:schemeClr>
+        </a:solidFill>
+        <a:round/>
+      </a:ln>
+    </cs:spPr>
+    <cs:defRPr sz="900" kern="1200"/>
+  </cs:dataTable>
+  <cs:downBar>
+    <cs:lnRef idx="0"/>
+    <cs:fillRef idx="0"/>
+    <cs:effectRef idx="0"/>
+    <cs:fontRef idx="minor">
+      <a:schemeClr val="tx1"/>
+    </cs:fontRef>
+    <cs:spPr>
+      <a:solidFill>
+        <a:schemeClr val="dk1">
+          <a:lumMod val="75000"/>
+          <a:lumOff val="25000"/>
+        </a:schemeClr>
+      </a:solidFill>
+      <a:ln w="9525">
+        <a:solidFill>
+          <a:schemeClr val="dk1">
+            <a:lumMod val="50000"/>
+            <a:lumOff val="50000"/>
+          </a:schemeClr>
+        </a:solidFill>
+      </a:ln>
+    </cs:spPr>
+  </cs:downBar>
+  <cs:dropLine>
+    <cs:lnRef idx="0"/>
+    <cs:fillRef idx="0"/>
+    <cs:effectRef idx="0"/>
+    <cs:fontRef idx="minor">
+      <a:schemeClr val="tx1"/>
+    </cs:fontRef>
+    <cs:spPr>
+      <a:ln w="9525">
+        <a:solidFill>
+          <a:schemeClr val="dk1">
+            <a:lumMod val="35000"/>
+            <a:lumOff val="65000"/>
+          </a:schemeClr>
+        </a:solidFill>
+      </a:ln>
+    </cs:spPr>
+  </cs:dropLine>
+  <cs:errorBar>
+    <cs:lnRef idx="0"/>
+    <cs:fillRef idx="0"/>
+    <cs:effectRef idx="0"/>
+    <cs:fontRef idx="minor">
+      <a:schemeClr val="tx1"/>
+    </cs:fontRef>
+    <cs:spPr>
+      <a:ln w="9525">
+        <a:solidFill>
+          <a:schemeClr val="dk1">
+            <a:lumMod val="50000"/>
+            <a:lumOff val="50000"/>
+          </a:schemeClr>
+        </a:solidFill>
+      </a:ln>
+    </cs:spPr>
+  </cs:errorBar>
+  <cs:floor>
+    <cs:lnRef idx="0"/>
+    <cs:fillRef idx="0"/>
+    <cs:effectRef idx="0"/>
+    <cs:fontRef idx="minor">
+      <a:schemeClr val="tx1"/>
+    </cs:fontRef>
+  </cs:floor>
+  <cs:gridlineMajor>
+    <cs:lnRef idx="0"/>
+    <cs:fillRef idx="0"/>
+    <cs:effectRef idx="0"/>
+    <cs:fontRef idx="minor">
+      <a:schemeClr val="tx1"/>
+    </cs:fontRef>
+    <cs:spPr>
+      <a:ln w="9525" cap="flat" cmpd="sng" algn="ctr">
+        <a:solidFill>
+          <a:schemeClr val="dk1">
+            <a:lumMod val="15000"/>
+            <a:lumOff val="85000"/>
+          </a:schemeClr>
+        </a:solidFill>
+        <a:round/>
+      </a:ln>
+    </cs:spPr>
+  </cs:gridlineMajor>
+  <cs:gridlineMinor>
+    <cs:lnRef idx="0"/>
+    <cs:fillRef idx="0"/>
+    <cs:effectRef idx="0"/>
+    <cs:fontRef idx="minor">
+      <a:schemeClr val="tx1"/>
+    </cs:fontRef>
+    <cs:spPr>
+      <a:ln w="9525" cap="flat" cmpd="sng" algn="ctr">
+        <a:solidFill>
+          <a:schemeClr val="dk1">
+            <a:lumMod val="5000"/>
+            <a:lumOff val="95000"/>
+          </a:schemeClr>
+        </a:solidFill>
+        <a:round/>
+      </a:ln>
+    </cs:spPr>
+  </cs:gridlineMinor>
+  <cs:hiLoLine>
+    <cs:lnRef idx="0"/>
+    <cs:fillRef idx="0"/>
+    <cs:effectRef idx="0"/>
+    <cs:fontRef idx="minor">
+      <a:schemeClr val="tx1"/>
+    </cs:fontRef>
+    <cs:spPr>
+      <a:ln w="9525">
+        <a:solidFill>
+          <a:schemeClr val="dk1">
+            <a:lumMod val="35000"/>
+            <a:lumOff val="65000"/>
+          </a:schemeClr>
+        </a:solidFill>
+      </a:ln>
+    </cs:spPr>
+  </cs:hiLoLine>
+  <cs:leaderLine>
+    <cs:lnRef idx="0"/>
+    <cs:fillRef idx="0"/>
+    <cs:effectRef idx="0"/>
+    <cs:fontRef idx="minor">
+      <a:schemeClr val="tx1"/>
+    </cs:fontRef>
+    <cs:spPr>
+      <a:ln w="9525">
+        <a:solidFill>
+          <a:schemeClr val="dk1">
+            <a:lumMod val="35000"/>
+            <a:lumOff val="65000"/>
+          </a:schemeClr>
+        </a:solidFill>
+      </a:ln>
+    </cs:spPr>
+  </cs:leaderLine>
+  <cs:legend>
+    <cs:lnRef idx="0"/>
+    <cs:fillRef idx="0"/>
+    <cs:effectRef idx="0"/>
+    <cs:fontRef idx="minor">
+      <a:schemeClr val="dk1">
+        <a:lumMod val="50000"/>
+        <a:lumOff val="50000"/>
+      </a:schemeClr>
+    </cs:fontRef>
+    <cs:defRPr sz="900" kern="1200"/>
+  </cs:legend>
+  <cs:plotArea>
+    <cs:lnRef idx="0"/>
+    <cs:fillRef idx="0"/>
+    <cs:effectRef idx="0"/>
+    <cs:fontRef idx="minor">
+      <a:schemeClr val="tx1"/>
+    </cs:fontRef>
+  </cs:plotArea>
+  <cs:plotArea3D>
+    <cs:lnRef idx="0"/>
+    <cs:fillRef idx="0"/>
+    <cs:effectRef idx="0"/>
+    <cs:fontRef idx="minor">
+      <a:schemeClr val="tx1"/>
+    </cs:fontRef>
+  </cs:plotArea3D>
+  <cs:seriesAxis>
+    <cs:lnRef idx="0"/>
+    <cs:fillRef idx="0"/>
+    <cs:effectRef idx="0"/>
+    <cs:fontRef idx="minor">
+      <a:schemeClr val="tx1">
+        <a:lumMod val="50000"/>
+        <a:lumOff val="50000"/>
+      </a:schemeClr>
+    </cs:fontRef>
+    <cs:spPr>
+      <a:ln w="9525">
+        <a:solidFill>
+          <a:schemeClr val="dk1">
+            <a:lumMod val="15000"/>
+            <a:lumOff val="85000"/>
+          </a:schemeClr>
+        </a:solidFill>
+      </a:ln>
+    </cs:spPr>
+    <cs:defRPr sz="900" kern="1200"/>
+  </cs:seriesAxis>
+  <cs:seriesLine>
+    <cs:lnRef idx="0"/>
+    <cs:fillRef idx="0"/>
+    <cs:effectRef idx="0"/>
+    <cs:fontRef idx="minor">
+      <a:schemeClr val="tx1"/>
+    </cs:fontRef>
+    <cs:spPr>
+      <a:ln w="9525">
+        <a:solidFill>
+          <a:schemeClr val="dk1">
+            <a:lumMod val="35000"/>
+            <a:lumOff val="65000"/>
+          </a:schemeClr>
+        </a:solidFill>
+      </a:ln>
+    </cs:spPr>
+  </cs:seriesLine>
+  <cs:title>
+    <cs:lnRef idx="0"/>
+    <cs:fillRef idx="0"/>
+    <cs:effectRef idx="0"/>
+    <cs:fontRef idx="minor">
+      <a:schemeClr val="dk1">
+        <a:lumMod val="50000"/>
+        <a:lumOff val="50000"/>
+      </a:schemeClr>
+    </cs:fontRef>
+    <cs:defRPr sz="1600" b="0" kern="1200" spc="70" baseline="0"/>
+  </cs:title>
+  <cs:trendline>
+    <cs:lnRef idx="0">
+      <cs:styleClr val="0"/>
+    </cs:lnRef>
+    <cs:fillRef idx="0"/>
+    <cs:effectRef idx="0"/>
+    <cs:fontRef idx="minor">
+      <a:schemeClr val="tx1"/>
+    </cs:fontRef>
+    <cs:spPr>
+      <a:ln w="63500" cap="rnd" cmpd="sng" algn="ctr">
+        <a:solidFill>
+          <a:schemeClr val="phClr">
+            <a:alpha val="25000"/>
+          </a:schemeClr>
+        </a:solidFill>
+        <a:round/>
+      </a:ln>
+    </cs:spPr>
+  </cs:trendline>
+  <cs:trendlineLabel>
+    <cs:lnRef idx="0"/>
+    <cs:fillRef idx="0"/>
+    <cs:effectRef idx="0"/>
+    <cs:fontRef idx="minor">
+      <a:schemeClr val="dk1">
+        <a:lumMod val="50000"/>
+        <a:lumOff val="50000"/>
+      </a:schemeClr>
+    </cs:fontRef>
+    <cs:defRPr sz="900" kern="1200"/>
+  </cs:trendlineLabel>
+  <cs:upBar>
+    <cs:lnRef idx="0"/>
+    <cs:fillRef idx="0"/>
+    <cs:effectRef idx="0"/>
+    <cs:fontRef idx="minor">
+      <a:schemeClr val="tx1"/>
+    </cs:fontRef>
+    <cs:spPr>
+      <a:solidFill>
+        <a:schemeClr val="lt1"/>
+      </a:solidFill>
+      <a:ln w="9525">
+        <a:solidFill>
+          <a:schemeClr val="dk1">
+            <a:lumMod val="50000"/>
+            <a:lumOff val="50000"/>
+          </a:schemeClr>
+        </a:solidFill>
+      </a:ln>
+    </cs:spPr>
+  </cs:upBar>
+  <cs:valueAxis>
+    <cs:lnRef idx="0"/>
+    <cs:fillRef idx="0"/>
+    <cs:effectRef idx="0"/>
+    <cs:fontRef idx="minor">
+      <a:schemeClr val="dk1">
+        <a:lumMod val="50000"/>
+        <a:lumOff val="50000"/>
+      </a:schemeClr>
+    </cs:fontRef>
+    <cs:defRPr sz="900" kern="1200"/>
+  </cs:valueAxis>
+  <cs:wall>
+    <cs:lnRef idx="0"/>
+    <cs:fillRef idx="0"/>
+    <cs:effectRef idx="0"/>
+    <cs:fontRef idx="minor">
+      <a:schemeClr val="tx1"/>
+    </cs:fontRef>
+  </cs:wall>
+</cs:chartStyle>
+</file>
+
+<file path=word/charts/style6.xml><?xml version="1.0" encoding="utf-8"?>
+<cs:chartStyle xmlns:cs="http://schemas.microsoft.com/office/drawing/2012/chartStyle" xmlns:a="http://schemas.openxmlformats.org/drawingml/2006/main" id="244">
+  <cs:axisTitle>
+    <cs:lnRef idx="0"/>
+    <cs:fillRef idx="0"/>
+    <cs:effectRef idx="0"/>
+    <cs:fontRef idx="minor">
+      <a:schemeClr val="dk1">
+        <a:lumMod val="50000"/>
+        <a:lumOff val="50000"/>
+      </a:schemeClr>
+    </cs:fontRef>
+    <cs:defRPr sz="900" b="1" kern="1200"/>
+  </cs:axisTitle>
+  <cs:categoryAxis>
+    <cs:lnRef idx="0"/>
+    <cs:fillRef idx="0"/>
+    <cs:effectRef idx="0"/>
+    <cs:fontRef idx="minor">
+      <a:schemeClr val="dk1">
+        <a:lumMod val="50000"/>
+        <a:lumOff val="50000"/>
+      </a:schemeClr>
+    </cs:fontRef>
+    <cs:spPr>
+      <a:ln w="9525" cap="flat" cmpd="sng" algn="ctr">
+        <a:solidFill>
+          <a:schemeClr val="dk1">
+            <a:lumMod val="15000"/>
+            <a:lumOff val="85000"/>
+          </a:schemeClr>
+        </a:solidFill>
+        <a:round/>
+      </a:ln>
+    </cs:spPr>
+    <cs:defRPr sz="900" kern="1200"/>
+  </cs:categoryAxis>
+  <cs:chartArea>
+    <cs:lnRef idx="0"/>
+    <cs:fillRef idx="0"/>
+    <cs:effectRef idx="0"/>
+    <cs:fontRef idx="minor">
+      <a:schemeClr val="dk1"/>
+    </cs:fontRef>
+    <cs:spPr>
+      <a:gradFill flip="none" rotWithShape="1">
+        <a:gsLst>
+          <a:gs pos="100000">
+            <a:schemeClr val="lt1">
+              <a:lumMod val="95000"/>
+            </a:schemeClr>
+          </a:gs>
+          <a:gs pos="43000">
+            <a:schemeClr val="lt1"/>
+          </a:gs>
+        </a:gsLst>
+        <a:path path="circle">
+          <a:fillToRect l="50000" t="50000" r="50000" b="50000"/>
+        </a:path>
+        <a:tileRect/>
+      </a:gradFill>
+      <a:ln w="9525" cap="flat" cmpd="sng" algn="ctr">
+        <a:solidFill>
+          <a:schemeClr val="dk1">
+            <a:lumMod val="15000"/>
+            <a:lumOff val="85000"/>
+          </a:schemeClr>
+        </a:solidFill>
+        <a:round/>
+      </a:ln>
+    </cs:spPr>
+    <cs:defRPr sz="900" kern="1200"/>
+  </cs:chartArea>
+  <cs:dataLabel>
+    <cs:lnRef idx="0"/>
+    <cs:fillRef idx="0"/>
+    <cs:effectRef idx="0"/>
+    <cs:fontRef idx="minor">
+      <a:schemeClr val="dk1">
+        <a:lumMod val="50000"/>
+        <a:lumOff val="50000"/>
+      </a:schemeClr>
+    </cs:fontRef>
+    <cs:defRPr sz="900" kern="1200"/>
+  </cs:dataLabel>
+  <cs:dataLabelCallout>
+    <cs:lnRef idx="0"/>
+    <cs:fillRef idx="0"/>
+    <cs:effectRef idx="0"/>
+    <cs:fontRef idx="minor">
+      <a:schemeClr val="dk1">
+        <a:lumMod val="65000"/>
+        <a:lumOff val="35000"/>
+      </a:schemeClr>
+    </cs:fontRef>
+    <cs:spPr>
+      <a:solidFill>
+        <a:schemeClr val="dk1">
+          <a:lumMod val="15000"/>
+          <a:lumOff val="85000"/>
+        </a:schemeClr>
+      </a:solidFill>
+    </cs:spPr>
+    <cs:defRPr sz="900" kern="1200"/>
+    <cs:bodyPr rot="0" spcFirstLastPara="1" vertOverflow="clip" horzOverflow="clip" vert="horz" wrap="square" lIns="36576" tIns="18288" rIns="36576" bIns="18288" anchor="ctr" anchorCtr="1">
+      <a:spAutoFit/>
+    </cs:bodyPr>
+  </cs:dataLabelCallout>
+  <cs:dataPoint>
+    <cs:lnRef idx="0"/>
+    <cs:fillRef idx="0">
+      <cs:styleClr val="auto"/>
+    </cs:fillRef>
+    <cs:effectRef idx="0"/>
+    <cs:fontRef idx="minor">
+      <a:schemeClr val="tx1"/>
+    </cs:fontRef>
+    <cs:spPr>
+      <a:solidFill>
+        <a:schemeClr val="phClr"/>
+      </a:solidFill>
+    </cs:spPr>
+  </cs:dataPoint>
+  <cs:dataPoint3D>
+    <cs:lnRef idx="0"/>
+    <cs:fillRef idx="0">
+      <cs:styleClr val="auto"/>
+    </cs:fillRef>
+    <cs:effectRef idx="0"/>
+    <cs:fontRef idx="minor">
+      <a:schemeClr val="tx1"/>
+    </cs:fontRef>
+    <cs:spPr>
+      <a:solidFill>
+        <a:schemeClr val="phClr"/>
+      </a:solidFill>
+    </cs:spPr>
+  </cs:dataPoint3D>
+  <cs:dataPointLine>
+    <cs:lnRef idx="0">
+      <cs:styleClr val="auto"/>
+    </cs:lnRef>
+    <cs:fillRef idx="0"/>
+    <cs:effectRef idx="0"/>
+    <cs:fontRef idx="minor">
+      <a:schemeClr val="tx1"/>
+    </cs:fontRef>
+    <cs:spPr>
+      <a:ln w="28575">
+        <a:solidFill>
+          <a:schemeClr val="phClr">
+            <a:alpha val="20000"/>
+          </a:schemeClr>
+        </a:solidFill>
+      </a:ln>
+    </cs:spPr>
+  </cs:dataPointLine>
+  <cs:dataPointMarker>
+    <cs:lnRef idx="0">
+      <cs:styleClr val="auto"/>
+    </cs:lnRef>
+    <cs:fillRef idx="0">
+      <cs:styleClr val="auto"/>
+    </cs:fillRef>
+    <cs:effectRef idx="0"/>
+    <cs:fontRef idx="minor">
+      <a:schemeClr val="tx1"/>
+    </cs:fontRef>
+    <cs:spPr>
+      <a:solidFill>
+        <a:schemeClr val="phClr"/>
+      </a:solidFill>
+      <a:ln w="9525" cap="flat" cmpd="sng" algn="ctr">
+        <a:solidFill>
+          <a:schemeClr val="phClr"/>
+        </a:solidFill>
+        <a:round/>
+      </a:ln>
+    </cs:spPr>
+  </cs:dataPointMarker>
+  <cs:dataPointMarkerLayout symbol="circle" size="4"/>
+  <cs:dataPointWireframe>
+    <cs:lnRef idx="0">
+      <cs:styleClr val="auto"/>
+    </cs:lnRef>
+    <cs:fillRef idx="0"/>
+    <cs:effectRef idx="0"/>
+    <cs:fontRef idx="minor">
+      <a:schemeClr val="tx1"/>
+    </cs:fontRef>
+    <cs:spPr>
+      <a:ln w="9525" cap="rnd">
+        <a:solidFill>
+          <a:schemeClr val="phClr"/>
+        </a:solidFill>
+        <a:round/>
+      </a:ln>
+    </cs:spPr>
+  </cs:dataPointWireframe>
+  <cs:dataTable>
+    <cs:lnRef idx="0"/>
+    <cs:fillRef idx="0"/>
+    <cs:effectRef idx="0"/>
+    <cs:fontRef idx="minor">
+      <a:schemeClr val="dk1">
+        <a:lumMod val="50000"/>
+        <a:lumOff val="50000"/>
+      </a:schemeClr>
+    </cs:fontRef>
+    <cs:spPr>
+      <a:ln w="9525" cap="rnd">
+        <a:solidFill>
+          <a:schemeClr val="dk1">
+            <a:lumMod val="15000"/>
+            <a:lumOff val="85000"/>
+          </a:schemeClr>
+        </a:solidFill>
+        <a:round/>
+      </a:ln>
+    </cs:spPr>
+    <cs:defRPr sz="900" kern="1200"/>
+  </cs:dataTable>
+  <cs:downBar>
+    <cs:lnRef idx="0"/>
+    <cs:fillRef idx="0"/>
+    <cs:effectRef idx="0"/>
+    <cs:fontRef idx="minor">
+      <a:schemeClr val="tx1"/>
+    </cs:fontRef>
+    <cs:spPr>
+      <a:solidFill>
+        <a:schemeClr val="dk1">
+          <a:lumMod val="75000"/>
+          <a:lumOff val="25000"/>
+        </a:schemeClr>
+      </a:solidFill>
+      <a:ln w="9525">
+        <a:solidFill>
+          <a:schemeClr val="dk1">
+            <a:lumMod val="50000"/>
+            <a:lumOff val="50000"/>
+          </a:schemeClr>
+        </a:solidFill>
+      </a:ln>
+    </cs:spPr>
+  </cs:downBar>
+  <cs:dropLine>
+    <cs:lnRef idx="0"/>
+    <cs:fillRef idx="0"/>
+    <cs:effectRef idx="0"/>
+    <cs:fontRef idx="minor">
+      <a:schemeClr val="tx1"/>
+    </cs:fontRef>
+    <cs:spPr>
+      <a:ln w="9525">
+        <a:solidFill>
+          <a:schemeClr val="dk1">
+            <a:lumMod val="35000"/>
+            <a:lumOff val="65000"/>
+          </a:schemeClr>
+        </a:solidFill>
+      </a:ln>
+    </cs:spPr>
+  </cs:dropLine>
+  <cs:errorBar>
+    <cs:lnRef idx="0"/>
+    <cs:fillRef idx="0"/>
+    <cs:effectRef idx="0"/>
+    <cs:fontRef idx="minor">
+      <a:schemeClr val="tx1"/>
+    </cs:fontRef>
+    <cs:spPr>
+      <a:ln w="9525">
+        <a:solidFill>
+          <a:schemeClr val="dk1">
+            <a:lumMod val="50000"/>
+            <a:lumOff val="50000"/>
+          </a:schemeClr>
+        </a:solidFill>
+      </a:ln>
+    </cs:spPr>
+  </cs:errorBar>
+  <cs:floor>
+    <cs:lnRef idx="0"/>
+    <cs:fillRef idx="0"/>
+    <cs:effectRef idx="0"/>
+    <cs:fontRef idx="minor">
+      <a:schemeClr val="tx1"/>
+    </cs:fontRef>
+  </cs:floor>
+  <cs:gridlineMajor>
+    <cs:lnRef idx="0"/>
+    <cs:fillRef idx="0"/>
+    <cs:effectRef idx="0"/>
+    <cs:fontRef idx="minor">
+      <a:schemeClr val="tx1"/>
+    </cs:fontRef>
+    <cs:spPr>
+      <a:ln w="9525" cap="flat" cmpd="sng" algn="ctr">
+        <a:solidFill>
+          <a:schemeClr val="dk1">
+            <a:lumMod val="15000"/>
+            <a:lumOff val="85000"/>
+          </a:schemeClr>
+        </a:solidFill>
+        <a:round/>
+      </a:ln>
+    </cs:spPr>
+  </cs:gridlineMajor>
+  <cs:gridlineMinor>
+    <cs:lnRef idx="0"/>
+    <cs:fillRef idx="0"/>
+    <cs:effectRef idx="0"/>
+    <cs:fontRef idx="minor">
+      <a:schemeClr val="tx1"/>
+    </cs:fontRef>
+    <cs:spPr>
+      <a:ln w="9525" cap="flat" cmpd="sng" algn="ctr">
+        <a:solidFill>
+          <a:schemeClr val="dk1">
+            <a:lumMod val="5000"/>
+            <a:lumOff val="95000"/>
+          </a:schemeClr>
+        </a:solidFill>
+        <a:round/>
+      </a:ln>
+    </cs:spPr>
+  </cs:gridlineMinor>
+  <cs:hiLoLine>
+    <cs:lnRef idx="0"/>
+    <cs:fillRef idx="0"/>
+    <cs:effectRef idx="0"/>
+    <cs:fontRef idx="minor">
+      <a:schemeClr val="tx1"/>
+    </cs:fontRef>
+    <cs:spPr>
+      <a:ln w="9525">
+        <a:solidFill>
+          <a:schemeClr val="dk1">
+            <a:lumMod val="35000"/>
+            <a:lumOff val="65000"/>
+          </a:schemeClr>
+        </a:solidFill>
+      </a:ln>
+    </cs:spPr>
+  </cs:hiLoLine>
+  <cs:leaderLine>
+    <cs:lnRef idx="0"/>
+    <cs:fillRef idx="0"/>
+    <cs:effectRef idx="0"/>
+    <cs:fontRef idx="minor">
+      <a:schemeClr val="tx1"/>
+    </cs:fontRef>
+    <cs:spPr>
+      <a:ln w="9525">
+        <a:solidFill>
+          <a:schemeClr val="dk1">
+            <a:lumMod val="35000"/>
+            <a:lumOff val="65000"/>
+          </a:schemeClr>
+        </a:solidFill>
+      </a:ln>
+    </cs:spPr>
+  </cs:leaderLine>
+  <cs:legend>
+    <cs:lnRef idx="0"/>
+    <cs:fillRef idx="0"/>
+    <cs:effectRef idx="0"/>
+    <cs:fontRef idx="minor">
+      <a:schemeClr val="dk1">
+        <a:lumMod val="50000"/>
+        <a:lumOff val="50000"/>
+      </a:schemeClr>
+    </cs:fontRef>
+    <cs:defRPr sz="900" kern="1200"/>
+  </cs:legend>
+  <cs:plotArea>
+    <cs:lnRef idx="0"/>
+    <cs:fillRef idx="0"/>
+    <cs:effectRef idx="0"/>
+    <cs:fontRef idx="minor">
+      <a:schemeClr val="tx1"/>
+    </cs:fontRef>
+  </cs:plotArea>
+  <cs:plotArea3D>
+    <cs:lnRef idx="0"/>
+    <cs:fillRef idx="0"/>
+    <cs:effectRef idx="0"/>
+    <cs:fontRef idx="minor">
+      <a:schemeClr val="tx1"/>
+    </cs:fontRef>
+  </cs:plotArea3D>
+  <cs:seriesAxis>
+    <cs:lnRef idx="0"/>
+    <cs:fillRef idx="0"/>
+    <cs:effectRef idx="0"/>
+    <cs:fontRef idx="minor">
+      <a:schemeClr val="tx1">
+        <a:lumMod val="50000"/>
+        <a:lumOff val="50000"/>
+      </a:schemeClr>
+    </cs:fontRef>
+    <cs:spPr>
+      <a:ln w="9525">
+        <a:solidFill>
+          <a:schemeClr val="dk1">
+            <a:lumMod val="15000"/>
+            <a:lumOff val="85000"/>
+          </a:schemeClr>
+        </a:solidFill>
+      </a:ln>
+    </cs:spPr>
+    <cs:defRPr sz="900" kern="1200"/>
+  </cs:seriesAxis>
+  <cs:seriesLine>
+    <cs:lnRef idx="0"/>
+    <cs:fillRef idx="0"/>
+    <cs:effectRef idx="0"/>
+    <cs:fontRef idx="minor">
+      <a:schemeClr val="tx1"/>
+    </cs:fontRef>
+    <cs:spPr>
+      <a:ln w="9525">
+        <a:solidFill>
+          <a:schemeClr val="dk1">
+            <a:lumMod val="35000"/>
+            <a:lumOff val="65000"/>
+          </a:schemeClr>
+        </a:solidFill>
+      </a:ln>
+    </cs:spPr>
+  </cs:seriesLine>
+  <cs:title>
+    <cs:lnRef idx="0"/>
+    <cs:fillRef idx="0"/>
+    <cs:effectRef idx="0"/>
+    <cs:fontRef idx="minor">
+      <a:schemeClr val="dk1">
+        <a:lumMod val="50000"/>
+        <a:lumOff val="50000"/>
+      </a:schemeClr>
+    </cs:fontRef>
+    <cs:defRPr sz="1600" b="0" kern="1200" spc="70" baseline="0"/>
+  </cs:title>
+  <cs:trendline>
+    <cs:lnRef idx="0">
+      <cs:styleClr val="0"/>
+    </cs:lnRef>
+    <cs:fillRef idx="0"/>
+    <cs:effectRef idx="0"/>
+    <cs:fontRef idx="minor">
+      <a:schemeClr val="tx1"/>
+    </cs:fontRef>
+    <cs:spPr>
+      <a:ln w="63500" cap="rnd" cmpd="sng" algn="ctr">
+        <a:solidFill>
+          <a:schemeClr val="phClr">
+            <a:alpha val="25000"/>
+          </a:schemeClr>
+        </a:solidFill>
+        <a:round/>
+      </a:ln>
+    </cs:spPr>
+  </cs:trendline>
+  <cs:trendlineLabel>
+    <cs:lnRef idx="0"/>
+    <cs:fillRef idx="0"/>
+    <cs:effectRef idx="0"/>
+    <cs:fontRef idx="minor">
+      <a:schemeClr val="dk1">
+        <a:lumMod val="50000"/>
+        <a:lumOff val="50000"/>
+      </a:schemeClr>
+    </cs:fontRef>
+    <cs:defRPr sz="900" kern="1200"/>
+  </cs:trendlineLabel>
+  <cs:upBar>
+    <cs:lnRef idx="0"/>
+    <cs:fillRef idx="0"/>
+    <cs:effectRef idx="0"/>
+    <cs:fontRef idx="minor">
+      <a:schemeClr val="tx1"/>
+    </cs:fontRef>
+    <cs:spPr>
+      <a:solidFill>
+        <a:schemeClr val="lt1"/>
+      </a:solidFill>
+      <a:ln w="9525">
+        <a:solidFill>
+          <a:schemeClr val="dk1">
+            <a:lumMod val="50000"/>
+            <a:lumOff val="50000"/>
+          </a:schemeClr>
+        </a:solidFill>
+      </a:ln>
+    </cs:spPr>
+  </cs:upBar>
+  <cs:valueAxis>
+    <cs:lnRef idx="0"/>
+    <cs:fillRef idx="0"/>
+    <cs:effectRef idx="0"/>
+    <cs:fontRef idx="minor">
+      <a:schemeClr val="dk1">
+        <a:lumMod val="50000"/>
+        <a:lumOff val="50000"/>
+      </a:schemeClr>
+    </cs:fontRef>
+    <cs:defRPr sz="900" kern="1200"/>
+  </cs:valueAxis>
+  <cs:wall>
+    <cs:lnRef idx="0"/>
+    <cs:fillRef idx="0"/>
+    <cs:effectRef idx="0"/>
+    <cs:fontRef idx="minor">
+      <a:schemeClr val="tx1"/>
+    </cs:fontRef>
+  </cs:wall>
+</cs:chartStyle>
+</file>
+
+<file path=word/charts/style7.xml><?xml version="1.0" encoding="utf-8"?>
+<cs:chartStyle xmlns:cs="http://schemas.microsoft.com/office/drawing/2012/chartStyle" xmlns:a="http://schemas.openxmlformats.org/drawingml/2006/main" id="244">
+  <cs:axisTitle>
+    <cs:lnRef idx="0"/>
+    <cs:fillRef idx="0"/>
+    <cs:effectRef idx="0"/>
+    <cs:fontRef idx="minor">
+      <a:schemeClr val="dk1">
+        <a:lumMod val="50000"/>
+        <a:lumOff val="50000"/>
+      </a:schemeClr>
+    </cs:fontRef>
+    <cs:defRPr sz="900" b="1" kern="1200"/>
+  </cs:axisTitle>
+  <cs:categoryAxis>
+    <cs:lnRef idx="0"/>
+    <cs:fillRef idx="0"/>
+    <cs:effectRef idx="0"/>
+    <cs:fontRef idx="minor">
+      <a:schemeClr val="dk1">
+        <a:lumMod val="50000"/>
+        <a:lumOff val="50000"/>
+      </a:schemeClr>
+    </cs:fontRef>
+    <cs:spPr>
+      <a:ln w="9525" cap="flat" cmpd="sng" algn="ctr">
+        <a:solidFill>
+          <a:schemeClr val="dk1">
+            <a:lumMod val="15000"/>
+            <a:lumOff val="85000"/>
+          </a:schemeClr>
+        </a:solidFill>
+        <a:round/>
+      </a:ln>
+    </cs:spPr>
+    <cs:defRPr sz="900" kern="1200"/>
+  </cs:categoryAxis>
+  <cs:chartArea>
+    <cs:lnRef idx="0"/>
+    <cs:fillRef idx="0"/>
+    <cs:effectRef idx="0"/>
+    <cs:fontRef idx="minor">
+      <a:schemeClr val="dk1"/>
+    </cs:fontRef>
+    <cs:spPr>
+      <a:gradFill flip="none" rotWithShape="1">
+        <a:gsLst>
+          <a:gs pos="100000">
+            <a:schemeClr val="lt1">
+              <a:lumMod val="95000"/>
+            </a:schemeClr>
+          </a:gs>
+          <a:gs pos="43000">
+            <a:schemeClr val="lt1"/>
+          </a:gs>
+        </a:gsLst>
+        <a:path path="circle">
+          <a:fillToRect l="50000" t="50000" r="50000" b="50000"/>
+        </a:path>
+        <a:tileRect/>
+      </a:gradFill>
+      <a:ln w="9525" cap="flat" cmpd="sng" algn="ctr">
+        <a:solidFill>
+          <a:schemeClr val="dk1">
+            <a:lumMod val="15000"/>
+            <a:lumOff val="85000"/>
+          </a:schemeClr>
+        </a:solidFill>
+        <a:round/>
+      </a:ln>
+    </cs:spPr>
+    <cs:defRPr sz="900" kern="1200"/>
+  </cs:chartArea>
+  <cs:dataLabel>
+    <cs:lnRef idx="0"/>
+    <cs:fillRef idx="0"/>
+    <cs:effectRef idx="0"/>
+    <cs:fontRef idx="minor">
+      <a:schemeClr val="dk1">
+        <a:lumMod val="50000"/>
+        <a:lumOff val="50000"/>
+      </a:schemeClr>
+    </cs:fontRef>
+    <cs:defRPr sz="900" kern="1200"/>
+  </cs:dataLabel>
+  <cs:dataLabelCallout>
+    <cs:lnRef idx="0"/>
+    <cs:fillRef idx="0"/>
+    <cs:effectRef idx="0"/>
+    <cs:fontRef idx="minor">
+      <a:schemeClr val="dk1">
+        <a:lumMod val="65000"/>
+        <a:lumOff val="35000"/>
+      </a:schemeClr>
+    </cs:fontRef>
+    <cs:spPr>
+      <a:solidFill>
+        <a:schemeClr val="dk1">
+          <a:lumMod val="15000"/>
+          <a:lumOff val="85000"/>
+        </a:schemeClr>
+      </a:solidFill>
+    </cs:spPr>
+    <cs:defRPr sz="900" kern="1200"/>
+    <cs:bodyPr rot="0" spcFirstLastPara="1" vertOverflow="clip" horzOverflow="clip" vert="horz" wrap="square" lIns="36576" tIns="18288" rIns="36576" bIns="18288" anchor="ctr" anchorCtr="1">
+      <a:spAutoFit/>
+    </cs:bodyPr>
+  </cs:dataLabelCallout>
+  <cs:dataPoint>
+    <cs:lnRef idx="0"/>
+    <cs:fillRef idx="0">
+      <cs:styleClr val="auto"/>
+    </cs:fillRef>
+    <cs:effectRef idx="0"/>
+    <cs:fontRef idx="minor">
+      <a:schemeClr val="tx1"/>
+    </cs:fontRef>
+    <cs:spPr>
+      <a:solidFill>
+        <a:schemeClr val="phClr"/>
+      </a:solidFill>
+    </cs:spPr>
+  </cs:dataPoint>
+  <cs:dataPoint3D>
+    <cs:lnRef idx="0"/>
+    <cs:fillRef idx="0">
+      <cs:styleClr val="auto"/>
+    </cs:fillRef>
+    <cs:effectRef idx="0"/>
+    <cs:fontRef idx="minor">
+      <a:schemeClr val="tx1"/>
+    </cs:fontRef>
+    <cs:spPr>
+      <a:solidFill>
+        <a:schemeClr val="phClr"/>
+      </a:solidFill>
+    </cs:spPr>
+  </cs:dataPoint3D>
+  <cs:dataPointLine>
+    <cs:lnRef idx="0">
+      <cs:styleClr val="auto"/>
+    </cs:lnRef>
+    <cs:fillRef idx="0"/>
+    <cs:effectRef idx="0"/>
+    <cs:fontRef idx="minor">
+      <a:schemeClr val="tx1"/>
+    </cs:fontRef>
+    <cs:spPr>
+      <a:ln w="28575">
+        <a:solidFill>
+          <a:schemeClr val="phClr">
+            <a:alpha val="20000"/>
+          </a:schemeClr>
+        </a:solidFill>
+      </a:ln>
+    </cs:spPr>
+  </cs:dataPointLine>
+  <cs:dataPointMarker>
+    <cs:lnRef idx="0">
+      <cs:styleClr val="auto"/>
+    </cs:lnRef>
+    <cs:fillRef idx="0">
+      <cs:styleClr val="auto"/>
+    </cs:fillRef>
+    <cs:effectRef idx="0"/>
+    <cs:fontRef idx="minor">
+      <a:schemeClr val="tx1"/>
+    </cs:fontRef>
+    <cs:spPr>
+      <a:solidFill>
+        <a:schemeClr val="phClr"/>
+      </a:solidFill>
+      <a:ln w="9525" cap="flat" cmpd="sng" algn="ctr">
+        <a:solidFill>
+          <a:schemeClr val="phClr"/>
+        </a:solidFill>
+        <a:round/>
+      </a:ln>
+    </cs:spPr>
+  </cs:dataPointMarker>
+  <cs:dataPointMarkerLayout symbol="circle" size="4"/>
+  <cs:dataPointWireframe>
+    <cs:lnRef idx="0">
+      <cs:styleClr val="auto"/>
+    </cs:lnRef>
+    <cs:fillRef idx="0"/>
+    <cs:effectRef idx="0"/>
+    <cs:fontRef idx="minor">
+      <a:schemeClr val="tx1"/>
+    </cs:fontRef>
+    <cs:spPr>
+      <a:ln w="9525" cap="rnd">
+        <a:solidFill>
+          <a:schemeClr val="phClr"/>
+        </a:solidFill>
+        <a:round/>
+      </a:ln>
+    </cs:spPr>
+  </cs:dataPointWireframe>
+  <cs:dataTable>
+    <cs:lnRef idx="0"/>
+    <cs:fillRef idx="0"/>
+    <cs:effectRef idx="0"/>
+    <cs:fontRef idx="minor">
+      <a:schemeClr val="dk1">
+        <a:lumMod val="50000"/>
+        <a:lumOff val="50000"/>
+      </a:schemeClr>
+    </cs:fontRef>
+    <cs:spPr>
+      <a:ln w="9525" cap="rnd">
+        <a:solidFill>
+          <a:schemeClr val="dk1">
+            <a:lumMod val="15000"/>
+            <a:lumOff val="85000"/>
+          </a:schemeClr>
+        </a:solidFill>
+        <a:round/>
+      </a:ln>
+    </cs:spPr>
+    <cs:defRPr sz="900" kern="1200"/>
+  </cs:dataTable>
+  <cs:downBar>
+    <cs:lnRef idx="0"/>
+    <cs:fillRef idx="0"/>
+    <cs:effectRef idx="0"/>
+    <cs:fontRef idx="minor">
+      <a:schemeClr val="tx1"/>
+    </cs:fontRef>
+    <cs:spPr>
+      <a:solidFill>
+        <a:schemeClr val="dk1">
+          <a:lumMod val="75000"/>
+          <a:lumOff val="25000"/>
+        </a:schemeClr>
+      </a:solidFill>
+      <a:ln w="9525">
+        <a:solidFill>
+          <a:schemeClr val="dk1">
+            <a:lumMod val="50000"/>
+            <a:lumOff val="50000"/>
+          </a:schemeClr>
+        </a:solidFill>
+      </a:ln>
+    </cs:spPr>
+  </cs:downBar>
+  <cs:dropLine>
+    <cs:lnRef idx="0"/>
+    <cs:fillRef idx="0"/>
+    <cs:effectRef idx="0"/>
+    <cs:fontRef idx="minor">
+      <a:schemeClr val="tx1"/>
+    </cs:fontRef>
+    <cs:spPr>
+      <a:ln w="9525">
+        <a:solidFill>
+          <a:schemeClr val="dk1">
+            <a:lumMod val="35000"/>
+            <a:lumOff val="65000"/>
+          </a:schemeClr>
+        </a:solidFill>
+      </a:ln>
+    </cs:spPr>
+  </cs:dropLine>
+  <cs:errorBar>
+    <cs:lnRef idx="0"/>
+    <cs:fillRef idx="0"/>
+    <cs:effectRef idx="0"/>
+    <cs:fontRef idx="minor">
+      <a:schemeClr val="tx1"/>
+    </cs:fontRef>
+    <cs:spPr>
+      <a:ln w="9525">
+        <a:solidFill>
+          <a:schemeClr val="dk1">
+            <a:lumMod val="50000"/>
+            <a:lumOff val="50000"/>
+          </a:schemeClr>
+        </a:solidFill>
+      </a:ln>
+    </cs:spPr>
+  </cs:errorBar>
+  <cs:floor>
+    <cs:lnRef idx="0"/>
+    <cs:fillRef idx="0"/>
+    <cs:effectRef idx="0"/>
+    <cs:fontRef idx="minor">
+      <a:schemeClr val="tx1"/>
+    </cs:fontRef>
+  </cs:floor>
+  <cs:gridlineMajor>
+    <cs:lnRef idx="0"/>
+    <cs:fillRef idx="0"/>
+    <cs:effectRef idx="0"/>
+    <cs:fontRef idx="minor">
+      <a:schemeClr val="tx1"/>
+    </cs:fontRef>
+    <cs:spPr>
+      <a:ln w="9525" cap="flat" cmpd="sng" algn="ctr">
+        <a:solidFill>
+          <a:schemeClr val="dk1">
+            <a:lumMod val="15000"/>
+            <a:lumOff val="85000"/>
+          </a:schemeClr>
+        </a:solidFill>
+        <a:round/>
+      </a:ln>
+    </cs:spPr>
+  </cs:gridlineMajor>
+  <cs:gridlineMinor>
+    <cs:lnRef idx="0"/>
+    <cs:fillRef idx="0"/>
+    <cs:effectRef idx="0"/>
+    <cs:fontRef idx="minor">
+      <a:schemeClr val="tx1"/>
+    </cs:fontRef>
+    <cs:spPr>
+      <a:ln w="9525" cap="flat" cmpd="sng" algn="ctr">
+        <a:solidFill>
+          <a:schemeClr val="dk1">
+            <a:lumMod val="5000"/>
+            <a:lumOff val="95000"/>
+          </a:schemeClr>
+        </a:solidFill>
+        <a:round/>
+      </a:ln>
+    </cs:spPr>
+  </cs:gridlineMinor>
+  <cs:hiLoLine>
+    <cs:lnRef idx="0"/>
+    <cs:fillRef idx="0"/>
+    <cs:effectRef idx="0"/>
+    <cs:fontRef idx="minor">
+      <a:schemeClr val="tx1"/>
+    </cs:fontRef>
+    <cs:spPr>
+      <a:ln w="9525">
+        <a:solidFill>
+          <a:schemeClr val="dk1">
+            <a:lumMod val="35000"/>
+            <a:lumOff val="65000"/>
+          </a:schemeClr>
+        </a:solidFill>
+      </a:ln>
+    </cs:spPr>
+  </cs:hiLoLine>
+  <cs:leaderLine>
+    <cs:lnRef idx="0"/>
+    <cs:fillRef idx="0"/>
+    <cs:effectRef idx="0"/>
+    <cs:fontRef idx="minor">
+      <a:schemeClr val="tx1"/>
+    </cs:fontRef>
+    <cs:spPr>
+      <a:ln w="9525">
+        <a:solidFill>
+          <a:schemeClr val="dk1">
+            <a:lumMod val="35000"/>
+            <a:lumOff val="65000"/>
+          </a:schemeClr>
+        </a:solidFill>
+      </a:ln>
+    </cs:spPr>
+  </cs:leaderLine>
+  <cs:legend>
+    <cs:lnRef idx="0"/>
+    <cs:fillRef idx="0"/>
+    <cs:effectRef idx="0"/>
+    <cs:fontRef idx="minor">
+      <a:schemeClr val="dk1">
+        <a:lumMod val="50000"/>
+        <a:lumOff val="50000"/>
+      </a:schemeClr>
+    </cs:fontRef>
+    <cs:defRPr sz="900" kern="1200"/>
+  </cs:legend>
+  <cs:plotArea>
+    <cs:lnRef idx="0"/>
+    <cs:fillRef idx="0"/>
+    <cs:effectRef idx="0"/>
+    <cs:fontRef idx="minor">
+      <a:schemeClr val="tx1"/>
+    </cs:fontRef>
+  </cs:plotArea>
+  <cs:plotArea3D>
+    <cs:lnRef idx="0"/>
+    <cs:fillRef idx="0"/>
+    <cs:effectRef idx="0"/>
+    <cs:fontRef idx="minor">
+      <a:schemeClr val="tx1"/>
+    </cs:fontRef>
+  </cs:plotArea3D>
+  <cs:seriesAxis>
+    <cs:lnRef idx="0"/>
+    <cs:fillRef idx="0"/>
+    <cs:effectRef idx="0"/>
+    <cs:fontRef idx="minor">
+      <a:schemeClr val="tx1">
+        <a:lumMod val="50000"/>
+        <a:lumOff val="50000"/>
+      </a:schemeClr>
+    </cs:fontRef>
+    <cs:spPr>
+      <a:ln w="9525">
+        <a:solidFill>
+          <a:schemeClr val="dk1">
+            <a:lumMod val="15000"/>
+            <a:lumOff val="85000"/>
+          </a:schemeClr>
+        </a:solidFill>
+      </a:ln>
+    </cs:spPr>
+    <cs:defRPr sz="900" kern="1200"/>
+  </cs:seriesAxis>
+  <cs:seriesLine>
+    <cs:lnRef idx="0"/>
+    <cs:fillRef idx="0"/>
+    <cs:effectRef idx="0"/>
+    <cs:fontRef idx="minor">
+      <a:schemeClr val="tx1"/>
+    </cs:fontRef>
+    <cs:spPr>
+      <a:ln w="9525">
+        <a:solidFill>
+          <a:schemeClr val="dk1">
+            <a:lumMod val="35000"/>
+            <a:lumOff val="65000"/>
+          </a:schemeClr>
+        </a:solidFill>
+      </a:ln>
+    </cs:spPr>
+  </cs:seriesLine>
+  <cs:title>
+    <cs:lnRef idx="0"/>
+    <cs:fillRef idx="0"/>
+    <cs:effectRef idx="0"/>
+    <cs:fontRef idx="minor">
+      <a:schemeClr val="dk1">
+        <a:lumMod val="50000"/>
+        <a:lumOff val="50000"/>
+      </a:schemeClr>
+    </cs:fontRef>
+    <cs:defRPr sz="1600" b="0" kern="1200" spc="70" baseline="0"/>
+  </cs:title>
+  <cs:trendline>
+    <cs:lnRef idx="0">
+      <cs:styleClr val="0"/>
+    </cs:lnRef>
+    <cs:fillRef idx="0"/>
+    <cs:effectRef idx="0"/>
+    <cs:fontRef idx="minor">
+      <a:schemeClr val="tx1"/>
+    </cs:fontRef>
+    <cs:spPr>
+      <a:ln w="63500" cap="rnd" cmpd="sng" algn="ctr">
+        <a:solidFill>
+          <a:schemeClr val="phClr">
+            <a:alpha val="25000"/>
+          </a:schemeClr>
+        </a:solidFill>
+        <a:round/>
+      </a:ln>
+    </cs:spPr>
+  </cs:trendline>
+  <cs:trendlineLabel>
+    <cs:lnRef idx="0"/>
+    <cs:fillRef idx="0"/>
+    <cs:effectRef idx="0"/>
+    <cs:fontRef idx="minor">
+      <a:schemeClr val="dk1">
+        <a:lumMod val="50000"/>
+        <a:lumOff val="50000"/>
+      </a:schemeClr>
+    </cs:fontRef>
+    <cs:defRPr sz="900" kern="1200"/>
+  </cs:trendlineLabel>
+  <cs:upBar>
+    <cs:lnRef idx="0"/>
+    <cs:fillRef idx="0"/>
+    <cs:effectRef idx="0"/>
+    <cs:fontRef idx="minor">
+      <a:schemeClr val="tx1"/>
+    </cs:fontRef>
+    <cs:spPr>
+      <a:solidFill>
+        <a:schemeClr val="lt1"/>
+      </a:solidFill>
+      <a:ln w="9525">
+        <a:solidFill>
+          <a:schemeClr val="dk1">
+            <a:lumMod val="50000"/>
+            <a:lumOff val="50000"/>
+          </a:schemeClr>
+        </a:solidFill>
+      </a:ln>
+    </cs:spPr>
+  </cs:upBar>
+  <cs:valueAxis>
+    <cs:lnRef idx="0"/>
+    <cs:fillRef idx="0"/>
+    <cs:effectRef idx="0"/>
+    <cs:fontRef idx="minor">
+      <a:schemeClr val="dk1">
+        <a:lumMod val="50000"/>
+        <a:lumOff val="50000"/>
+      </a:schemeClr>
+    </cs:fontRef>
+    <cs:defRPr sz="900" kern="1200"/>
+  </cs:valueAxis>
+  <cs:wall>
+    <cs:lnRef idx="0"/>
+    <cs:fillRef idx="0"/>
+    <cs:effectRef idx="0"/>
+    <cs:fontRef idx="minor">
+      <a:schemeClr val="tx1"/>
+    </cs:fontRef>
+  </cs:wall>
+</cs:chartStyle>
 </file>
 
 <file path=word/theme/theme1.xml><?xml version="1.0" encoding="utf-8"?>
